--- a/documentation/ADVDISC_Amadora Andres Fernandez Syfu_Machine Project 2 Documentation_v1.docx
+++ b/documentation/ADVDISC_Amadora Andres Fernandez Syfu_Machine Project 2 Documentation_v1.docx
@@ -1334,14 +1334,6 @@
           <w:szCs w:val="24"/>
         </w:rPr>
       </w:pPr>
-      <w:r>
-        <w:rPr>
-          <w:rFonts w:asciiTheme="minorHAnsi" w:hAnsiTheme="minorHAnsi"/>
-          <w:b/>
-          <w:szCs w:val="24"/>
-        </w:rPr>
-        <w:t xml:space="preserve">III.A. </w:t>
-      </w:r>
       <w:r>
         <w:rPr>
           <w:rFonts w:asciiTheme="minorHAnsi" w:hAnsiTheme="minorHAnsi"/>
@@ -3666,14 +3658,6 @@
           <w:szCs w:val="24"/>
         </w:rPr>
       </w:pPr>
-      <w:r>
-        <w:rPr>
-          <w:rFonts w:asciiTheme="minorHAnsi" w:hAnsiTheme="minorHAnsi"/>
-          <w:b/>
-          <w:szCs w:val="24"/>
-        </w:rPr>
-        <w:t xml:space="preserve">III.B. </w:t>
-      </w:r>
       <w:r>
         <w:rPr>
           <w:rFonts w:asciiTheme="minorHAnsi" w:hAnsiTheme="minorHAnsi"/>
@@ -6688,19 +6672,17 @@
         <w:rPr>
           <w:rFonts w:asciiTheme="minorHAnsi" w:hAnsiTheme="minorHAnsi"/>
           <w:b/>
-          <w:sz w:val="22"/>
-          <w:szCs w:val="22"/>
+          <w:szCs w:val="24"/>
         </w:rPr>
       </w:pPr>
       <w:r>
         <w:rPr>
           <w:rFonts w:asciiTheme="minorHAnsi" w:hAnsiTheme="minorHAnsi"/>
           <w:b/>
-          <w:sz w:val="22"/>
-          <w:szCs w:val="22"/>
+          <w:szCs w:val="24"/>
         </w:rPr>
         <w:lastRenderedPageBreak/>
-        <w:t>III.C. Breaking the Cipher</w:t>
+        <w:t>Breaking the Cipher</w:t>
       </w:r>
     </w:p>
     <w:p>
@@ -7926,7 +7908,7 @@
                                       <w:sz w:val="22"/>
                                       <w:szCs w:val="22"/>
                                     </w:rPr>
-                                    <m:t>5</m:t>
+                                    <m:t>9</m:t>
                                   </m:r>
                                 </m:e>
                               </m:mr>
@@ -8288,7 +8270,7 @@
                                       <w:sz w:val="22"/>
                                       <w:szCs w:val="22"/>
                                     </w:rPr>
-                                    <m:t>5</m:t>
+                                    <m:t>9</m:t>
                                   </m:r>
                                 </m:e>
                               </m:mr>
@@ -8658,7 +8640,7 @@
                                       <w:sz w:val="22"/>
                                       <w:szCs w:val="22"/>
                                     </w:rPr>
-                                    <m:t>8</m:t>
+                                    <m:t>9</m:t>
                                   </m:r>
                                 </m:e>
                               </m:mr>
@@ -9052,7 +9034,7 @@
                                       <w:sz w:val="22"/>
                                       <w:szCs w:val="22"/>
                                     </w:rPr>
-                                    <m:t>8</m:t>
+                                    <m:t>9</m:t>
                                   </m:r>
                                 </m:e>
                               </m:mr>
@@ -9084,7 +9066,7 @@
                                       <w:sz w:val="22"/>
                                       <w:szCs w:val="22"/>
                                     </w:rPr>
-                                    <m:t>22</m:t>
+                                    <m:t>1</m:t>
                                   </m:r>
                                 </m:e>
                               </m:mr>
@@ -9116,7 +9098,7 @@
                                       <w:sz w:val="22"/>
                                       <w:szCs w:val="22"/>
                                     </w:rPr>
-                                    <m:t>21</m:t>
+                                    <m:t>0</m:t>
                                   </m:r>
                                 </m:e>
                               </m:mr>
@@ -9446,7 +9428,7 @@
                                       <w:sz w:val="22"/>
                                       <w:szCs w:val="22"/>
                                     </w:rPr>
-                                    <m:t>8</m:t>
+                                    <m:t>9</m:t>
                                   </m:r>
                                 </m:e>
                               </m:mr>
@@ -9510,7 +9492,7 @@
                                       <w:sz w:val="22"/>
                                       <w:szCs w:val="22"/>
                                     </w:rPr>
-                                    <m:t>21</m:t>
+                                    <m:t>0</m:t>
                                   </m:r>
                                 </m:e>
                               </m:mr>
@@ -9840,7 +9822,7 @@
                                       <w:sz w:val="22"/>
                                       <w:szCs w:val="22"/>
                                     </w:rPr>
-                                    <m:t>8</m:t>
+                                    <m:t>9</m:t>
                                   </m:r>
                                 </m:e>
                               </m:mr>
@@ -9872,7 +9854,7 @@
                                       <w:sz w:val="22"/>
                                       <w:szCs w:val="22"/>
                                     </w:rPr>
-                                    <m:t>26</m:t>
+                                    <m:t>11</m:t>
                                   </m:r>
                                 </m:e>
                               </m:mr>
@@ -9904,7 +9886,7 @@
                                       <w:sz w:val="22"/>
                                       <w:szCs w:val="22"/>
                                     </w:rPr>
-                                    <m:t>21</m:t>
+                                    <m:t>0</m:t>
                                   </m:r>
                                 </m:e>
                               </m:mr>
@@ -10234,7 +10216,7 @@
                                       <w:sz w:val="22"/>
                                       <w:szCs w:val="22"/>
                                     </w:rPr>
-                                    <m:t>8</m:t>
+                                    <m:t>9</m:t>
                                   </m:r>
                                 </m:e>
                               </m:mr>
@@ -10266,7 +10248,7 @@
                                       <w:sz w:val="22"/>
                                       <w:szCs w:val="22"/>
                                     </w:rPr>
-                                    <m:t>26</m:t>
+                                    <m:t>11</m:t>
                                   </m:r>
                                 </m:e>
                               </m:mr>
@@ -10307,6 +10289,14 @@
                                       <w:szCs w:val="22"/>
                                     </w:rPr>
                                     <m:t>2</m:t>
+                                  </m:r>
+                                  <m:r>
+                                    <w:rPr>
+                                      <w:rFonts w:ascii="Cambria Math" w:hAnsi="Cambria Math"/>
+                                      <w:sz w:val="22"/>
+                                      <w:szCs w:val="22"/>
+                                    </w:rPr>
+                                    <m:t>0</m:t>
                                   </m:r>
                                 </m:e>
                               </m:mr>
@@ -10660,7 +10650,7 @@
                                       <w:sz w:val="22"/>
                                       <w:szCs w:val="22"/>
                                     </w:rPr>
-                                    <m:t>26</m:t>
+                                    <m:t>11</m:t>
                                   </m:r>
                                 </m:e>
                               </m:mr>
@@ -10700,15 +10690,7 @@
                                       <w:sz w:val="22"/>
                                       <w:szCs w:val="22"/>
                                     </w:rPr>
-                                    <m:t>2</m:t>
-                                  </m:r>
-                                  <m:r>
-                                    <w:rPr>
-                                      <w:rFonts w:ascii="Cambria Math" w:hAnsi="Cambria Math"/>
-                                      <w:sz w:val="22"/>
-                                      <w:szCs w:val="22"/>
-                                    </w:rPr>
-                                    <m:t>2</m:t>
+                                    <m:t>4</m:t>
                                   </m:r>
                                 </m:e>
                               </m:mr>
@@ -11022,7 +11004,15 @@
                                       <w:sz w:val="22"/>
                                       <w:szCs w:val="22"/>
                                     </w:rPr>
-                                    <m:t>15</m:t>
+                                    <m:t>1</m:t>
+                                  </m:r>
+                                  <m:r>
+                                    <w:rPr>
+                                      <w:rFonts w:ascii="Cambria Math" w:hAnsi="Cambria Math"/>
+                                      <w:sz w:val="22"/>
+                                      <w:szCs w:val="22"/>
+                                    </w:rPr>
+                                    <m:t>3</m:t>
                                   </m:r>
                                 </m:e>
                               </m:mr>
@@ -11054,7 +11044,7 @@
                                       <w:sz w:val="22"/>
                                       <w:szCs w:val="22"/>
                                     </w:rPr>
-                                    <m:t>26</m:t>
+                                    <m:t>11</m:t>
                                   </m:r>
                                 </m:e>
                               </m:mr>
@@ -11094,7 +11084,7 @@
                                       <w:sz w:val="22"/>
                                       <w:szCs w:val="22"/>
                                     </w:rPr>
-                                    <m:t>22</m:t>
+                                    <m:t>4</m:t>
                                   </m:r>
                                 </m:e>
                               </m:mr>
@@ -11440,7 +11430,15 @@
                                       <w:sz w:val="22"/>
                                       <w:szCs w:val="22"/>
                                     </w:rPr>
-                                    <m:t>15</m:t>
+                                    <m:t>1</m:t>
+                                  </m:r>
+                                  <m:r>
+                                    <w:rPr>
+                                      <w:rFonts w:ascii="Cambria Math" w:hAnsi="Cambria Math"/>
+                                      <w:sz w:val="22"/>
+                                      <w:szCs w:val="22"/>
+                                    </w:rPr>
+                                    <m:t>3</m:t>
                                   </m:r>
                                 </m:e>
                               </m:mr>
@@ -11496,7 +11494,7 @@
                                       <w:sz w:val="22"/>
                                       <w:szCs w:val="22"/>
                                     </w:rPr>
-                                    <m:t>6</m:t>
+                                    <m:t>9</m:t>
                                   </m:r>
                                 </m:e>
                               </m:mr>
@@ -11528,7 +11526,7 @@
                                       <w:sz w:val="22"/>
                                       <w:szCs w:val="22"/>
                                     </w:rPr>
-                                    <m:t>22</m:t>
+                                    <m:t>4</m:t>
                                   </m:r>
                                 </m:e>
                               </m:mr>
@@ -11858,7 +11856,7 @@
                                       <w:sz w:val="22"/>
                                       <w:szCs w:val="22"/>
                                     </w:rPr>
-                                    <m:t>2</m:t>
+                                    <m:t>18</m:t>
                                   </m:r>
                                 </m:e>
                               </m:mr>
@@ -11890,7 +11888,15 @@
                                       <w:sz w:val="22"/>
                                       <w:szCs w:val="22"/>
                                     </w:rPr>
-                                    <m:t>16</m:t>
+                                    <m:t>1</m:t>
+                                  </m:r>
+                                  <m:r>
+                                    <w:rPr>
+                                      <w:rFonts w:ascii="Cambria Math" w:hAnsi="Cambria Math"/>
+                                      <w:sz w:val="22"/>
+                                      <w:szCs w:val="22"/>
+                                    </w:rPr>
+                                    <m:t>9</m:t>
                                   </m:r>
                                 </m:e>
                               </m:mr>
@@ -11922,7 +11928,7 @@
                                       <w:sz w:val="22"/>
                                       <w:szCs w:val="22"/>
                                     </w:rPr>
-                                    <m:t>22</m:t>
+                                    <m:t>4</m:t>
                                   </m:r>
                                 </m:e>
                               </m:mr>
@@ -11952,6 +11958,378 @@
         <w:spacing w:after="160" w:line="259" w:lineRule="auto"/>
         <w:rPr>
           <w:rFonts w:asciiTheme="minorHAnsi" w:hAnsiTheme="minorHAnsi"/>
+          <w:sz w:val="22"/>
+          <w:szCs w:val="22"/>
+        </w:rPr>
+      </w:pPr>
+      <w:r>
+        <w:rPr>
+          <w:rFonts w:asciiTheme="minorHAnsi" w:hAnsiTheme="minorHAnsi"/>
+          <w:sz w:val="22"/>
+          <w:szCs w:val="22"/>
+        </w:rPr>
+        <w:t>Getting</w:t>
+      </w:r>
+      <w:r>
+        <w:rPr>
+          <w:rFonts w:asciiTheme="minorHAnsi" w:hAnsiTheme="minorHAnsi"/>
+          <w:sz w:val="22"/>
+          <w:szCs w:val="22"/>
+        </w:rPr>
+        <w:t xml:space="preserve"> the transpose of the right part of the augmented matrix, we have, </w:t>
+      </w:r>
+      <m:oMath>
+        <m:d>
+          <m:dPr>
+            <m:begChr m:val="["/>
+            <m:endChr m:val="]"/>
+            <m:ctrlPr>
+              <w:rPr>
+                <w:rFonts w:ascii="Cambria Math" w:hAnsi="Cambria Math"/>
+                <w:i/>
+                <w:sz w:val="22"/>
+                <w:szCs w:val="22"/>
+              </w:rPr>
+            </m:ctrlPr>
+          </m:dPr>
+          <m:e>
+            <m:m>
+              <m:mPr>
+                <m:mcs>
+                  <m:mc>
+                    <m:mcPr>
+                      <m:count m:val="3"/>
+                      <m:mcJc m:val="center"/>
+                    </m:mcPr>
+                  </m:mc>
+                </m:mcs>
+                <m:ctrlPr>
+                  <w:rPr>
+                    <w:rFonts w:ascii="Cambria Math" w:hAnsi="Cambria Math"/>
+                    <w:i/>
+                    <w:sz w:val="22"/>
+                    <w:szCs w:val="22"/>
+                  </w:rPr>
+                </m:ctrlPr>
+              </m:mPr>
+              <m:mr>
+                <m:e>
+                  <m:r>
+                    <w:rPr>
+                      <w:rFonts w:ascii="Cambria Math" w:hAnsi="Cambria Math"/>
+                      <w:sz w:val="22"/>
+                      <w:szCs w:val="22"/>
+                    </w:rPr>
+                    <m:t>11</m:t>
+                  </m:r>
+                </m:e>
+                <m:e>
+                  <m:r>
+                    <w:rPr>
+                      <w:rFonts w:ascii="Cambria Math" w:hAnsi="Cambria Math"/>
+                      <w:sz w:val="22"/>
+                      <w:szCs w:val="22"/>
+                    </w:rPr>
+                    <m:t>1</m:t>
+                  </m:r>
+                  <m:r>
+                    <w:rPr>
+                      <w:rFonts w:ascii="Cambria Math" w:hAnsi="Cambria Math"/>
+                      <w:sz w:val="22"/>
+                      <w:szCs w:val="22"/>
+                    </w:rPr>
+                    <m:t>1</m:t>
+                  </m:r>
+                </m:e>
+                <m:e>
+                  <m:r>
+                    <w:rPr>
+                      <w:rFonts w:ascii="Cambria Math" w:hAnsi="Cambria Math"/>
+                      <w:sz w:val="22"/>
+                      <w:szCs w:val="22"/>
+                    </w:rPr>
+                    <m:t>5</m:t>
+                  </m:r>
+                </m:e>
+              </m:mr>
+              <m:mr>
+                <m:e>
+                  <m:r>
+                    <w:rPr>
+                      <w:rFonts w:ascii="Cambria Math" w:hAnsi="Cambria Math"/>
+                      <w:sz w:val="22"/>
+                      <w:szCs w:val="22"/>
+                    </w:rPr>
+                    <m:t>1</m:t>
+                  </m:r>
+                  <m:r>
+                    <w:rPr>
+                      <w:rFonts w:ascii="Cambria Math" w:hAnsi="Cambria Math"/>
+                      <w:sz w:val="22"/>
+                      <w:szCs w:val="22"/>
+                    </w:rPr>
+                    <m:t>7</m:t>
+                  </m:r>
+                </m:e>
+                <m:e>
+                  <m:r>
+                    <w:rPr>
+                      <w:rFonts w:ascii="Cambria Math" w:hAnsi="Cambria Math"/>
+                      <w:sz w:val="22"/>
+                      <w:szCs w:val="22"/>
+                    </w:rPr>
+                    <m:t>16</m:t>
+                  </m:r>
+                </m:e>
+                <m:e>
+                  <m:r>
+                    <w:rPr>
+                      <w:rFonts w:ascii="Cambria Math" w:hAnsi="Cambria Math"/>
+                      <w:sz w:val="22"/>
+                      <w:szCs w:val="22"/>
+                    </w:rPr>
+                    <m:t>21</m:t>
+                  </m:r>
+                </m:e>
+              </m:mr>
+              <m:mr>
+                <m:e>
+                  <m:r>
+                    <w:rPr>
+                      <w:rFonts w:ascii="Cambria Math" w:hAnsi="Cambria Math"/>
+                      <w:sz w:val="22"/>
+                      <w:szCs w:val="22"/>
+                    </w:rPr>
+                    <m:t>18</m:t>
+                  </m:r>
+                </m:e>
+                <m:e>
+                  <m:r>
+                    <w:rPr>
+                      <w:rFonts w:ascii="Cambria Math" w:hAnsi="Cambria Math"/>
+                      <w:sz w:val="22"/>
+                      <w:szCs w:val="22"/>
+                    </w:rPr>
+                    <m:t>1</m:t>
+                  </m:r>
+                  <m:r>
+                    <w:rPr>
+                      <w:rFonts w:ascii="Cambria Math" w:hAnsi="Cambria Math"/>
+                      <w:sz w:val="22"/>
+                      <w:szCs w:val="22"/>
+                    </w:rPr>
+                    <m:t>9</m:t>
+                  </m:r>
+                </m:e>
+                <m:e>
+                  <m:r>
+                    <w:rPr>
+                      <w:rFonts w:ascii="Cambria Math" w:hAnsi="Cambria Math"/>
+                      <w:sz w:val="22"/>
+                      <w:szCs w:val="22"/>
+                    </w:rPr>
+                    <m:t>4</m:t>
+                  </m:r>
+                </m:e>
+              </m:mr>
+            </m:m>
+          </m:e>
+        </m:d>
+      </m:oMath>
+      <w:r>
+        <w:rPr>
+          <w:rFonts w:asciiTheme="minorHAnsi" w:hAnsiTheme="minorHAnsi"/>
+          <w:sz w:val="22"/>
+          <w:szCs w:val="22"/>
+        </w:rPr>
+        <w:t xml:space="preserve"> which is the exact same deciphering matrix that was computed in the deciphering section of this chapter. The inverse it then the same as the enciphering matrix used in the beginning of the chapter, which </w:t>
+      </w:r>
+      <w:proofErr w:type="gramStart"/>
+      <w:r>
+        <w:rPr>
+          <w:rFonts w:asciiTheme="minorHAnsi" w:hAnsiTheme="minorHAnsi"/>
+          <w:sz w:val="22"/>
+          <w:szCs w:val="22"/>
+        </w:rPr>
+        <w:t xml:space="preserve">is </w:t>
+      </w:r>
+      <w:proofErr w:type="gramEnd"/>
+      <m:oMath>
+        <m:d>
+          <m:dPr>
+            <m:begChr m:val="["/>
+            <m:endChr m:val="]"/>
+            <m:ctrlPr>
+              <w:rPr>
+                <w:rFonts w:ascii="Cambria Math" w:hAnsi="Cambria Math"/>
+                <w:i/>
+                <w:sz w:val="22"/>
+                <w:szCs w:val="22"/>
+              </w:rPr>
+            </m:ctrlPr>
+          </m:dPr>
+          <m:e>
+            <m:m>
+              <m:mPr>
+                <m:mcs>
+                  <m:mc>
+                    <m:mcPr>
+                      <m:count m:val="3"/>
+                      <m:mcJc m:val="center"/>
+                    </m:mcPr>
+                  </m:mc>
+                </m:mcs>
+                <m:ctrlPr>
+                  <w:rPr>
+                    <w:rFonts w:ascii="Cambria Math" w:hAnsi="Cambria Math"/>
+                    <w:i/>
+                    <w:sz w:val="22"/>
+                    <w:szCs w:val="22"/>
+                  </w:rPr>
+                </m:ctrlPr>
+              </m:mPr>
+              <m:mr>
+                <m:e>
+                  <m:r>
+                    <w:rPr>
+                      <w:rFonts w:ascii="Cambria Math" w:hAnsi="Cambria Math"/>
+                      <w:sz w:val="22"/>
+                      <w:szCs w:val="22"/>
+                    </w:rPr>
+                    <m:t>2</m:t>
+                  </m:r>
+                </m:e>
+                <m:e>
+                  <m:r>
+                    <w:rPr>
+                      <w:rFonts w:ascii="Cambria Math" w:hAnsi="Cambria Math"/>
+                      <w:sz w:val="22"/>
+                      <w:szCs w:val="22"/>
+                    </w:rPr>
+                    <m:t>3</m:t>
+                  </m:r>
+                  <m:ctrlPr>
+                    <w:rPr>
+                      <w:rFonts w:ascii="Cambria Math" w:eastAsia="Cambria Math" w:hAnsi="Cambria Math" w:cs="Cambria Math"/>
+                      <w:i/>
+                    </w:rPr>
+                  </m:ctrlPr>
+                </m:e>
+                <m:e>
+                  <m:r>
+                    <w:rPr>
+                      <w:rFonts w:ascii="Cambria Math" w:eastAsia="Cambria Math" w:hAnsi="Cambria Math" w:cs="Cambria Math"/>
+                    </w:rPr>
+                    <m:t>2</m:t>
+                  </m:r>
+                  <m:ctrlPr>
+                    <w:rPr>
+                      <w:rFonts w:ascii="Cambria Math" w:eastAsia="Cambria Math" w:hAnsi="Cambria Math" w:cs="Cambria Math"/>
+                      <w:i/>
+                    </w:rPr>
+                  </m:ctrlPr>
+                </m:e>
+              </m:mr>
+              <m:mr>
+                <m:e>
+                  <m:r>
+                    <w:rPr>
+                      <w:rFonts w:ascii="Cambria Math" w:hAnsi="Cambria Math"/>
+                      <w:sz w:val="22"/>
+                      <w:szCs w:val="22"/>
+                    </w:rPr>
+                    <m:t>5</m:t>
+                  </m:r>
+                </m:e>
+                <m:e>
+                  <m:r>
+                    <w:rPr>
+                      <w:rFonts w:ascii="Cambria Math" w:hAnsi="Cambria Math"/>
+                      <w:sz w:val="22"/>
+                      <w:szCs w:val="22"/>
+                    </w:rPr>
+                    <m:t>1</m:t>
+                  </m:r>
+                  <m:ctrlPr>
+                    <w:rPr>
+                      <w:rFonts w:ascii="Cambria Math" w:eastAsia="Cambria Math" w:hAnsi="Cambria Math" w:cs="Cambria Math"/>
+                      <w:i/>
+                    </w:rPr>
+                  </m:ctrlPr>
+                </m:e>
+                <m:e>
+                  <m:r>
+                    <w:rPr>
+                      <w:rFonts w:ascii="Cambria Math" w:eastAsia="Cambria Math" w:hAnsi="Cambria Math" w:cs="Cambria Math"/>
+                    </w:rPr>
+                    <m:t>2</m:t>
+                  </m:r>
+                  <m:ctrlPr>
+                    <w:rPr>
+                      <w:rFonts w:ascii="Cambria Math" w:eastAsia="Cambria Math" w:hAnsi="Cambria Math" w:cs="Cambria Math"/>
+                      <w:i/>
+                    </w:rPr>
+                  </m:ctrlPr>
+                </m:e>
+              </m:mr>
+              <m:mr>
+                <m:e>
+                  <m:r>
+                    <w:rPr>
+                      <w:rFonts w:ascii="Cambria Math" w:hAnsi="Cambria Math"/>
+                      <w:sz w:val="22"/>
+                      <w:szCs w:val="22"/>
+                    </w:rPr>
+                    <m:t>1</m:t>
+                  </m:r>
+                  <m:ctrlPr>
+                    <w:rPr>
+                      <w:rFonts w:ascii="Cambria Math" w:eastAsia="Cambria Math" w:hAnsi="Cambria Math" w:cs="Cambria Math"/>
+                      <w:i/>
+                    </w:rPr>
+                  </m:ctrlPr>
+                </m:e>
+                <m:e>
+                  <m:r>
+                    <w:rPr>
+                      <w:rFonts w:ascii="Cambria Math" w:eastAsia="Cambria Math" w:hAnsi="Cambria Math" w:cs="Cambria Math"/>
+                    </w:rPr>
+                    <m:t>2</m:t>
+                  </m:r>
+                  <m:ctrlPr>
+                    <w:rPr>
+                      <w:rFonts w:ascii="Cambria Math" w:eastAsia="Cambria Math" w:hAnsi="Cambria Math" w:cs="Cambria Math"/>
+                      <w:i/>
+                    </w:rPr>
+                  </m:ctrlPr>
+                </m:e>
+                <m:e>
+                  <m:r>
+                    <w:rPr>
+                      <w:rFonts w:ascii="Cambria Math" w:eastAsia="Cambria Math" w:hAnsi="Cambria Math" w:cs="Cambria Math"/>
+                    </w:rPr>
+                    <m:t>2</m:t>
+                  </m:r>
+                </m:e>
+              </m:mr>
+            </m:m>
+          </m:e>
+        </m:d>
+      </m:oMath>
+      <w:r>
+        <w:rPr>
+          <w:rFonts w:asciiTheme="minorHAnsi" w:hAnsiTheme="minorHAnsi"/>
+          <w:sz w:val="22"/>
+          <w:szCs w:val="22"/>
+        </w:rPr>
+        <w:t xml:space="preserve">, proving that this algorithm remains consistent. </w:t>
+      </w:r>
+    </w:p>
+    <w:p>
+      <w:pPr>
+        <w:spacing w:after="160" w:line="259" w:lineRule="auto"/>
+        <w:rPr>
+          <w:rFonts w:asciiTheme="minorHAnsi" w:hAnsiTheme="minorHAnsi"/>
           <w:b/>
           <w:sz w:val="28"/>
           <w:szCs w:val="28"/>
@@ -11966,8 +12344,6 @@
         </w:rPr>
         <w:br w:type="page"/>
       </w:r>
-      <w:bookmarkStart w:id="0" w:name="_GoBack"/>
-      <w:bookmarkEnd w:id="0"/>
     </w:p>
     <w:p>
       <w:pPr>
@@ -12005,10 +12381,728 @@
         <w:jc w:val="both"/>
         <w:rPr>
           <w:rFonts w:asciiTheme="minorHAnsi" w:hAnsiTheme="minorHAnsi"/>
-          <w:sz w:val="22"/>
-          <w:szCs w:val="22"/>
+          <w:b/>
+          <w:szCs w:val="24"/>
         </w:rPr>
       </w:pPr>
+      <w:r>
+        <w:rPr>
+          <w:rFonts w:asciiTheme="minorHAnsi" w:hAnsiTheme="minorHAnsi"/>
+          <w:b/>
+          <w:szCs w:val="24"/>
+        </w:rPr>
+        <w:t>String Representation</w:t>
+      </w:r>
+    </w:p>
+    <w:p>
+      <w:pPr>
+        <w:spacing w:line="360" w:lineRule="auto"/>
+        <w:ind w:firstLine="720"/>
+        <w:jc w:val="both"/>
+        <w:rPr>
+          <w:rFonts w:asciiTheme="minorHAnsi" w:hAnsiTheme="minorHAnsi"/>
+          <w:sz w:val="22"/>
+          <w:szCs w:val="22"/>
+        </w:rPr>
+      </w:pPr>
+      <w:r>
+        <w:rPr>
+          <w:rFonts w:asciiTheme="minorHAnsi" w:hAnsiTheme="minorHAnsi"/>
+          <w:sz w:val="22"/>
+          <w:szCs w:val="22"/>
+        </w:rPr>
+        <w:t xml:space="preserve">The way strings are represented uses the American Standard Code for Information Interchange ASCII values of the characters. Not wanting to map to the control characters (ASCII 00h to 1Fh and 7Fh), this gives 95 </w:t>
+      </w:r>
+      <w:proofErr w:type="spellStart"/>
+      <w:r>
+        <w:rPr>
+          <w:rFonts w:asciiTheme="minorHAnsi" w:hAnsiTheme="minorHAnsi"/>
+          <w:sz w:val="22"/>
+          <w:szCs w:val="22"/>
+        </w:rPr>
+        <w:t>mappable</w:t>
+      </w:r>
+      <w:proofErr w:type="spellEnd"/>
+      <w:r>
+        <w:rPr>
+          <w:rFonts w:asciiTheme="minorHAnsi" w:hAnsiTheme="minorHAnsi"/>
+          <w:sz w:val="22"/>
+          <w:szCs w:val="22"/>
+        </w:rPr>
+        <w:t xml:space="preserve"> characters. Including the horizontal tab (09h) and the line feed (0Ah) </w:t>
+      </w:r>
+      <w:proofErr w:type="gramStart"/>
+      <w:r>
+        <w:rPr>
+          <w:rFonts w:asciiTheme="minorHAnsi" w:hAnsiTheme="minorHAnsi"/>
+          <w:sz w:val="22"/>
+          <w:szCs w:val="22"/>
+        </w:rPr>
+        <w:t>characters,</w:t>
+      </w:r>
+      <w:proofErr w:type="gramEnd"/>
+      <w:r>
+        <w:rPr>
+          <w:rFonts w:asciiTheme="minorHAnsi" w:hAnsiTheme="minorHAnsi"/>
+          <w:sz w:val="22"/>
+          <w:szCs w:val="22"/>
+        </w:rPr>
+        <w:t xml:space="preserve"> this gives 97 characters, which makes the modulus for the algorithm discussed above 97, a prime number. Thus, any matrix with a nonzero determinant which is not divisible by 97 would be usable in </w:t>
+      </w:r>
+      <w:proofErr w:type="gramStart"/>
+      <w:r>
+        <w:rPr>
+          <w:rFonts w:asciiTheme="minorHAnsi" w:hAnsiTheme="minorHAnsi"/>
+          <w:sz w:val="22"/>
+          <w:szCs w:val="22"/>
+        </w:rPr>
+        <w:t>the</w:t>
+      </w:r>
+      <w:proofErr w:type="gramEnd"/>
+      <w:r>
+        <w:rPr>
+          <w:rFonts w:asciiTheme="minorHAnsi" w:hAnsiTheme="minorHAnsi"/>
+          <w:sz w:val="22"/>
+          <w:szCs w:val="22"/>
+        </w:rPr>
+        <w:t xml:space="preserve"> Hill cipher algorithm.</w:t>
+      </w:r>
+    </w:p>
+    <w:p>
+      <w:pPr>
+        <w:spacing w:line="360" w:lineRule="auto"/>
+        <w:ind w:firstLine="720"/>
+        <w:jc w:val="both"/>
+        <w:rPr>
+          <w:rFonts w:asciiTheme="minorHAnsi" w:hAnsiTheme="minorHAnsi"/>
+          <w:sz w:val="22"/>
+          <w:szCs w:val="22"/>
+        </w:rPr>
+      </w:pPr>
+      <w:r>
+        <w:rPr>
+          <w:rFonts w:asciiTheme="minorHAnsi" w:hAnsiTheme="minorHAnsi"/>
+          <w:sz w:val="22"/>
+          <w:szCs w:val="22"/>
+        </w:rPr>
+        <w:t>The character mapping uses the following function:</w:t>
+      </w:r>
+    </w:p>
+    <w:p>
+      <w:pPr>
+        <w:spacing w:line="360" w:lineRule="auto"/>
+        <w:ind w:firstLine="720"/>
+        <w:jc w:val="both"/>
+        <w:rPr>
+          <w:rFonts w:asciiTheme="minorHAnsi" w:hAnsiTheme="minorHAnsi"/>
+          <w:sz w:val="22"/>
+          <w:szCs w:val="22"/>
+        </w:rPr>
+      </w:pPr>
+      <m:oMathPara>
+        <m:oMath>
+          <m:r>
+            <w:rPr>
+              <w:rFonts w:ascii="Cambria Math" w:hAnsi="Cambria Math"/>
+              <w:sz w:val="22"/>
+              <w:szCs w:val="22"/>
+            </w:rPr>
+            <m:t>Let x be the ASCII value of a valid character as described above</m:t>
+          </m:r>
+        </m:oMath>
+      </m:oMathPara>
+    </w:p>
+    <w:p>
+      <w:pPr>
+        <w:spacing w:line="360" w:lineRule="auto"/>
+        <w:ind w:firstLine="720"/>
+        <w:jc w:val="both"/>
+        <w:rPr>
+          <w:rFonts w:asciiTheme="minorHAnsi" w:hAnsiTheme="minorHAnsi"/>
+          <w:sz w:val="22"/>
+          <w:szCs w:val="22"/>
+        </w:rPr>
+      </w:pPr>
+      <m:oMathPara>
+        <m:oMath>
+          <m:r>
+            <w:rPr>
+              <w:rFonts w:ascii="Cambria Math" w:hAnsi="Cambria Math"/>
+              <w:sz w:val="22"/>
+              <w:szCs w:val="22"/>
+            </w:rPr>
+            <m:t>and f</m:t>
+          </m:r>
+          <m:d>
+            <m:dPr>
+              <m:ctrlPr>
+                <w:rPr>
+                  <w:rFonts w:ascii="Cambria Math" w:hAnsi="Cambria Math"/>
+                  <w:i/>
+                  <w:sz w:val="22"/>
+                  <w:szCs w:val="22"/>
+                </w:rPr>
+              </m:ctrlPr>
+            </m:dPr>
+            <m:e>
+              <m:r>
+                <w:rPr>
+                  <w:rFonts w:ascii="Cambria Math" w:hAnsi="Cambria Math"/>
+                  <w:sz w:val="22"/>
+                  <w:szCs w:val="22"/>
+                </w:rPr>
+                <m:t>x</m:t>
+              </m:r>
+            </m:e>
+          </m:d>
+          <m:r>
+            <w:rPr>
+              <w:rFonts w:ascii="Cambria Math" w:hAnsi="Cambria Math"/>
+              <w:sz w:val="22"/>
+              <w:szCs w:val="22"/>
+            </w:rPr>
+            <m:t>be the value represented in the matrix:</m:t>
+          </m:r>
+          <m:r>
+            <w:rPr>
+              <w:rFonts w:ascii="Cambria Math" w:hAnsi="Cambria Math"/>
+              <w:sz w:val="22"/>
+              <w:szCs w:val="22"/>
+            </w:rPr>
+            <w:br/>
+          </m:r>
+        </m:oMath>
+        <m:oMath>
+          <m:r>
+            <w:rPr>
+              <w:rFonts w:ascii="Cambria Math" w:hAnsi="Cambria Math"/>
+            </w:rPr>
+            <m:t>f</m:t>
+          </m:r>
+          <m:d>
+            <m:dPr>
+              <m:ctrlPr>
+                <w:rPr>
+                  <w:rFonts w:ascii="Cambria Math" w:hAnsi="Cambria Math"/>
+                  <w:i/>
+                  <w:sz w:val="22"/>
+                  <w:szCs w:val="22"/>
+                </w:rPr>
+              </m:ctrlPr>
+            </m:dPr>
+            <m:e>
+              <m:r>
+                <w:rPr>
+                  <w:rFonts w:ascii="Cambria Math" w:hAnsi="Cambria Math"/>
+                </w:rPr>
+                <m:t>x</m:t>
+              </m:r>
+            </m:e>
+          </m:d>
+          <m:r>
+            <w:rPr>
+              <w:rFonts w:ascii="Cambria Math" w:hAnsi="Cambria Math"/>
+            </w:rPr>
+            <m:t>=</m:t>
+          </m:r>
+          <m:d>
+            <m:dPr>
+              <m:begChr m:val="{"/>
+              <m:endChr m:val=""/>
+              <m:ctrlPr>
+                <w:rPr>
+                  <w:rFonts w:ascii="Cambria Math" w:hAnsi="Cambria Math"/>
+                  <w:i/>
+                  <w:sz w:val="22"/>
+                  <w:szCs w:val="22"/>
+                </w:rPr>
+              </m:ctrlPr>
+            </m:dPr>
+            <m:e>
+              <m:eqArr>
+                <m:eqArrPr>
+                  <m:ctrlPr>
+                    <w:rPr>
+                      <w:rFonts w:ascii="Cambria Math" w:hAnsi="Cambria Math"/>
+                      <w:i/>
+                      <w:sz w:val="22"/>
+                      <w:szCs w:val="22"/>
+                    </w:rPr>
+                  </m:ctrlPr>
+                </m:eqArrPr>
+                <m:e>
+                  <m:r>
+                    <w:rPr>
+                      <w:rFonts w:ascii="Cambria Math" w:hAnsi="Cambria Math"/>
+                    </w:rPr>
+                    <m:t>x-32</m:t>
+                  </m:r>
+                  <m:r>
+                    <w:rPr>
+                      <w:rFonts w:ascii="Cambria Math" w:hAnsi="Cambria Math"/>
+                    </w:rPr>
+                    <m:t>,  &amp;x</m:t>
+                  </m:r>
+                  <m:r>
+                    <w:rPr>
+                      <w:rFonts w:ascii="Cambria Math" w:hAnsi="Cambria Math"/>
+                    </w:rPr>
+                    <m:t>≥32 ^ x&lt;127</m:t>
+                  </m:r>
+                </m:e>
+                <m:e>
+                  <m:r>
+                    <w:rPr>
+                      <w:rFonts w:ascii="Cambria Math" w:hAnsi="Cambria Math"/>
+                      <w:sz w:val="22"/>
+                      <w:szCs w:val="22"/>
+                    </w:rPr>
+                    <m:t>95</m:t>
+                  </m:r>
+                  <m:r>
+                    <w:rPr>
+                      <w:rFonts w:ascii="Cambria Math" w:hAnsi="Cambria Math"/>
+                    </w:rPr>
+                    <m:t>,  &amp;x</m:t>
+                  </m:r>
+                  <m:r>
+                    <w:rPr>
+                      <w:rFonts w:ascii="Cambria Math" w:hAnsi="Cambria Math"/>
+                    </w:rPr>
+                    <m:t>=10(line feed)</m:t>
+                  </m:r>
+                  <m:ctrlPr>
+                    <w:rPr>
+                      <w:rFonts w:ascii="Cambria Math" w:eastAsia="Cambria Math" w:hAnsi="Cambria Math" w:cs="Cambria Math"/>
+                      <w:i/>
+                    </w:rPr>
+                  </m:ctrlPr>
+                </m:e>
+                <m:e>
+                  <m:r>
+                    <w:rPr>
+                      <w:rFonts w:ascii="Cambria Math" w:hAnsi="Cambria Math"/>
+                      <w:sz w:val="22"/>
+                      <w:szCs w:val="22"/>
+                    </w:rPr>
+                    <m:t>96</m:t>
+                  </m:r>
+                  <m:r>
+                    <w:rPr>
+                      <w:rFonts w:ascii="Cambria Math" w:hAnsi="Cambria Math"/>
+                    </w:rPr>
+                    <m:t>,  &amp;x</m:t>
+                  </m:r>
+                  <m:r>
+                    <w:rPr>
+                      <w:rFonts w:ascii="Cambria Math" w:hAnsi="Cambria Math"/>
+                    </w:rPr>
+                    <m:t>=</m:t>
+                  </m:r>
+                  <m:r>
+                    <w:rPr>
+                      <w:rFonts w:ascii="Cambria Math" w:hAnsi="Cambria Math"/>
+                    </w:rPr>
+                    <m:t>9</m:t>
+                  </m:r>
+                  <m:r>
+                    <w:rPr>
+                      <w:rFonts w:ascii="Cambria Math" w:hAnsi="Cambria Math"/>
+                    </w:rPr>
+                    <m:t>(</m:t>
+                  </m:r>
+                  <m:r>
+                    <w:rPr>
+                      <w:rFonts w:ascii="Cambria Math" w:hAnsi="Cambria Math"/>
+                    </w:rPr>
+                    <m:t>horizontal tab</m:t>
+                  </m:r>
+                  <m:r>
+                    <w:rPr>
+                      <w:rFonts w:ascii="Cambria Math" w:hAnsi="Cambria Math"/>
+                    </w:rPr>
+                    <m:t>)</m:t>
+                  </m:r>
+                  <m:r>
+                    <w:rPr>
+                      <w:rFonts w:ascii="Cambria Math" w:eastAsia="Cambria Math" w:hAnsi="Cambria Math" w:cs="Cambria Math"/>
+                    </w:rPr>
+                    <m:t xml:space="preserve"> </m:t>
+                  </m:r>
+                </m:e>
+              </m:eqArr>
+            </m:e>
+          </m:d>
+        </m:oMath>
+      </m:oMathPara>
+    </w:p>
+    <w:p>
+      <w:pPr>
+        <w:spacing w:line="360" w:lineRule="auto"/>
+        <w:ind w:firstLine="720"/>
+        <w:jc w:val="both"/>
+        <w:rPr>
+          <w:rFonts w:asciiTheme="minorHAnsi" w:hAnsiTheme="minorHAnsi"/>
+          <w:sz w:val="22"/>
+          <w:szCs w:val="22"/>
+        </w:rPr>
+      </w:pPr>
+    </w:p>
+    <w:p>
+      <w:pPr>
+        <w:spacing w:line="360" w:lineRule="auto"/>
+        <w:jc w:val="both"/>
+        <w:rPr>
+          <w:rFonts w:asciiTheme="minorHAnsi" w:hAnsiTheme="minorHAnsi"/>
+          <w:b/>
+          <w:sz w:val="22"/>
+          <w:szCs w:val="22"/>
+        </w:rPr>
+      </w:pPr>
+      <w:r>
+        <w:rPr>
+          <w:rFonts w:asciiTheme="minorHAnsi" w:hAnsiTheme="minorHAnsi"/>
+          <w:b/>
+          <w:sz w:val="22"/>
+          <w:szCs w:val="22"/>
+        </w:rPr>
+        <w:t>Software Architecture</w:t>
+      </w:r>
+    </w:p>
+    <w:p>
+      <w:pPr>
+        <w:spacing w:line="360" w:lineRule="auto"/>
+        <w:ind w:firstLine="720"/>
+        <w:jc w:val="both"/>
+        <w:rPr>
+          <w:rFonts w:asciiTheme="minorHAnsi" w:hAnsiTheme="minorHAnsi"/>
+          <w:sz w:val="22"/>
+          <w:szCs w:val="22"/>
+        </w:rPr>
+      </w:pPr>
+      <w:r>
+        <w:rPr>
+          <w:rFonts w:asciiTheme="minorHAnsi" w:hAnsiTheme="minorHAnsi"/>
+          <w:sz w:val="22"/>
+          <w:szCs w:val="22"/>
+        </w:rPr>
+        <w:t>The software comprises modules</w:t>
+      </w:r>
+      <w:proofErr w:type="gramStart"/>
+      <w:r>
+        <w:rPr>
+          <w:rFonts w:asciiTheme="minorHAnsi" w:hAnsiTheme="minorHAnsi"/>
+          <w:sz w:val="22"/>
+          <w:szCs w:val="22"/>
+        </w:rPr>
+        <w:t>: .</w:t>
+      </w:r>
+      <w:proofErr w:type="gramEnd"/>
+    </w:p>
+    <w:p>
+      <w:pPr>
+        <w:spacing w:line="360" w:lineRule="auto"/>
+        <w:jc w:val="both"/>
+        <w:rPr>
+          <w:rFonts w:asciiTheme="minorHAnsi" w:hAnsiTheme="minorHAnsi"/>
+          <w:sz w:val="22"/>
+          <w:szCs w:val="22"/>
+        </w:rPr>
+      </w:pPr>
+      <w:r>
+        <w:rPr>
+          <w:rFonts w:asciiTheme="minorHAnsi" w:hAnsiTheme="minorHAnsi"/>
+          <w:noProof/>
+          <w:sz w:val="22"/>
+          <w:szCs w:val="22"/>
+        </w:rPr>
+        <w:lastRenderedPageBreak/>
+        <w:drawing>
+          <wp:inline distT="0" distB="0" distL="0" distR="0">
+            <wp:extent cx="5943600" cy="3971925"/>
+            <wp:effectExtent l="0" t="0" r="0" b="9525"/>
+            <wp:docPr id="2" name="Picture 2"/>
+            <wp:cNvGraphicFramePr>
+              <a:graphicFrameLocks xmlns:a="http://schemas.openxmlformats.org/drawingml/2006/main" noChangeAspect="1"/>
+            </wp:cNvGraphicFramePr>
+            <a:graphic xmlns:a="http://schemas.openxmlformats.org/drawingml/2006/main">
+              <a:graphicData uri="http://schemas.openxmlformats.org/drawingml/2006/picture">
+                <pic:pic xmlns:pic="http://schemas.openxmlformats.org/drawingml/2006/picture">
+                  <pic:nvPicPr>
+                    <pic:cNvPr id="0" name="Model.png"/>
+                    <pic:cNvPicPr/>
+                  </pic:nvPicPr>
+                  <pic:blipFill>
+                    <a:blip r:embed="rId10">
+                      <a:extLst>
+                        <a:ext uri="{28A0092B-C50C-407E-A947-70E740481C1C}">
+                          <a14:useLocalDpi xmlns:a14="http://schemas.microsoft.com/office/drawing/2010/main" val="0"/>
+                        </a:ext>
+                      </a:extLst>
+                    </a:blip>
+                    <a:stretch>
+                      <a:fillRect/>
+                    </a:stretch>
+                  </pic:blipFill>
+                  <pic:spPr>
+                    <a:xfrm>
+                      <a:off x="0" y="0"/>
+                      <a:ext cx="5943600" cy="3971925"/>
+                    </a:xfrm>
+                    <a:prstGeom prst="rect">
+                      <a:avLst/>
+                    </a:prstGeom>
+                  </pic:spPr>
+                </pic:pic>
+              </a:graphicData>
+            </a:graphic>
+          </wp:inline>
+        </w:drawing>
+      </w:r>
+    </w:p>
+    <w:p>
+      <w:pPr>
+        <w:spacing w:line="360" w:lineRule="auto"/>
+        <w:ind w:firstLine="720"/>
+        <w:jc w:val="both"/>
+        <w:rPr>
+          <w:rFonts w:asciiTheme="minorHAnsi" w:hAnsiTheme="minorHAnsi"/>
+          <w:sz w:val="22"/>
+          <w:szCs w:val="22"/>
+        </w:rPr>
+      </w:pPr>
+      <w:r>
+        <w:rPr>
+          <w:rFonts w:asciiTheme="minorHAnsi" w:hAnsiTheme="minorHAnsi"/>
+          <w:sz w:val="22"/>
+          <w:szCs w:val="22"/>
+        </w:rPr>
+        <w:t xml:space="preserve">The model module consists of five parts, namely Matrix, </w:t>
+      </w:r>
+      <w:proofErr w:type="spellStart"/>
+      <w:r>
+        <w:rPr>
+          <w:rFonts w:asciiTheme="minorHAnsi" w:hAnsiTheme="minorHAnsi"/>
+          <w:sz w:val="22"/>
+          <w:szCs w:val="22"/>
+        </w:rPr>
+        <w:t>CofactorExpansion</w:t>
+      </w:r>
+      <w:proofErr w:type="spellEnd"/>
+      <w:r>
+        <w:rPr>
+          <w:rFonts w:asciiTheme="minorHAnsi" w:hAnsiTheme="minorHAnsi"/>
+          <w:sz w:val="22"/>
+          <w:szCs w:val="22"/>
+        </w:rPr>
+        <w:t xml:space="preserve">, </w:t>
+      </w:r>
+      <w:proofErr w:type="spellStart"/>
+      <w:r>
+        <w:rPr>
+          <w:rFonts w:asciiTheme="minorHAnsi" w:hAnsiTheme="minorHAnsi"/>
+          <w:sz w:val="22"/>
+          <w:szCs w:val="22"/>
+        </w:rPr>
+        <w:t>ModArith</w:t>
+      </w:r>
+      <w:proofErr w:type="spellEnd"/>
+      <w:r>
+        <w:rPr>
+          <w:rFonts w:asciiTheme="minorHAnsi" w:hAnsiTheme="minorHAnsi"/>
+          <w:sz w:val="22"/>
+          <w:szCs w:val="22"/>
+        </w:rPr>
+        <w:t xml:space="preserve">, Cipher, and </w:t>
+      </w:r>
+      <w:proofErr w:type="spellStart"/>
+      <w:r>
+        <w:rPr>
+          <w:rFonts w:asciiTheme="minorHAnsi" w:hAnsiTheme="minorHAnsi"/>
+          <w:sz w:val="22"/>
+          <w:szCs w:val="22"/>
+        </w:rPr>
+        <w:t>FileManager</w:t>
+      </w:r>
+      <w:proofErr w:type="spellEnd"/>
+      <w:r>
+        <w:rPr>
+          <w:rFonts w:asciiTheme="minorHAnsi" w:hAnsiTheme="minorHAnsi"/>
+          <w:sz w:val="22"/>
+          <w:szCs w:val="22"/>
+        </w:rPr>
+        <w:t xml:space="preserve">. </w:t>
+      </w:r>
+    </w:p>
+    <w:p>
+      <w:pPr>
+        <w:spacing w:line="360" w:lineRule="auto"/>
+        <w:ind w:firstLine="720"/>
+        <w:jc w:val="both"/>
+        <w:rPr>
+          <w:rFonts w:asciiTheme="minorHAnsi" w:hAnsiTheme="minorHAnsi"/>
+          <w:sz w:val="22"/>
+          <w:szCs w:val="22"/>
+        </w:rPr>
+      </w:pPr>
+      <w:r>
+        <w:rPr>
+          <w:rFonts w:asciiTheme="minorHAnsi" w:hAnsiTheme="minorHAnsi"/>
+          <w:sz w:val="22"/>
+          <w:szCs w:val="22"/>
+        </w:rPr>
+        <w:t xml:space="preserve">The Matrix part handles all matrix operations including transposition, row operations, computing for determinants, creating augmented matrices, multiplication, and reduction to reduced row echelon form. For augmented matrices, the Observer pattern was used. Every time a row operation was performed, the same operations would be performed on the augmented matrices. </w:t>
+      </w:r>
+    </w:p>
+    <w:p>
+      <w:pPr>
+        <w:spacing w:line="360" w:lineRule="auto"/>
+        <w:ind w:firstLine="720"/>
+        <w:jc w:val="both"/>
+        <w:rPr>
+          <w:rFonts w:asciiTheme="minorHAnsi" w:hAnsiTheme="minorHAnsi"/>
+          <w:sz w:val="22"/>
+          <w:szCs w:val="22"/>
+        </w:rPr>
+      </w:pPr>
+      <w:r>
+        <w:rPr>
+          <w:rFonts w:asciiTheme="minorHAnsi" w:hAnsiTheme="minorHAnsi"/>
+          <w:sz w:val="22"/>
+          <w:szCs w:val="22"/>
+        </w:rPr>
+        <w:t xml:space="preserve">Furthermore, the </w:t>
+      </w:r>
+      <w:proofErr w:type="spellStart"/>
+      <w:r>
+        <w:rPr>
+          <w:rFonts w:asciiTheme="minorHAnsi" w:hAnsiTheme="minorHAnsi"/>
+          <w:sz w:val="22"/>
+          <w:szCs w:val="22"/>
+        </w:rPr>
+        <w:t>CofactorExpansion</w:t>
+      </w:r>
+      <w:proofErr w:type="spellEnd"/>
+      <w:r>
+        <w:rPr>
+          <w:rFonts w:asciiTheme="minorHAnsi" w:hAnsiTheme="minorHAnsi"/>
+          <w:sz w:val="22"/>
+          <w:szCs w:val="22"/>
+        </w:rPr>
+        <w:t xml:space="preserve"> class simply handles computation of determinants using the cofactor expansion algorithm, which has a big-O time complexity of </w:t>
+      </w:r>
+      <w:proofErr w:type="gramStart"/>
+      <w:r>
+        <w:rPr>
+          <w:rFonts w:asciiTheme="minorHAnsi" w:hAnsiTheme="minorHAnsi"/>
+          <w:sz w:val="22"/>
+          <w:szCs w:val="22"/>
+        </w:rPr>
+        <w:t>O(</w:t>
+      </w:r>
+      <w:proofErr w:type="gramEnd"/>
+      <w:r>
+        <w:rPr>
+          <w:rFonts w:asciiTheme="minorHAnsi" w:hAnsiTheme="minorHAnsi"/>
+          <w:sz w:val="22"/>
+          <w:szCs w:val="22"/>
+        </w:rPr>
+        <w:t xml:space="preserve">n!) given an </w:t>
+      </w:r>
+      <w:proofErr w:type="spellStart"/>
+      <w:r>
+        <w:rPr>
+          <w:rFonts w:asciiTheme="minorHAnsi" w:hAnsiTheme="minorHAnsi"/>
+          <w:sz w:val="22"/>
+          <w:szCs w:val="22"/>
+        </w:rPr>
+        <w:t>nxn</w:t>
+      </w:r>
+      <w:proofErr w:type="spellEnd"/>
+      <w:r>
+        <w:rPr>
+          <w:rFonts w:asciiTheme="minorHAnsi" w:hAnsiTheme="minorHAnsi"/>
+          <w:sz w:val="22"/>
+          <w:szCs w:val="22"/>
+        </w:rPr>
+        <w:t xml:space="preserve"> matrix. </w:t>
+      </w:r>
+    </w:p>
+    <w:p>
+      <w:pPr>
+        <w:spacing w:line="360" w:lineRule="auto"/>
+        <w:ind w:firstLine="720"/>
+        <w:jc w:val="both"/>
+        <w:rPr>
+          <w:rFonts w:asciiTheme="minorHAnsi" w:hAnsiTheme="minorHAnsi"/>
+          <w:sz w:val="22"/>
+          <w:szCs w:val="22"/>
+        </w:rPr>
+      </w:pPr>
+      <w:r>
+        <w:rPr>
+          <w:rFonts w:asciiTheme="minorHAnsi" w:hAnsiTheme="minorHAnsi"/>
+          <w:sz w:val="22"/>
+          <w:szCs w:val="22"/>
+        </w:rPr>
+        <w:t xml:space="preserve">In addition to those classes, the </w:t>
+      </w:r>
+      <w:proofErr w:type="spellStart"/>
+      <w:r>
+        <w:rPr>
+          <w:rFonts w:asciiTheme="minorHAnsi" w:hAnsiTheme="minorHAnsi"/>
+          <w:sz w:val="22"/>
+          <w:szCs w:val="22"/>
+        </w:rPr>
+        <w:t>ModArith</w:t>
+      </w:r>
+      <w:proofErr w:type="spellEnd"/>
+      <w:r>
+        <w:rPr>
+          <w:rFonts w:asciiTheme="minorHAnsi" w:hAnsiTheme="minorHAnsi"/>
+          <w:sz w:val="22"/>
+          <w:szCs w:val="22"/>
+        </w:rPr>
+        <w:t xml:space="preserve"> class handles modular arithmetic functions including modulo and finding the modular inverse.</w:t>
+      </w:r>
+    </w:p>
+    <w:p>
+      <w:pPr>
+        <w:spacing w:line="360" w:lineRule="auto"/>
+        <w:ind w:firstLine="720"/>
+        <w:jc w:val="both"/>
+        <w:rPr>
+          <w:rFonts w:asciiTheme="minorHAnsi" w:hAnsiTheme="minorHAnsi"/>
+          <w:sz w:val="22"/>
+          <w:szCs w:val="22"/>
+        </w:rPr>
+      </w:pPr>
+      <w:r>
+        <w:rPr>
+          <w:rFonts w:asciiTheme="minorHAnsi" w:hAnsiTheme="minorHAnsi"/>
+          <w:sz w:val="22"/>
+          <w:szCs w:val="22"/>
+        </w:rPr>
+        <w:t xml:space="preserve">Moreover, the Cipher class handles all Hill Cipher related algorithms, maintaining the dimension as an internal state. The operations include enciphering, deciphering, and cracking </w:t>
+      </w:r>
+      <w:proofErr w:type="gramStart"/>
+      <w:r>
+        <w:rPr>
+          <w:rFonts w:asciiTheme="minorHAnsi" w:hAnsiTheme="minorHAnsi"/>
+          <w:sz w:val="22"/>
+          <w:szCs w:val="22"/>
+        </w:rPr>
+        <w:t>the  cipher</w:t>
+      </w:r>
+      <w:proofErr w:type="gramEnd"/>
+      <w:r>
+        <w:rPr>
+          <w:rFonts w:asciiTheme="minorHAnsi" w:hAnsiTheme="minorHAnsi"/>
+          <w:sz w:val="22"/>
+          <w:szCs w:val="22"/>
+        </w:rPr>
+        <w:t>.</w:t>
+      </w:r>
     </w:p>
     <w:p>
       <w:pPr>
@@ -12027,6 +13121,34 @@
           <w:docGrid w:linePitch="360"/>
         </w:sectPr>
       </w:pPr>
+      <w:r>
+        <w:rPr>
+          <w:rFonts w:asciiTheme="minorHAnsi" w:hAnsiTheme="minorHAnsi"/>
+          <w:sz w:val="22"/>
+          <w:szCs w:val="22"/>
+        </w:rPr>
+        <w:t xml:space="preserve">Finally, the </w:t>
+      </w:r>
+      <w:proofErr w:type="spellStart"/>
+      <w:r>
+        <w:rPr>
+          <w:rFonts w:asciiTheme="minorHAnsi" w:hAnsiTheme="minorHAnsi"/>
+          <w:sz w:val="22"/>
+          <w:szCs w:val="22"/>
+        </w:rPr>
+        <w:t>FileManager</w:t>
+      </w:r>
+      <w:proofErr w:type="spellEnd"/>
+      <w:r>
+        <w:rPr>
+          <w:rFonts w:asciiTheme="minorHAnsi" w:hAnsiTheme="minorHAnsi"/>
+          <w:sz w:val="22"/>
+          <w:szCs w:val="22"/>
+        </w:rPr>
+        <w:t xml:space="preserve"> class handles all input and output of ciphers, plaintext, and ciphertext.</w:t>
+      </w:r>
+      <w:bookmarkStart w:id="0" w:name="_GoBack"/>
+      <w:bookmarkEnd w:id="0"/>
     </w:p>
     <w:p>
       <w:pPr>
@@ -12512,7 +13634,7 @@
                 <w:sz w:val="22"/>
                 <w:szCs w:val="22"/>
               </w:rPr>
-              <w:t>8</w:t>
+              <w:t>10</w:t>
             </w:r>
             <w:r>
               <w:rPr>
@@ -12571,7 +13693,7 @@
                 <w:sz w:val="22"/>
                 <w:szCs w:val="22"/>
               </w:rPr>
-              <w:t>12</w:t>
+              <w:t>13</w:t>
             </w:r>
             <w:r>
               <w:rPr>
@@ -14209,7 +15331,7 @@
 </file>
 
 <file path=customXml/itemProps1.xml><?xml version="1.0" encoding="utf-8"?>
-<ds:datastoreItem xmlns:ds="http://schemas.openxmlformats.org/officeDocument/2006/customXml" ds:itemID="{7E92BF5B-F4A4-4EF6-89A0-70BB9EC8B672}">
+<ds:datastoreItem xmlns:ds="http://schemas.openxmlformats.org/officeDocument/2006/customXml" ds:itemID="{C8F3F41B-E89F-411F-B76F-3C44AD282748}">
   <ds:schemaRefs>
     <ds:schemaRef ds:uri="http://schemas.openxmlformats.org/officeDocument/2006/bibliography"/>
   </ds:schemaRefs>

--- a/documentation/ADVDISC_Amadora Andres Fernandez Syfu_Machine Project 2 Documentation_v1.docx
+++ b/documentation/ADVDISC_Amadora Andres Fernandez Syfu_Machine Project 2 Documentation_v1.docx
@@ -37,7 +37,7 @@
                     <pic:cNvPicPr preferRelativeResize="0"/>
                   </pic:nvPicPr>
                   <pic:blipFill>
-                    <a:blip r:embed="rId7"/>
+                    <a:blip r:embed="rId9"/>
                     <a:srcRect l="7197" t="12122" r="8143" b="9089"/>
                     <a:stretch>
                       <a:fillRect/>
@@ -86,7 +86,7 @@
                     <pic:cNvPicPr preferRelativeResize="0"/>
                   </pic:nvPicPr>
                   <pic:blipFill>
-                    <a:blip r:embed="rId8"/>
+                    <a:blip r:embed="rId10"/>
                     <a:srcRect/>
                     <a:stretch>
                       <a:fillRect/>
@@ -146,7 +146,21 @@
           <w:rFonts w:asciiTheme="minorHAnsi" w:eastAsia="Calibri" w:hAnsiTheme="minorHAnsi" w:cs="Calibri"/>
           <w:sz w:val="28"/>
         </w:rPr>
-        <w:t>Machine Project 1 Documentation</w:t>
+        <w:t xml:space="preserve">Machine Project </w:t>
+      </w:r>
+      <w:r>
+        <w:rPr>
+          <w:rFonts w:asciiTheme="minorHAnsi" w:eastAsia="Calibri" w:hAnsiTheme="minorHAnsi" w:cs="Calibri"/>
+          <w:sz w:val="28"/>
+        </w:rPr>
+        <w:t>2</w:t>
+      </w:r>
+      <w:r>
+        <w:rPr>
+          <w:rFonts w:asciiTheme="minorHAnsi" w:eastAsia="Calibri" w:hAnsiTheme="minorHAnsi" w:cs="Calibri"/>
+          <w:sz w:val="28"/>
+        </w:rPr>
+        <w:t xml:space="preserve"> Documentation</w:t>
       </w:r>
     </w:p>
     <w:p>
@@ -284,19 +298,11 @@
                 <w:rFonts w:asciiTheme="minorHAnsi" w:eastAsia="Calibri" w:hAnsiTheme="minorHAnsi" w:cs="Calibri"/>
               </w:rPr>
             </w:pPr>
-            <w:proofErr w:type="spellStart"/>
             <w:r>
               <w:rPr>
                 <w:rFonts w:asciiTheme="minorHAnsi" w:eastAsia="Calibri" w:hAnsiTheme="minorHAnsi" w:cs="Calibri"/>
               </w:rPr>
-              <w:t>Amadora</w:t>
-            </w:r>
-            <w:proofErr w:type="spellEnd"/>
-            <w:r>
-              <w:rPr>
-                <w:rFonts w:asciiTheme="minorHAnsi" w:eastAsia="Calibri" w:hAnsiTheme="minorHAnsi" w:cs="Calibri"/>
-              </w:rPr>
-              <w:t>, Angelo John</w:t>
+              <w:t>Amadora, Angelo John</w:t>
             </w:r>
           </w:p>
           <w:p>
@@ -334,19 +340,11 @@
                 <w:rFonts w:asciiTheme="minorHAnsi" w:hAnsiTheme="minorHAnsi"/>
               </w:rPr>
             </w:pPr>
-            <w:proofErr w:type="spellStart"/>
             <w:r>
               <w:rPr>
                 <w:rFonts w:asciiTheme="minorHAnsi" w:eastAsia="Calibri" w:hAnsiTheme="minorHAnsi" w:cs="Calibri"/>
               </w:rPr>
-              <w:t>Syfu</w:t>
-            </w:r>
-            <w:proofErr w:type="spellEnd"/>
-            <w:r>
-              <w:rPr>
-                <w:rFonts w:asciiTheme="minorHAnsi" w:eastAsia="Calibri" w:hAnsiTheme="minorHAnsi" w:cs="Calibri"/>
-              </w:rPr>
-              <w:t>, Jonah Espiritu</w:t>
+              <w:t>Syfu, Jonah Espiritu</w:t>
             </w:r>
           </w:p>
           <w:p>
@@ -427,7 +425,13 @@
               <w:rPr>
                 <w:rFonts w:asciiTheme="minorHAnsi" w:eastAsia="Calibri" w:hAnsiTheme="minorHAnsi" w:cs="Calibri"/>
               </w:rPr>
-              <w:t>October 26, 2015</w:t>
+              <w:t>December 1</w:t>
+            </w:r>
+            <w:r>
+              <w:rPr>
+                <w:rFonts w:asciiTheme="minorHAnsi" w:eastAsia="Calibri" w:hAnsiTheme="minorHAnsi" w:cs="Calibri"/>
+              </w:rPr>
+              <w:t>, 2015</w:t>
             </w:r>
           </w:p>
           <w:p>
@@ -565,7 +569,7 @@
           <w:sz w:val="22"/>
           <w:szCs w:val="22"/>
         </w:rPr>
-        <w:t xml:space="preserve"> / 5</w:t>
+        <w:t xml:space="preserve"> / 4</w:t>
       </w:r>
     </w:p>
     <w:p>
@@ -583,7 +587,15 @@
           <w:sz w:val="22"/>
           <w:szCs w:val="22"/>
         </w:rPr>
-        <w:t>III. Use of Matrices and Linear Algebra Methods in the Research Area / 6</w:t>
+        <w:t xml:space="preserve">III. Use of Matrices and Linear Algebra </w:t>
+      </w:r>
+      <w:r>
+        <w:rPr>
+          <w:rFonts w:asciiTheme="minorHAnsi" w:hAnsiTheme="minorHAnsi"/>
+          <w:sz w:val="22"/>
+          <w:szCs w:val="22"/>
+        </w:rPr>
+        <w:t>Methods in the Research Area / 5</w:t>
       </w:r>
     </w:p>
     <w:p>
@@ -619,6 +631,14 @@
         </w:rPr>
         <w:t xml:space="preserve"> / </w:t>
       </w:r>
+      <w:r>
+        <w:rPr>
+          <w:rFonts w:asciiTheme="minorHAnsi" w:hAnsiTheme="minorHAnsi"/>
+          <w:sz w:val="22"/>
+          <w:szCs w:val="22"/>
+        </w:rPr>
+        <w:t>9</w:t>
+      </w:r>
     </w:p>
     <w:p>
       <w:pPr>
@@ -645,6 +665,14 @@
         </w:rPr>
         <w:t xml:space="preserve"> / </w:t>
       </w:r>
+      <w:r>
+        <w:rPr>
+          <w:rFonts w:asciiTheme="minorHAnsi" w:hAnsiTheme="minorHAnsi"/>
+          <w:sz w:val="22"/>
+          <w:szCs w:val="22"/>
+        </w:rPr>
+        <w:t>11</w:t>
+      </w:r>
     </w:p>
     <w:p>
       <w:pPr>
@@ -687,6 +715,14 @@
         </w:rPr>
         <w:t xml:space="preserve"> / </w:t>
       </w:r>
+      <w:r>
+        <w:rPr>
+          <w:rFonts w:asciiTheme="minorHAnsi" w:hAnsiTheme="minorHAnsi"/>
+          <w:sz w:val="22"/>
+          <w:szCs w:val="22"/>
+        </w:rPr>
+        <w:t>12</w:t>
+      </w:r>
     </w:p>
     <w:p>
       <w:pPr>
@@ -696,32 +732,32 @@
           <w:sz w:val="22"/>
           <w:szCs w:val="22"/>
         </w:rPr>
-      </w:pPr>
-      <w:r>
-        <w:rPr>
-          <w:rFonts w:asciiTheme="minorHAnsi" w:hAnsiTheme="minorHAnsi"/>
-          <w:sz w:val="22"/>
-          <w:szCs w:val="22"/>
-        </w:rPr>
-        <w:t xml:space="preserve">VII. References / </w:t>
-      </w:r>
-    </w:p>
-    <w:p>
-      <w:pPr>
-        <w:spacing w:line="360" w:lineRule="auto"/>
-        <w:rPr>
-          <w:rFonts w:asciiTheme="minorHAnsi" w:hAnsiTheme="minorHAnsi"/>
-          <w:sz w:val="22"/>
-          <w:szCs w:val="22"/>
-        </w:rPr>
         <w:sectPr>
-          <w:footerReference w:type="default" r:id="rId9"/>
+          <w:footerReference w:type="default" r:id="rId11"/>
           <w:pgSz w:w="12240" w:h="15840"/>
           <w:pgMar w:top="1440" w:right="1440" w:bottom="1440" w:left="1440" w:header="720" w:footer="720" w:gutter="0"/>
           <w:cols w:space="720"/>
           <w:docGrid w:linePitch="360"/>
         </w:sectPr>
       </w:pPr>
+      <w:r>
+        <w:rPr>
+          <w:rFonts w:asciiTheme="minorHAnsi" w:hAnsiTheme="minorHAnsi"/>
+          <w:sz w:val="22"/>
+          <w:szCs w:val="22"/>
+        </w:rPr>
+        <w:t xml:space="preserve">VII. References / </w:t>
+      </w:r>
+      <w:bookmarkStart w:id="0" w:name="_GoBack"/>
+      <w:bookmarkEnd w:id="0"/>
+      <w:r>
+        <w:rPr>
+          <w:rFonts w:asciiTheme="minorHAnsi" w:hAnsiTheme="minorHAnsi"/>
+          <w:sz w:val="22"/>
+          <w:szCs w:val="22"/>
+        </w:rPr>
+        <w:t>13</w:t>
+      </w:r>
     </w:p>
     <w:p>
       <w:pPr>
@@ -762,21 +798,15 @@
           </w:tcPr>
           <w:p>
             <w:pPr>
-              <w:spacing w:line="360" w:lineRule="auto"/>
+              <w:pStyle w:val="NoSpacing"/>
               <w:jc w:val="center"/>
               <w:rPr>
-                <w:rFonts w:asciiTheme="minorHAnsi" w:hAnsiTheme="minorHAnsi"/>
                 <w:b/>
-                <w:sz w:val="22"/>
-                <w:szCs w:val="22"/>
               </w:rPr>
             </w:pPr>
             <w:r>
               <w:rPr>
-                <w:rFonts w:asciiTheme="minorHAnsi" w:hAnsiTheme="minorHAnsi"/>
                 <w:b/>
-                <w:sz w:val="22"/>
-                <w:szCs w:val="22"/>
               </w:rPr>
               <w:t>Member</w:t>
             </w:r>
@@ -788,21 +818,15 @@
           </w:tcPr>
           <w:p>
             <w:pPr>
-              <w:spacing w:line="360" w:lineRule="auto"/>
+              <w:pStyle w:val="NoSpacing"/>
               <w:jc w:val="center"/>
               <w:rPr>
-                <w:rFonts w:asciiTheme="minorHAnsi" w:hAnsiTheme="minorHAnsi"/>
                 <w:b/>
-                <w:sz w:val="22"/>
-                <w:szCs w:val="22"/>
               </w:rPr>
             </w:pPr>
             <w:r>
               <w:rPr>
-                <w:rFonts w:asciiTheme="minorHAnsi" w:hAnsiTheme="minorHAnsi"/>
                 <w:b/>
-                <w:sz w:val="22"/>
-                <w:szCs w:val="22"/>
               </w:rPr>
               <w:t>Code</w:t>
             </w:r>
@@ -814,21 +838,15 @@
           </w:tcPr>
           <w:p>
             <w:pPr>
-              <w:spacing w:line="360" w:lineRule="auto"/>
+              <w:pStyle w:val="NoSpacing"/>
               <w:jc w:val="center"/>
               <w:rPr>
-                <w:rFonts w:asciiTheme="minorHAnsi" w:hAnsiTheme="minorHAnsi"/>
                 <w:b/>
-                <w:sz w:val="22"/>
-                <w:szCs w:val="22"/>
               </w:rPr>
             </w:pPr>
             <w:r>
               <w:rPr>
-                <w:rFonts w:asciiTheme="minorHAnsi" w:hAnsiTheme="minorHAnsi"/>
                 <w:b/>
-                <w:sz w:val="22"/>
-                <w:szCs w:val="22"/>
               </w:rPr>
               <w:t>Other</w:t>
             </w:r>
@@ -842,19 +860,9 @@
           </w:tcPr>
           <w:p>
             <w:pPr>
-              <w:spacing w:line="360" w:lineRule="auto"/>
-              <w:rPr>
-                <w:rFonts w:asciiTheme="minorHAnsi" w:hAnsiTheme="minorHAnsi"/>
-                <w:sz w:val="22"/>
-                <w:szCs w:val="22"/>
-              </w:rPr>
+              <w:pStyle w:val="NoSpacing"/>
             </w:pPr>
             <w:r>
-              <w:rPr>
-                <w:rFonts w:asciiTheme="minorHAnsi" w:hAnsiTheme="minorHAnsi"/>
-                <w:sz w:val="22"/>
-                <w:szCs w:val="22"/>
-              </w:rPr>
               <w:t>Andres, John Joseph</w:t>
             </w:r>
           </w:p>
@@ -865,13 +873,11 @@
           </w:tcPr>
           <w:p>
             <w:pPr>
-              <w:spacing w:line="360" w:lineRule="auto"/>
-              <w:rPr>
-                <w:rFonts w:asciiTheme="minorHAnsi" w:hAnsiTheme="minorHAnsi"/>
-                <w:sz w:val="22"/>
-                <w:szCs w:val="22"/>
-              </w:rPr>
+              <w:pStyle w:val="NoSpacing"/>
             </w:pPr>
+            <w:r>
+              <w:t>ModArith</w:t>
+            </w:r>
           </w:p>
         </w:tc>
         <w:tc>
@@ -880,19 +886,9 @@
           </w:tcPr>
           <w:p>
             <w:pPr>
-              <w:spacing w:line="360" w:lineRule="auto"/>
-              <w:rPr>
-                <w:rFonts w:asciiTheme="minorHAnsi" w:hAnsiTheme="minorHAnsi"/>
-                <w:sz w:val="22"/>
-                <w:szCs w:val="22"/>
-              </w:rPr>
+              <w:pStyle w:val="NoSpacing"/>
             </w:pPr>
             <w:r>
-              <w:rPr>
-                <w:rFonts w:asciiTheme="minorHAnsi" w:hAnsiTheme="minorHAnsi"/>
-                <w:sz w:val="22"/>
-                <w:szCs w:val="22"/>
-              </w:rPr>
               <w:t>Quality Assurance and Testing</w:t>
             </w:r>
           </w:p>
@@ -905,30 +901,10 @@
           </w:tcPr>
           <w:p>
             <w:pPr>
-              <w:spacing w:line="360" w:lineRule="auto"/>
-              <w:rPr>
-                <w:rFonts w:asciiTheme="minorHAnsi" w:hAnsiTheme="minorHAnsi"/>
-                <w:sz w:val="22"/>
-                <w:szCs w:val="22"/>
-              </w:rPr>
+              <w:pStyle w:val="NoSpacing"/>
             </w:pPr>
-            <w:proofErr w:type="spellStart"/>
             <w:r>
-              <w:rPr>
-                <w:rFonts w:asciiTheme="minorHAnsi" w:hAnsiTheme="minorHAnsi"/>
-                <w:sz w:val="22"/>
-                <w:szCs w:val="22"/>
-              </w:rPr>
-              <w:t>Amadora</w:t>
-            </w:r>
-            <w:proofErr w:type="spellEnd"/>
-            <w:r>
-              <w:rPr>
-                <w:rFonts w:asciiTheme="minorHAnsi" w:hAnsiTheme="minorHAnsi"/>
-                <w:sz w:val="22"/>
-                <w:szCs w:val="22"/>
-              </w:rPr>
-              <w:t>, Angelo John</w:t>
+              <w:t>Amadora, Angelo John</w:t>
             </w:r>
           </w:p>
         </w:tc>
@@ -938,12 +914,7 @@
           </w:tcPr>
           <w:p>
             <w:pPr>
-              <w:spacing w:line="360" w:lineRule="auto"/>
-              <w:rPr>
-                <w:rFonts w:asciiTheme="minorHAnsi" w:hAnsiTheme="minorHAnsi"/>
-                <w:sz w:val="22"/>
-                <w:szCs w:val="22"/>
-              </w:rPr>
+              <w:pStyle w:val="NoSpacing"/>
             </w:pPr>
           </w:p>
         </w:tc>
@@ -953,19 +924,9 @@
           </w:tcPr>
           <w:p>
             <w:pPr>
-              <w:spacing w:line="360" w:lineRule="auto"/>
-              <w:rPr>
-                <w:rFonts w:asciiTheme="minorHAnsi" w:hAnsiTheme="minorHAnsi"/>
-                <w:sz w:val="22"/>
-                <w:szCs w:val="22"/>
-              </w:rPr>
+              <w:pStyle w:val="NoSpacing"/>
             </w:pPr>
             <w:r>
-              <w:rPr>
-                <w:rFonts w:asciiTheme="minorHAnsi" w:hAnsiTheme="minorHAnsi"/>
-                <w:sz w:val="22"/>
-                <w:szCs w:val="22"/>
-              </w:rPr>
               <w:t>Quality Assurance and Testing</w:t>
             </w:r>
           </w:p>
@@ -978,19 +939,9 @@
           </w:tcPr>
           <w:p>
             <w:pPr>
-              <w:spacing w:line="360" w:lineRule="auto"/>
-              <w:rPr>
-                <w:rFonts w:asciiTheme="minorHAnsi" w:hAnsiTheme="minorHAnsi"/>
-                <w:sz w:val="22"/>
-                <w:szCs w:val="22"/>
-              </w:rPr>
+              <w:pStyle w:val="NoSpacing"/>
             </w:pPr>
             <w:r>
-              <w:rPr>
-                <w:rFonts w:asciiTheme="minorHAnsi" w:hAnsiTheme="minorHAnsi"/>
-                <w:sz w:val="22"/>
-                <w:szCs w:val="22"/>
-              </w:rPr>
               <w:t>Fernandez, Ryan Austin</w:t>
             </w:r>
           </w:p>
@@ -1001,13 +952,59 @@
           </w:tcPr>
           <w:p>
             <w:pPr>
-              <w:spacing w:line="360" w:lineRule="auto"/>
-              <w:rPr>
-                <w:rFonts w:asciiTheme="minorHAnsi" w:hAnsiTheme="minorHAnsi"/>
-                <w:sz w:val="22"/>
-                <w:szCs w:val="22"/>
-              </w:rPr>
+              <w:pStyle w:val="NoSpacing"/>
             </w:pPr>
+            <w:r>
+              <w:t>AbstractMatrix</w:t>
+            </w:r>
+          </w:p>
+          <w:p>
+            <w:pPr>
+              <w:pStyle w:val="NoSpacing"/>
+            </w:pPr>
+            <w:r>
+              <w:t>ModularMatrix</w:t>
+            </w:r>
+          </w:p>
+          <w:p>
+            <w:pPr>
+              <w:pStyle w:val="NoSpacing"/>
+            </w:pPr>
+            <w:r>
+              <w:t>Cipher</w:t>
+            </w:r>
+          </w:p>
+          <w:p>
+            <w:pPr>
+              <w:pStyle w:val="NoSpacing"/>
+            </w:pPr>
+            <w:r>
+              <w:t>CofactorExpansion</w:t>
+            </w:r>
+          </w:p>
+          <w:p>
+            <w:pPr>
+              <w:pStyle w:val="NoSpacing"/>
+            </w:pPr>
+            <w:r>
+              <w:t>FileManager</w:t>
+            </w:r>
+          </w:p>
+          <w:p>
+            <w:pPr>
+              <w:pStyle w:val="NoSpacing"/>
+            </w:pPr>
+            <w:r>
+              <w:t>ModArith</w:t>
+            </w:r>
+          </w:p>
+          <w:p>
+            <w:pPr>
+              <w:pStyle w:val="NoSpacing"/>
+            </w:pPr>
+            <w:r>
+              <w:t>Matrix</w:t>
+            </w:r>
           </w:p>
         </w:tc>
         <w:tc>
@@ -1016,37 +1013,17 @@
           </w:tcPr>
           <w:p>
             <w:pPr>
-              <w:spacing w:line="360" w:lineRule="auto"/>
-              <w:rPr>
-                <w:rFonts w:asciiTheme="minorHAnsi" w:hAnsiTheme="minorHAnsi"/>
-                <w:sz w:val="22"/>
-                <w:szCs w:val="22"/>
-              </w:rPr>
+              <w:pStyle w:val="NoSpacing"/>
             </w:pPr>
             <w:r>
-              <w:rPr>
-                <w:rFonts w:asciiTheme="minorHAnsi" w:hAnsiTheme="minorHAnsi"/>
-                <w:sz w:val="22"/>
-                <w:szCs w:val="22"/>
-              </w:rPr>
               <w:t>Documentation</w:t>
             </w:r>
           </w:p>
           <w:p>
             <w:pPr>
-              <w:spacing w:line="360" w:lineRule="auto"/>
-              <w:rPr>
-                <w:rFonts w:asciiTheme="minorHAnsi" w:hAnsiTheme="minorHAnsi"/>
-                <w:sz w:val="22"/>
-                <w:szCs w:val="22"/>
-              </w:rPr>
+              <w:pStyle w:val="NoSpacing"/>
             </w:pPr>
             <w:r>
-              <w:rPr>
-                <w:rFonts w:asciiTheme="minorHAnsi" w:hAnsiTheme="minorHAnsi"/>
-                <w:sz w:val="22"/>
-                <w:szCs w:val="22"/>
-              </w:rPr>
               <w:t>Research</w:t>
             </w:r>
           </w:p>
@@ -1059,30 +1036,10 @@
           </w:tcPr>
           <w:p>
             <w:pPr>
-              <w:spacing w:line="360" w:lineRule="auto"/>
-              <w:rPr>
-                <w:rFonts w:asciiTheme="minorHAnsi" w:hAnsiTheme="minorHAnsi"/>
-                <w:sz w:val="22"/>
-                <w:szCs w:val="22"/>
-              </w:rPr>
+              <w:pStyle w:val="NoSpacing"/>
             </w:pPr>
-            <w:proofErr w:type="spellStart"/>
             <w:r>
-              <w:rPr>
-                <w:rFonts w:asciiTheme="minorHAnsi" w:hAnsiTheme="minorHAnsi"/>
-                <w:sz w:val="22"/>
-                <w:szCs w:val="22"/>
-              </w:rPr>
-              <w:t>Syfu</w:t>
-            </w:r>
-            <w:proofErr w:type="spellEnd"/>
-            <w:r>
-              <w:rPr>
-                <w:rFonts w:asciiTheme="minorHAnsi" w:hAnsiTheme="minorHAnsi"/>
-                <w:sz w:val="22"/>
-                <w:szCs w:val="22"/>
-              </w:rPr>
-              <w:t>, Jonah Espiritu</w:t>
+              <w:t>Syfu, Jonah Espiritu</w:t>
             </w:r>
           </w:p>
         </w:tc>
@@ -1092,13 +1049,19 @@
           </w:tcPr>
           <w:p>
             <w:pPr>
-              <w:spacing w:line="360" w:lineRule="auto"/>
-              <w:rPr>
-                <w:rFonts w:asciiTheme="minorHAnsi" w:hAnsiTheme="minorHAnsi"/>
-                <w:sz w:val="22"/>
-                <w:szCs w:val="22"/>
-              </w:rPr>
+              <w:pStyle w:val="NoSpacing"/>
             </w:pPr>
+            <w:r>
+              <w:t>ModArith</w:t>
+            </w:r>
+          </w:p>
+          <w:p>
+            <w:pPr>
+              <w:pStyle w:val="NoSpacing"/>
+            </w:pPr>
+            <w:r>
+              <w:t>Cipher</w:t>
+            </w:r>
           </w:p>
         </w:tc>
         <w:tc>
@@ -1107,19 +1070,9 @@
           </w:tcPr>
           <w:p>
             <w:pPr>
-              <w:spacing w:line="360" w:lineRule="auto"/>
-              <w:rPr>
-                <w:rFonts w:asciiTheme="minorHAnsi" w:hAnsiTheme="minorHAnsi"/>
-                <w:sz w:val="22"/>
-                <w:szCs w:val="22"/>
-              </w:rPr>
+              <w:pStyle w:val="NoSpacing"/>
             </w:pPr>
             <w:r>
-              <w:rPr>
-                <w:rFonts w:asciiTheme="minorHAnsi" w:hAnsiTheme="minorHAnsi"/>
-                <w:sz w:val="22"/>
-                <w:szCs w:val="22"/>
-              </w:rPr>
               <w:t>Quality Assurance and Testing</w:t>
             </w:r>
           </w:p>
@@ -1208,43 +1161,7 @@
           <w:sz w:val="22"/>
           <w:szCs w:val="22"/>
         </w:rPr>
-        <w:t>Cryptography is the study of techniques in securing messages or text by enciphering them using a set algorithm. The original text is referred to as “plaintext” and the enciphered text is referred to a “</w:t>
-      </w:r>
-      <w:proofErr w:type="spellStart"/>
-      <w:r>
-        <w:rPr>
-          <w:rFonts w:asciiTheme="minorHAnsi" w:hAnsiTheme="minorHAnsi"/>
-          <w:sz w:val="22"/>
-          <w:szCs w:val="22"/>
-        </w:rPr>
-        <w:t>ciphertext</w:t>
-      </w:r>
-      <w:proofErr w:type="spellEnd"/>
-      <w:r>
-        <w:rPr>
-          <w:rFonts w:asciiTheme="minorHAnsi" w:hAnsiTheme="minorHAnsi"/>
-          <w:sz w:val="22"/>
-          <w:szCs w:val="22"/>
-        </w:rPr>
-        <w:t xml:space="preserve">”. Decoding the </w:t>
-      </w:r>
-      <w:proofErr w:type="spellStart"/>
-      <w:r>
-        <w:rPr>
-          <w:rFonts w:asciiTheme="minorHAnsi" w:hAnsiTheme="minorHAnsi"/>
-          <w:sz w:val="22"/>
-          <w:szCs w:val="22"/>
-        </w:rPr>
-        <w:t>ciphertext</w:t>
-      </w:r>
-      <w:proofErr w:type="spellEnd"/>
-      <w:r>
-        <w:rPr>
-          <w:rFonts w:asciiTheme="minorHAnsi" w:hAnsiTheme="minorHAnsi"/>
-          <w:sz w:val="22"/>
-          <w:szCs w:val="22"/>
-        </w:rPr>
-        <w:t xml:space="preserve"> is referred to a “deciphering”. </w:t>
+        <w:t xml:space="preserve">Cryptography is the study of techniques in securing messages or text by enciphering them using a set algorithm. The original text is referred to as “plaintext” and the enciphered text is referred to a “ciphertext”. Decoding the ciphertext is referred to a “deciphering”. </w:t>
       </w:r>
       <w:r>
         <w:rPr>
@@ -1360,43 +1277,7 @@
           <w:sz w:val="22"/>
           <w:szCs w:val="22"/>
         </w:rPr>
-        <w:t xml:space="preserve">A Hill-n Cipher makes use of an </w:t>
-      </w:r>
-      <w:proofErr w:type="spellStart"/>
-      <w:r>
-        <w:rPr>
-          <w:rFonts w:asciiTheme="minorHAnsi" w:hAnsiTheme="minorHAnsi"/>
-          <w:sz w:val="22"/>
-          <w:szCs w:val="22"/>
-        </w:rPr>
-        <w:t>nxn</w:t>
-      </w:r>
-      <w:proofErr w:type="spellEnd"/>
-      <w:r>
-        <w:rPr>
-          <w:rFonts w:asciiTheme="minorHAnsi" w:hAnsiTheme="minorHAnsi"/>
-          <w:sz w:val="22"/>
-          <w:szCs w:val="22"/>
-        </w:rPr>
-        <w:t xml:space="preserve"> matrix A and a modulus n. The only requirements of the matrix are that </w:t>
-      </w:r>
-      <w:proofErr w:type="gramStart"/>
-      <w:r>
-        <w:rPr>
-          <w:rFonts w:asciiTheme="minorHAnsi" w:hAnsiTheme="minorHAnsi"/>
-          <w:sz w:val="22"/>
-          <w:szCs w:val="22"/>
-        </w:rPr>
-        <w:t>its determinant have</w:t>
-      </w:r>
-      <w:proofErr w:type="gramEnd"/>
-      <w:r>
-        <w:rPr>
-          <w:rFonts w:asciiTheme="minorHAnsi" w:hAnsiTheme="minorHAnsi"/>
-          <w:sz w:val="22"/>
-          <w:szCs w:val="22"/>
-        </w:rPr>
-        <w:t xml:space="preserve"> a </w:t>
+        <w:t xml:space="preserve">A Hill-n Cipher makes use of an nxn matrix A and a modulus n. The only requirements of the matrix are that its determinant have a </w:t>
       </w:r>
       <w:r>
         <w:rPr>
@@ -1904,25 +1785,7 @@
           <w:sz w:val="22"/>
           <w:szCs w:val="22"/>
         </w:rPr>
-        <w:t>depending on the cipher parameters. Assume a Hill-</w:t>
-      </w:r>
-      <w:proofErr w:type="gramStart"/>
-      <w:r>
-        <w:rPr>
-          <w:rFonts w:asciiTheme="minorHAnsi" w:hAnsiTheme="minorHAnsi"/>
-          <w:sz w:val="22"/>
-          <w:szCs w:val="22"/>
-        </w:rPr>
-        <w:t>3  Cipher</w:t>
-      </w:r>
-      <w:proofErr w:type="gramEnd"/>
-      <w:r>
-        <w:rPr>
-          <w:rFonts w:asciiTheme="minorHAnsi" w:hAnsiTheme="minorHAnsi"/>
-          <w:sz w:val="22"/>
-          <w:szCs w:val="22"/>
-        </w:rPr>
-        <w:t xml:space="preserve"> is being used. The word is transformed into 3-tuple vectors. Any missing characters are pumped with a space.</w:t>
+        <w:t>depending on the cipher parameters. Assume a Hill-3  Cipher is being used. The word is transformed into 3-tuple vectors. Any missing characters are pumped with a space.</w:t>
       </w:r>
     </w:p>
     <w:p>
@@ -2380,43 +2243,7 @@
           <w:sz w:val="22"/>
           <w:szCs w:val="22"/>
         </w:rPr>
-        <w:t xml:space="preserve">To encipher the message, the vectors created from the message are collated into a single matrix X. The </w:t>
-      </w:r>
-      <w:proofErr w:type="spellStart"/>
-      <w:r>
-        <w:rPr>
-          <w:rFonts w:asciiTheme="minorHAnsi" w:hAnsiTheme="minorHAnsi"/>
-          <w:sz w:val="22"/>
-          <w:szCs w:val="22"/>
-        </w:rPr>
-        <w:t>ciphertext</w:t>
-      </w:r>
-      <w:proofErr w:type="spellEnd"/>
-      <w:r>
-        <w:rPr>
-          <w:rFonts w:asciiTheme="minorHAnsi" w:hAnsiTheme="minorHAnsi"/>
-          <w:sz w:val="22"/>
-          <w:szCs w:val="22"/>
-        </w:rPr>
-        <w:t xml:space="preserve"> comes from the product Y = AX mod 27, where the column vectors of Y are the corresponding vectors of the </w:t>
-      </w:r>
-      <w:proofErr w:type="spellStart"/>
-      <w:r>
-        <w:rPr>
-          <w:rFonts w:asciiTheme="minorHAnsi" w:hAnsiTheme="minorHAnsi"/>
-          <w:sz w:val="22"/>
-          <w:szCs w:val="22"/>
-        </w:rPr>
-        <w:t>ciphertext</w:t>
-      </w:r>
-      <w:proofErr w:type="spellEnd"/>
-      <w:r>
-        <w:rPr>
-          <w:rFonts w:asciiTheme="minorHAnsi" w:hAnsiTheme="minorHAnsi"/>
-          <w:sz w:val="22"/>
-          <w:szCs w:val="22"/>
-        </w:rPr>
-        <w:t>.</w:t>
+        <w:t>To encipher the message, the vectors created from the message are collated into a single matrix X. The ciphertext comes from the product Y = AX mod 27, where the column vectors of Y are the corresponding vectors of the ciphertext.</w:t>
       </w:r>
     </w:p>
     <w:p>
@@ -3100,7 +2927,6 @@
           <w:szCs w:val="22"/>
         </w:rPr>
       </w:pPr>
-      <w:proofErr w:type="gramStart"/>
       <w:r>
         <w:rPr>
           <w:rFonts w:asciiTheme="minorHAnsi" w:hAnsiTheme="minorHAnsi"/>
@@ -3109,7 +2935,6 @@
         </w:rPr>
         <w:t>Which translates to</w:t>
       </w:r>
-      <w:proofErr w:type="gramEnd"/>
     </w:p>
     <w:p>
       <w:pPr>
@@ -3603,25 +3428,7 @@
           <w:sz w:val="22"/>
           <w:szCs w:val="22"/>
         </w:rPr>
-        <w:t xml:space="preserve">So the corresponding </w:t>
-      </w:r>
-      <w:proofErr w:type="spellStart"/>
-      <w:r>
-        <w:rPr>
-          <w:rFonts w:asciiTheme="minorHAnsi" w:hAnsiTheme="minorHAnsi"/>
-          <w:sz w:val="22"/>
-          <w:szCs w:val="22"/>
-        </w:rPr>
-        <w:t>ciphertext</w:t>
-      </w:r>
-      <w:proofErr w:type="spellEnd"/>
-      <w:r>
-        <w:rPr>
-          <w:rFonts w:asciiTheme="minorHAnsi" w:hAnsiTheme="minorHAnsi"/>
-          <w:sz w:val="22"/>
-          <w:szCs w:val="22"/>
-        </w:rPr>
-        <w:t xml:space="preserve"> for BEATRICE in this cipher scheme is UQNDATUTM.</w:t>
+        <w:t>So the corresponding ciphertext for BEATRICE in this cipher scheme is UQNDATUTM.</w:t>
       </w:r>
     </w:p>
     <w:p>
@@ -3696,25 +3503,7 @@
           <w:sz w:val="22"/>
           <w:szCs w:val="22"/>
         </w:rPr>
-        <w:t xml:space="preserve">To decipher the </w:t>
-      </w:r>
-      <w:proofErr w:type="spellStart"/>
-      <w:r>
-        <w:rPr>
-          <w:rFonts w:asciiTheme="minorHAnsi" w:hAnsiTheme="minorHAnsi"/>
-          <w:sz w:val="22"/>
-          <w:szCs w:val="22"/>
-        </w:rPr>
-        <w:t>ciphertext</w:t>
-      </w:r>
-      <w:proofErr w:type="spellEnd"/>
-      <w:r>
-        <w:rPr>
-          <w:rFonts w:asciiTheme="minorHAnsi" w:hAnsiTheme="minorHAnsi"/>
-          <w:sz w:val="22"/>
-          <w:szCs w:val="22"/>
-        </w:rPr>
-        <w:t xml:space="preserve">, first we must get the inverse of the enciphering matrix A. This is done slightly differently than the regular method. First, the adjunct of the matrix is computed. This is simply </w:t>
+        <w:t xml:space="preserve">To decipher the ciphertext, first we must get the inverse of the enciphering matrix A. This is done slightly differently than the regular method. First, the adjunct of the matrix is computed. This is simply </w:t>
       </w:r>
       <w:r>
         <w:rPr>
@@ -4750,25 +4539,7 @@
           <w:sz w:val="22"/>
           <w:szCs w:val="22"/>
         </w:rPr>
-        <w:t xml:space="preserve">So taking the </w:t>
-      </w:r>
-      <w:proofErr w:type="spellStart"/>
-      <w:r>
-        <w:rPr>
-          <w:rFonts w:asciiTheme="minorHAnsi" w:hAnsiTheme="minorHAnsi"/>
-          <w:sz w:val="22"/>
-          <w:szCs w:val="22"/>
-        </w:rPr>
-        <w:t>ciphertext</w:t>
-      </w:r>
-      <w:proofErr w:type="spellEnd"/>
-      <w:r>
-        <w:rPr>
-          <w:rFonts w:asciiTheme="minorHAnsi" w:hAnsiTheme="minorHAnsi"/>
-          <w:sz w:val="22"/>
-          <w:szCs w:val="22"/>
-        </w:rPr>
-        <w:t xml:space="preserve"> UQNDATUTM, translating into </w:t>
+        <w:t xml:space="preserve">So taking the ciphertext UQNDATUTM, translating into </w:t>
       </w:r>
     </w:p>
     <w:tbl>
@@ -5281,18 +5052,8 @@
           <w:sz w:val="22"/>
           <w:szCs w:val="22"/>
         </w:rPr>
-        <w:t xml:space="preserve">Which is converted into the </w:t>
-      </w:r>
-      <w:proofErr w:type="gramStart"/>
-      <w:r>
-        <w:rPr>
-          <w:rFonts w:asciiTheme="minorHAnsi" w:hAnsiTheme="minorHAnsi"/>
-          <w:sz w:val="22"/>
-          <w:szCs w:val="22"/>
-        </w:rPr>
-        <w:t xml:space="preserve">matrix </w:t>
-      </w:r>
-      <w:proofErr w:type="gramEnd"/>
+        <w:t xml:space="preserve">Which is converted into the matrix </w:t>
+      </w:r>
       <m:oMath>
         <m:r>
           <w:rPr>
@@ -6185,6 +5946,9 @@
             </m:e>
           </m:d>
           <m:r>
+            <m:rPr>
+              <m:sty m:val="p"/>
+            </m:rPr>
             <w:rPr>
               <w:rFonts w:asciiTheme="minorHAnsi" w:hAnsiTheme="minorHAnsi"/>
               <w:sz w:val="22"/>
@@ -6194,7 +5958,6 @@
           </m:r>
         </m:oMath>
       </m:oMathPara>
-      <w:proofErr w:type="gramStart"/>
       <w:r>
         <w:rPr>
           <w:rFonts w:asciiTheme="minorHAnsi" w:hAnsiTheme="minorHAnsi"/>
@@ -6203,7 +5966,6 @@
         </w:rPr>
         <w:t>Which translates to</w:t>
       </w:r>
-      <w:proofErr w:type="gramEnd"/>
     </w:p>
     <w:tbl>
       <w:tblPr>
@@ -6633,7 +6395,6 @@
           <w:szCs w:val="22"/>
         </w:rPr>
       </w:pPr>
-      <w:proofErr w:type="gramStart"/>
       <w:r>
         <w:rPr>
           <w:rFonts w:asciiTheme="minorHAnsi" w:hAnsiTheme="minorHAnsi"/>
@@ -6642,7 +6403,6 @@
         </w:rPr>
         <w:t>Which is the original string from the previous chapter.</w:t>
       </w:r>
-      <w:proofErr w:type="gramEnd"/>
     </w:p>
     <w:p>
       <w:pPr>
@@ -6705,43 +6465,7 @@
           <w:sz w:val="22"/>
           <w:szCs w:val="22"/>
         </w:rPr>
-        <w:t xml:space="preserve">Given a plaintext “BEATRICE </w:t>
-      </w:r>
-      <w:proofErr w:type="gramStart"/>
-      <w:r>
-        <w:rPr>
-          <w:rFonts w:asciiTheme="minorHAnsi" w:hAnsiTheme="minorHAnsi"/>
-          <w:sz w:val="22"/>
-          <w:szCs w:val="22"/>
-        </w:rPr>
-        <w:t>“ and</w:t>
-      </w:r>
-      <w:proofErr w:type="gramEnd"/>
-      <w:r>
-        <w:rPr>
-          <w:rFonts w:asciiTheme="minorHAnsi" w:hAnsiTheme="minorHAnsi"/>
-          <w:sz w:val="22"/>
-          <w:szCs w:val="22"/>
-        </w:rPr>
-        <w:t xml:space="preserve"> a </w:t>
-      </w:r>
-      <w:proofErr w:type="spellStart"/>
-      <w:r>
-        <w:rPr>
-          <w:rFonts w:asciiTheme="minorHAnsi" w:hAnsiTheme="minorHAnsi"/>
-          <w:sz w:val="22"/>
-          <w:szCs w:val="22"/>
-        </w:rPr>
-        <w:t>ciphertext</w:t>
-      </w:r>
-      <w:proofErr w:type="spellEnd"/>
-      <w:r>
-        <w:rPr>
-          <w:rFonts w:asciiTheme="minorHAnsi" w:hAnsiTheme="minorHAnsi"/>
-          <w:sz w:val="22"/>
-          <w:szCs w:val="22"/>
-        </w:rPr>
-        <w:t xml:space="preserve"> “UQNDATUTM”, the original enciphering matrix could be derived.</w:t>
+        <w:t>Given a plaintext “BEATRICE “ and a ciphertext “UQNDATUTM”, the original enciphering matrix could be derived.</w:t>
       </w:r>
     </w:p>
     <w:p>
@@ -6764,61 +6488,7 @@
           <w:sz w:val="22"/>
           <w:szCs w:val="22"/>
         </w:rPr>
-        <w:t xml:space="preserve">Let p1, p2, …, </w:t>
-      </w:r>
-      <w:proofErr w:type="spellStart"/>
-      <w:r>
-        <w:rPr>
-          <w:rFonts w:asciiTheme="minorHAnsi" w:hAnsiTheme="minorHAnsi"/>
-          <w:sz w:val="22"/>
-          <w:szCs w:val="22"/>
-        </w:rPr>
-        <w:t>pn</w:t>
-      </w:r>
-      <w:proofErr w:type="spellEnd"/>
-      <w:r>
-        <w:rPr>
-          <w:rFonts w:asciiTheme="minorHAnsi" w:hAnsiTheme="minorHAnsi"/>
-          <w:sz w:val="22"/>
-          <w:szCs w:val="22"/>
-        </w:rPr>
-        <w:t xml:space="preserve"> be linearly independent plaintext vectors and c1, c2, …, </w:t>
-      </w:r>
-      <w:proofErr w:type="spellStart"/>
-      <w:r>
-        <w:rPr>
-          <w:rFonts w:asciiTheme="minorHAnsi" w:hAnsiTheme="minorHAnsi"/>
-          <w:sz w:val="22"/>
-          <w:szCs w:val="22"/>
-        </w:rPr>
-        <w:t>cn</w:t>
-      </w:r>
-      <w:proofErr w:type="spellEnd"/>
-      <w:r>
-        <w:rPr>
-          <w:rFonts w:asciiTheme="minorHAnsi" w:hAnsiTheme="minorHAnsi"/>
-          <w:sz w:val="22"/>
-          <w:szCs w:val="22"/>
-        </w:rPr>
-        <w:t xml:space="preserve"> be the corresponding </w:t>
-      </w:r>
-      <w:proofErr w:type="spellStart"/>
-      <w:r>
-        <w:rPr>
-          <w:rFonts w:asciiTheme="minorHAnsi" w:hAnsiTheme="minorHAnsi"/>
-          <w:sz w:val="22"/>
-          <w:szCs w:val="22"/>
-        </w:rPr>
-        <w:t>ciphertext</w:t>
-      </w:r>
-      <w:proofErr w:type="spellEnd"/>
-      <w:r>
-        <w:rPr>
-          <w:rFonts w:asciiTheme="minorHAnsi" w:hAnsiTheme="minorHAnsi"/>
-          <w:sz w:val="22"/>
-          <w:szCs w:val="22"/>
-        </w:rPr>
-        <w:t xml:space="preserve"> vectors, the deciphering matrix could be derived by forming first matrices C and P, C having c</w:t>
+        <w:t>Let p1, p2, …, pn be linearly independent plaintext vectors and c1, c2, …, cn be the corresponding ciphertext vectors, the deciphering matrix could be derived by forming first matrices C and P, C having c</w:t>
       </w:r>
       <w:r>
         <w:rPr>
@@ -6870,16 +6540,7 @@
           <w:sz w:val="22"/>
           <w:szCs w:val="22"/>
         </w:rPr>
-        <w:t xml:space="preserve">, …, </w:t>
-      </w:r>
-      <w:proofErr w:type="spellStart"/>
-      <w:r>
-        <w:rPr>
-          <w:rFonts w:asciiTheme="minorHAnsi" w:hAnsiTheme="minorHAnsi"/>
-          <w:sz w:val="22"/>
-          <w:szCs w:val="22"/>
-        </w:rPr>
-        <w:t>c</w:t>
+        <w:t>, …, c</w:t>
       </w:r>
       <w:r>
         <w:rPr>
@@ -6899,7 +6560,6 @@
         </w:rPr>
         <w:t>T</w:t>
       </w:r>
-      <w:proofErr w:type="spellEnd"/>
       <w:r>
         <w:rPr>
           <w:rFonts w:asciiTheme="minorHAnsi" w:hAnsiTheme="minorHAnsi"/>
@@ -6958,16 +6618,7 @@
           <w:sz w:val="22"/>
           <w:szCs w:val="22"/>
         </w:rPr>
-        <w:t xml:space="preserve">, …, </w:t>
-      </w:r>
-      <w:proofErr w:type="spellStart"/>
-      <w:r>
-        <w:rPr>
-          <w:rFonts w:asciiTheme="minorHAnsi" w:hAnsiTheme="minorHAnsi"/>
-          <w:sz w:val="22"/>
-          <w:szCs w:val="22"/>
-        </w:rPr>
-        <w:t>p</w:t>
+        <w:t>, …, p</w:t>
       </w:r>
       <w:r>
         <w:rPr>
@@ -6987,7 +6638,6 @@
         </w:rPr>
         <w:t>T</w:t>
       </w:r>
-      <w:proofErr w:type="spellEnd"/>
       <w:r>
         <w:rPr>
           <w:rFonts w:asciiTheme="minorHAnsi" w:hAnsiTheme="minorHAnsi"/>
@@ -7005,23 +6655,13 @@
         </w:rPr>
         <w:t>n</w:t>
       </w:r>
-      <w:proofErr w:type="gramStart"/>
-      <w:r>
-        <w:rPr>
-          <w:rFonts w:asciiTheme="minorHAnsi" w:hAnsiTheme="minorHAnsi"/>
-          <w:sz w:val="22"/>
-          <w:szCs w:val="22"/>
-        </w:rPr>
-        <w:t>|(</w:t>
-      </w:r>
-      <w:proofErr w:type="gramEnd"/>
-      <w:r>
-        <w:rPr>
-          <w:rFonts w:asciiTheme="minorHAnsi" w:hAnsiTheme="minorHAnsi"/>
-          <w:sz w:val="22"/>
-          <w:szCs w:val="22"/>
-        </w:rPr>
-        <w:t>A</w:t>
+      <w:r>
+        <w:rPr>
+          <w:rFonts w:asciiTheme="minorHAnsi" w:hAnsiTheme="minorHAnsi"/>
+          <w:sz w:val="22"/>
+          <w:szCs w:val="22"/>
+        </w:rPr>
+        <w:t>|(A</w:t>
       </w:r>
       <w:r>
         <w:rPr>
@@ -7055,25 +6695,7 @@
           <w:sz w:val="22"/>
           <w:szCs w:val="22"/>
         </w:rPr>
-        <w:t xml:space="preserve">]. A-1 is the transpose of the </w:t>
-      </w:r>
-      <w:proofErr w:type="gramStart"/>
-      <w:r>
-        <w:rPr>
-          <w:rFonts w:asciiTheme="minorHAnsi" w:hAnsiTheme="minorHAnsi"/>
-          <w:sz w:val="22"/>
-          <w:szCs w:val="22"/>
-        </w:rPr>
-        <w:t>right  half</w:t>
-      </w:r>
-      <w:proofErr w:type="gramEnd"/>
-      <w:r>
-        <w:rPr>
-          <w:rFonts w:asciiTheme="minorHAnsi" w:hAnsiTheme="minorHAnsi"/>
-          <w:sz w:val="22"/>
-          <w:szCs w:val="22"/>
-        </w:rPr>
-        <w:t xml:space="preserve"> of the augmented matrix.</w:t>
+        <w:t>]. A-1 is the transpose of the right  half of the augmented matrix.</w:t>
       </w:r>
     </w:p>
     <w:p>
@@ -7342,18 +6964,8 @@
           <w:sz w:val="22"/>
           <w:szCs w:val="22"/>
         </w:rPr>
-        <w:t xml:space="preserve"> are linearly independent plaintext vectors </w:t>
-      </w:r>
-      <w:proofErr w:type="gramStart"/>
-      <w:r>
-        <w:rPr>
-          <w:rFonts w:asciiTheme="minorHAnsi" w:hAnsiTheme="minorHAnsi"/>
-          <w:sz w:val="22"/>
-          <w:szCs w:val="22"/>
-        </w:rPr>
-        <w:t xml:space="preserve">and </w:t>
-      </w:r>
-      <w:proofErr w:type="gramEnd"/>
+        <w:t xml:space="preserve"> are linearly independent plaintext vectors and </w:t>
+      </w:r>
       <m:oMath>
         <m:d>
           <m:dPr>
@@ -7586,25 +7198,7 @@
           <w:sz w:val="22"/>
           <w:szCs w:val="22"/>
         </w:rPr>
-        <w:t xml:space="preserve"> are the corresponding </w:t>
-      </w:r>
-      <w:proofErr w:type="spellStart"/>
-      <w:r>
-        <w:rPr>
-          <w:rFonts w:asciiTheme="minorHAnsi" w:hAnsiTheme="minorHAnsi"/>
-          <w:sz w:val="22"/>
-          <w:szCs w:val="22"/>
-        </w:rPr>
-        <w:t>ciphertext</w:t>
-      </w:r>
-      <w:proofErr w:type="spellEnd"/>
-      <w:r>
-        <w:rPr>
-          <w:rFonts w:asciiTheme="minorHAnsi" w:hAnsiTheme="minorHAnsi"/>
-          <w:sz w:val="22"/>
-          <w:szCs w:val="22"/>
-        </w:rPr>
-        <w:t xml:space="preserve"> vectors</w:t>
+        <w:t xml:space="preserve"> are the corresponding ciphertext vectors</w:t>
       </w:r>
       <w:r>
         <w:rPr>
@@ -8138,15 +7732,7 @@
                               <w:sz w:val="22"/>
                               <w:szCs w:val="22"/>
                             </w:rPr>
-                            <m:t>1</m:t>
-                          </m:r>
-                          <m:r>
-                            <w:rPr>
-                              <w:rFonts w:ascii="Cambria Math" w:hAnsi="Cambria Math"/>
-                              <w:sz w:val="22"/>
-                              <w:szCs w:val="22"/>
-                            </w:rPr>
-                            <m:t>7</m:t>
+                            <m:t>17</m:t>
                           </m:r>
                         </m:e>
                         <m:e>
@@ -8378,15 +7964,7 @@
               <w:sz w:val="22"/>
               <w:szCs w:val="22"/>
             </w:rPr>
-            <m:t>7r1→r1</m:t>
-          </m:r>
-          <m:r>
-            <w:rPr>
-              <w:rFonts w:ascii="Cambria Math" w:hAnsi="Cambria Math"/>
-              <w:sz w:val="22"/>
-              <w:szCs w:val="22"/>
-            </w:rPr>
-            <m:t xml:space="preserve"> </m:t>
+            <m:t xml:space="preserve">7r1→r1 </m:t>
           </m:r>
         </m:oMath>
       </m:oMathPara>
@@ -8622,15 +8200,7 @@
                                       <w:sz w:val="22"/>
                                       <w:szCs w:val="22"/>
                                     </w:rPr>
-                                    <m:t>1</m:t>
-                                  </m:r>
-                                  <m:r>
-                                    <w:rPr>
-                                      <w:rFonts w:ascii="Cambria Math" w:hAnsi="Cambria Math"/>
-                                      <w:sz w:val="22"/>
-                                      <w:szCs w:val="22"/>
-                                    </w:rPr>
-                                    <m:t>8</m:t>
+                                    <m:t>18</m:t>
                                   </m:r>
                                 </m:e>
                                 <m:e>
@@ -8748,39 +8318,7 @@
               <w:sz w:val="22"/>
               <w:szCs w:val="22"/>
             </w:rPr>
-            <m:t>-21</m:t>
-          </m:r>
-          <m:r>
-            <w:rPr>
-              <w:rFonts w:ascii="Cambria Math" w:hAnsi="Cambria Math"/>
-              <w:sz w:val="22"/>
-              <w:szCs w:val="22"/>
-            </w:rPr>
-            <m:t>r1</m:t>
-          </m:r>
-          <m:r>
-            <w:rPr>
-              <w:rFonts w:ascii="Cambria Math" w:hAnsi="Cambria Math"/>
-              <w:sz w:val="22"/>
-              <w:szCs w:val="22"/>
-            </w:rPr>
-            <m:t>+r2</m:t>
-          </m:r>
-          <m:r>
-            <w:rPr>
-              <w:rFonts w:ascii="Cambria Math" w:hAnsi="Cambria Math"/>
-              <w:sz w:val="22"/>
-              <w:szCs w:val="22"/>
-            </w:rPr>
-            <m:t>→r</m:t>
-          </m:r>
-          <m:r>
-            <w:rPr>
-              <w:rFonts w:ascii="Cambria Math" w:hAnsi="Cambria Math"/>
-              <w:sz w:val="22"/>
-              <w:szCs w:val="22"/>
-            </w:rPr>
-            <m:t>2</m:t>
+            <m:t>-21r1+r2→r2</m:t>
           </m:r>
         </m:oMath>
       </m:oMathPara>
@@ -9016,15 +8554,7 @@
                                       <w:sz w:val="22"/>
                                       <w:szCs w:val="22"/>
                                     </w:rPr>
-                                    <m:t>1</m:t>
-                                  </m:r>
-                                  <m:r>
-                                    <w:rPr>
-                                      <w:rFonts w:ascii="Cambria Math" w:hAnsi="Cambria Math"/>
-                                      <w:sz w:val="22"/>
-                                      <w:szCs w:val="22"/>
-                                    </w:rPr>
-                                    <m:t>8</m:t>
+                                    <m:t>18</m:t>
                                   </m:r>
                                 </m:e>
                                 <m:e>
@@ -9111,15 +8641,7 @@
                             <w:sz w:val="22"/>
                             <w:szCs w:val="22"/>
                           </w:rPr>
-                          <m:t xml:space="preserve"> </m:t>
-                        </m:r>
-                        <m:r>
-                          <w:rPr>
-                            <w:rFonts w:ascii="Cambria Math" w:hAnsi="Cambria Math"/>
-                            <w:sz w:val="22"/>
-                            <w:szCs w:val="22"/>
-                          </w:rPr>
-                          <m:t xml:space="preserve"> </m:t>
+                          <m:t xml:space="preserve">  </m:t>
                         </m:r>
                       </m:e>
                     </m:d>
@@ -9150,31 +8672,7 @@
               <w:sz w:val="22"/>
               <w:szCs w:val="22"/>
             </w:rPr>
-            <m:t>-21r1+r</m:t>
-          </m:r>
-          <m:r>
-            <w:rPr>
-              <w:rFonts w:ascii="Cambria Math" w:hAnsi="Cambria Math"/>
-              <w:sz w:val="22"/>
-              <w:szCs w:val="22"/>
-            </w:rPr>
-            <m:t>3</m:t>
-          </m:r>
-          <m:r>
-            <w:rPr>
-              <w:rFonts w:ascii="Cambria Math" w:hAnsi="Cambria Math"/>
-              <w:sz w:val="22"/>
-              <w:szCs w:val="22"/>
-            </w:rPr>
-            <m:t>→r</m:t>
-          </m:r>
-          <m:r>
-            <w:rPr>
-              <w:rFonts w:ascii="Cambria Math" w:hAnsi="Cambria Math"/>
-              <w:sz w:val="22"/>
-              <w:szCs w:val="22"/>
-            </w:rPr>
-            <m:t>3</m:t>
+            <m:t>-21r1+r3→r3</m:t>
           </m:r>
         </m:oMath>
       </m:oMathPara>
@@ -9410,15 +8908,7 @@
                                       <w:sz w:val="22"/>
                                       <w:szCs w:val="22"/>
                                     </w:rPr>
-                                    <m:t>1</m:t>
-                                  </m:r>
-                                  <m:r>
-                                    <w:rPr>
-                                      <w:rFonts w:ascii="Cambria Math" w:hAnsi="Cambria Math"/>
-                                      <w:sz w:val="22"/>
-                                      <w:szCs w:val="22"/>
-                                    </w:rPr>
-                                    <m:t>8</m:t>
+                                    <m:t>18</m:t>
                                   </m:r>
                                 </m:e>
                                 <m:e>
@@ -9536,39 +9026,7 @@
               <w:sz w:val="22"/>
               <w:szCs w:val="22"/>
             </w:rPr>
-            <m:t>11</m:t>
-          </m:r>
-          <m:r>
-            <w:rPr>
-              <w:rFonts w:ascii="Cambria Math" w:hAnsi="Cambria Math"/>
-              <w:sz w:val="22"/>
-              <w:szCs w:val="22"/>
-            </w:rPr>
-            <m:t>r</m:t>
-          </m:r>
-          <m:r>
-            <w:rPr>
-              <w:rFonts w:ascii="Cambria Math" w:hAnsi="Cambria Math"/>
-              <w:sz w:val="22"/>
-              <w:szCs w:val="22"/>
-            </w:rPr>
-            <m:t>2</m:t>
-          </m:r>
-          <m:r>
-            <w:rPr>
-              <w:rFonts w:ascii="Cambria Math" w:hAnsi="Cambria Math"/>
-              <w:sz w:val="22"/>
-              <w:szCs w:val="22"/>
-            </w:rPr>
-            <m:t>→r</m:t>
-          </m:r>
-          <m:r>
-            <w:rPr>
-              <w:rFonts w:ascii="Cambria Math" w:hAnsi="Cambria Math"/>
-              <w:sz w:val="22"/>
-              <w:szCs w:val="22"/>
-            </w:rPr>
-            <m:t>2</m:t>
+            <m:t>11r2→r2</m:t>
           </m:r>
         </m:oMath>
       </m:oMathPara>
@@ -9804,15 +9262,7 @@
                                       <w:sz w:val="22"/>
                                       <w:szCs w:val="22"/>
                                     </w:rPr>
-                                    <m:t>1</m:t>
-                                  </m:r>
-                                  <m:r>
-                                    <w:rPr>
-                                      <w:rFonts w:ascii="Cambria Math" w:hAnsi="Cambria Math"/>
-                                      <w:sz w:val="22"/>
-                                      <w:szCs w:val="22"/>
-                                    </w:rPr>
-                                    <m:t>8</m:t>
+                                    <m:t>18</m:t>
                                   </m:r>
                                 </m:e>
                                 <m:e>
@@ -9930,39 +9380,7 @@
               <w:sz w:val="22"/>
               <w:szCs w:val="22"/>
             </w:rPr>
-            <m:t>-</m:t>
-          </m:r>
-          <m:r>
-            <w:rPr>
-              <w:rFonts w:ascii="Cambria Math" w:hAnsi="Cambria Math"/>
-              <w:sz w:val="22"/>
-              <w:szCs w:val="22"/>
-            </w:rPr>
-            <m:t>8</m:t>
-          </m:r>
-          <m:r>
-            <w:rPr>
-              <w:rFonts w:ascii="Cambria Math" w:hAnsi="Cambria Math"/>
-              <w:sz w:val="22"/>
-              <w:szCs w:val="22"/>
-            </w:rPr>
-            <m:t>r</m:t>
-          </m:r>
-          <m:r>
-            <w:rPr>
-              <w:rFonts w:ascii="Cambria Math" w:hAnsi="Cambria Math"/>
-              <w:sz w:val="22"/>
-              <w:szCs w:val="22"/>
-            </w:rPr>
-            <m:t>2</m:t>
-          </m:r>
-          <m:r>
-            <w:rPr>
-              <w:rFonts w:ascii="Cambria Math" w:hAnsi="Cambria Math"/>
-              <w:sz w:val="22"/>
-              <w:szCs w:val="22"/>
-            </w:rPr>
-            <m:t>+r3→r3</m:t>
+            <m:t>-8r2+r3→r3</m:t>
           </m:r>
         </m:oMath>
       </m:oMathPara>
@@ -10198,15 +9616,7 @@
                                       <w:sz w:val="22"/>
                                       <w:szCs w:val="22"/>
                                     </w:rPr>
-                                    <m:t>1</m:t>
-                                  </m:r>
-                                  <m:r>
-                                    <w:rPr>
-                                      <w:rFonts w:ascii="Cambria Math" w:hAnsi="Cambria Math"/>
-                                      <w:sz w:val="22"/>
-                                      <w:szCs w:val="22"/>
-                                    </w:rPr>
-                                    <m:t>8</m:t>
+                                    <m:t>18</m:t>
                                   </m:r>
                                 </m:e>
                                 <m:e>
@@ -10260,15 +9670,7 @@
                                       <w:sz w:val="22"/>
                                       <w:szCs w:val="22"/>
                                     </w:rPr>
-                                    <m:t>2</m:t>
-                                  </m:r>
-                                  <m:r>
-                                    <w:rPr>
-                                      <w:rFonts w:ascii="Cambria Math" w:hAnsi="Cambria Math"/>
-                                      <w:sz w:val="22"/>
-                                      <w:szCs w:val="22"/>
-                                    </w:rPr>
-                                    <m:t>5</m:t>
+                                    <m:t>25</m:t>
                                   </m:r>
                                 </m:e>
                                 <m:e>
@@ -10288,15 +9690,7 @@
                                       <w:sz w:val="22"/>
                                       <w:szCs w:val="22"/>
                                     </w:rPr>
-                                    <m:t>2</m:t>
-                                  </m:r>
-                                  <m:r>
-                                    <w:rPr>
-                                      <w:rFonts w:ascii="Cambria Math" w:hAnsi="Cambria Math"/>
-                                      <w:sz w:val="22"/>
-                                      <w:szCs w:val="22"/>
-                                    </w:rPr>
-                                    <m:t>0</m:t>
+                                    <m:t>20</m:t>
                                   </m:r>
                                 </m:e>
                               </m:mr>
@@ -10340,31 +9734,7 @@
               <w:sz w:val="22"/>
               <w:szCs w:val="22"/>
             </w:rPr>
-            <m:t>11</m:t>
-          </m:r>
-          <m:r>
-            <w:rPr>
-              <w:rFonts w:ascii="Cambria Math" w:hAnsi="Cambria Math"/>
-              <w:sz w:val="22"/>
-              <w:szCs w:val="22"/>
-            </w:rPr>
-            <m:t>r</m:t>
-          </m:r>
-          <m:r>
-            <w:rPr>
-              <w:rFonts w:ascii="Cambria Math" w:hAnsi="Cambria Math"/>
-              <w:sz w:val="22"/>
-              <w:szCs w:val="22"/>
-            </w:rPr>
-            <m:t>3</m:t>
-          </m:r>
-          <m:r>
-            <w:rPr>
-              <w:rFonts w:ascii="Cambria Math" w:hAnsi="Cambria Math"/>
-              <w:sz w:val="22"/>
-              <w:szCs w:val="22"/>
-            </w:rPr>
-            <m:t>→r3</m:t>
+            <m:t>11r3→r3</m:t>
           </m:r>
         </m:oMath>
       </m:oMathPara>
@@ -10600,15 +9970,7 @@
                                       <w:sz w:val="22"/>
                                       <w:szCs w:val="22"/>
                                     </w:rPr>
-                                    <m:t>1</m:t>
-                                  </m:r>
-                                  <m:r>
-                                    <w:rPr>
-                                      <w:rFonts w:ascii="Cambria Math" w:hAnsi="Cambria Math"/>
-                                      <w:sz w:val="22"/>
-                                      <w:szCs w:val="22"/>
-                                    </w:rPr>
-                                    <m:t>8</m:t>
+                                    <m:t>18</m:t>
                                   </m:r>
                                 </m:e>
                                 <m:e>
@@ -10672,15 +10034,7 @@
                                       <w:sz w:val="22"/>
                                       <w:szCs w:val="22"/>
                                     </w:rPr>
-                                    <m:t>2</m:t>
-                                  </m:r>
-                                  <m:r>
-                                    <w:rPr>
-                                      <w:rFonts w:ascii="Cambria Math" w:hAnsi="Cambria Math"/>
-                                      <w:sz w:val="22"/>
-                                      <w:szCs w:val="22"/>
-                                    </w:rPr>
-                                    <m:t>1</m:t>
+                                    <m:t>21</m:t>
                                   </m:r>
                                 </m:e>
                                 <m:e>
@@ -10734,23 +10088,7 @@
               <w:sz w:val="22"/>
               <w:szCs w:val="22"/>
             </w:rPr>
-            <m:t>-7r2+r1</m:t>
-          </m:r>
-          <m:r>
-            <w:rPr>
-              <w:rFonts w:ascii="Cambria Math" w:hAnsi="Cambria Math"/>
-              <w:sz w:val="22"/>
-              <w:szCs w:val="22"/>
-            </w:rPr>
-            <m:t>→r</m:t>
-          </m:r>
-          <m:r>
-            <w:rPr>
-              <w:rFonts w:ascii="Cambria Math" w:hAnsi="Cambria Math"/>
-              <w:sz w:val="22"/>
-              <w:szCs w:val="22"/>
-            </w:rPr>
-            <m:t>1</m:t>
+            <m:t>-7r2+r1→r1</m:t>
           </m:r>
         </m:oMath>
       </m:oMathPara>
@@ -10976,15 +10314,7 @@
                                       <w:sz w:val="22"/>
                                       <w:szCs w:val="22"/>
                                     </w:rPr>
-                                    <m:t>2</m:t>
-                                  </m:r>
-                                  <m:r>
-                                    <w:rPr>
-                                      <w:rFonts w:ascii="Cambria Math" w:hAnsi="Cambria Math"/>
-                                      <w:sz w:val="22"/>
-                                      <w:szCs w:val="22"/>
-                                    </w:rPr>
-                                    <m:t>5</m:t>
+                                    <m:t>25</m:t>
                                   </m:r>
                                 </m:e>
                                 <m:e>
@@ -11004,15 +10334,7 @@
                                       <w:sz w:val="22"/>
                                       <w:szCs w:val="22"/>
                                     </w:rPr>
-                                    <m:t>1</m:t>
-                                  </m:r>
-                                  <m:r>
-                                    <w:rPr>
-                                      <w:rFonts w:ascii="Cambria Math" w:hAnsi="Cambria Math"/>
-                                      <w:sz w:val="22"/>
-                                      <w:szCs w:val="22"/>
-                                    </w:rPr>
-                                    <m:t>3</m:t>
+                                    <m:t>13</m:t>
                                   </m:r>
                                 </m:e>
                               </m:mr>
@@ -11066,15 +10388,7 @@
                                       <w:sz w:val="22"/>
                                       <w:szCs w:val="22"/>
                                     </w:rPr>
-                                    <m:t>2</m:t>
-                                  </m:r>
-                                  <m:r>
-                                    <w:rPr>
-                                      <w:rFonts w:ascii="Cambria Math" w:hAnsi="Cambria Math"/>
-                                      <w:sz w:val="22"/>
-                                      <w:szCs w:val="22"/>
-                                    </w:rPr>
-                                    <m:t>1</m:t>
+                                    <m:t>21</m:t>
                                   </m:r>
                                 </m:e>
                                 <m:e>
@@ -11128,63 +10442,7 @@
               <w:sz w:val="22"/>
               <w:szCs w:val="22"/>
             </w:rPr>
-            <m:t>-</m:t>
-          </m:r>
-          <m:r>
-            <w:rPr>
-              <w:rFonts w:ascii="Cambria Math" w:hAnsi="Cambria Math"/>
-              <w:sz w:val="22"/>
-              <w:szCs w:val="22"/>
-            </w:rPr>
-            <m:t>25</m:t>
-          </m:r>
-          <m:r>
-            <w:rPr>
-              <w:rFonts w:ascii="Cambria Math" w:hAnsi="Cambria Math"/>
-              <w:sz w:val="22"/>
-              <w:szCs w:val="22"/>
-            </w:rPr>
-            <m:t>r</m:t>
-          </m:r>
-          <m:r>
-            <w:rPr>
-              <w:rFonts w:ascii="Cambria Math" w:hAnsi="Cambria Math"/>
-              <w:sz w:val="22"/>
-              <w:szCs w:val="22"/>
-            </w:rPr>
-            <m:t>3</m:t>
-          </m:r>
-          <m:r>
-            <w:rPr>
-              <w:rFonts w:ascii="Cambria Math" w:hAnsi="Cambria Math"/>
-              <w:sz w:val="22"/>
-              <w:szCs w:val="22"/>
-            </w:rPr>
-            <m:t>+r</m:t>
-          </m:r>
-          <m:r>
-            <w:rPr>
-              <w:rFonts w:ascii="Cambria Math" w:hAnsi="Cambria Math"/>
-              <w:sz w:val="22"/>
-              <w:szCs w:val="22"/>
-            </w:rPr>
-            <m:t>2</m:t>
-          </m:r>
-          <m:r>
-            <w:rPr>
-              <w:rFonts w:ascii="Cambria Math" w:hAnsi="Cambria Math"/>
-              <w:sz w:val="22"/>
-              <w:szCs w:val="22"/>
-            </w:rPr>
-            <m:t>→r</m:t>
-          </m:r>
-          <m:r>
-            <w:rPr>
-              <w:rFonts w:ascii="Cambria Math" w:hAnsi="Cambria Math"/>
-              <w:sz w:val="22"/>
-              <w:szCs w:val="22"/>
-            </w:rPr>
-            <m:t>2</m:t>
+            <m:t>-25r3+r2→r2</m:t>
           </m:r>
         </m:oMath>
       </m:oMathPara>
@@ -11430,15 +10688,7 @@
                                       <w:sz w:val="22"/>
                                       <w:szCs w:val="22"/>
                                     </w:rPr>
-                                    <m:t>1</m:t>
-                                  </m:r>
-                                  <m:r>
-                                    <w:rPr>
-                                      <w:rFonts w:ascii="Cambria Math" w:hAnsi="Cambria Math"/>
-                                      <w:sz w:val="22"/>
-                                      <w:szCs w:val="22"/>
-                                    </w:rPr>
-                                    <m:t>3</m:t>
+                                    <m:t>13</m:t>
                                   </m:r>
                                 </m:e>
                               </m:mr>
@@ -11450,15 +10700,7 @@
                                       <w:sz w:val="22"/>
                                       <w:szCs w:val="22"/>
                                     </w:rPr>
-                                    <m:t>1</m:t>
-                                  </m:r>
-                                  <m:r>
-                                    <w:rPr>
-                                      <w:rFonts w:ascii="Cambria Math" w:hAnsi="Cambria Math"/>
-                                      <w:sz w:val="22"/>
-                                      <w:szCs w:val="22"/>
-                                    </w:rPr>
-                                    <m:t>1</m:t>
+                                    <m:t>11</m:t>
                                   </m:r>
                                 </m:e>
                                 <m:e>
@@ -11468,15 +10710,7 @@
                                       <w:sz w:val="22"/>
                                       <w:szCs w:val="22"/>
                                     </w:rPr>
-                                    <m:t>1</m:t>
-                                  </m:r>
-                                  <m:r>
-                                    <w:rPr>
-                                      <w:rFonts w:ascii="Cambria Math" w:hAnsi="Cambria Math"/>
-                                      <w:sz w:val="22"/>
-                                      <w:szCs w:val="22"/>
-                                    </w:rPr>
-                                    <m:t>6</m:t>
+                                    <m:t>16</m:t>
                                   </m:r>
                                 </m:e>
                                 <m:e>
@@ -11486,15 +10720,7 @@
                                       <w:sz w:val="22"/>
                                       <w:szCs w:val="22"/>
                                     </w:rPr>
-                                    <m:t>1</m:t>
-                                  </m:r>
-                                  <m:r>
-                                    <w:rPr>
-                                      <w:rFonts w:ascii="Cambria Math" w:hAnsi="Cambria Math"/>
-                                      <w:sz w:val="22"/>
-                                      <w:szCs w:val="22"/>
-                                    </w:rPr>
-                                    <m:t>9</m:t>
+                                    <m:t>19</m:t>
                                   </m:r>
                                 </m:e>
                               </m:mr>
@@ -11570,47 +10796,7 @@
               <w:sz w:val="22"/>
               <w:szCs w:val="22"/>
             </w:rPr>
-            <m:t>-</m:t>
-          </m:r>
-          <m:r>
-            <w:rPr>
-              <w:rFonts w:ascii="Cambria Math" w:hAnsi="Cambria Math"/>
-              <w:sz w:val="22"/>
-              <w:szCs w:val="22"/>
-            </w:rPr>
-            <m:t>19</m:t>
-          </m:r>
-          <m:r>
-            <w:rPr>
-              <w:rFonts w:ascii="Cambria Math" w:hAnsi="Cambria Math"/>
-              <w:sz w:val="22"/>
-              <w:szCs w:val="22"/>
-            </w:rPr>
-            <m:t>r3+r</m:t>
-          </m:r>
-          <m:r>
-            <w:rPr>
-              <w:rFonts w:ascii="Cambria Math" w:hAnsi="Cambria Math"/>
-              <w:sz w:val="22"/>
-              <w:szCs w:val="22"/>
-            </w:rPr>
-            <m:t>1</m:t>
-          </m:r>
-          <m:r>
-            <w:rPr>
-              <w:rFonts w:ascii="Cambria Math" w:hAnsi="Cambria Math"/>
-              <w:sz w:val="22"/>
-              <w:szCs w:val="22"/>
-            </w:rPr>
-            <m:t>→r</m:t>
-          </m:r>
-          <m:r>
-            <w:rPr>
-              <w:rFonts w:ascii="Cambria Math" w:hAnsi="Cambria Math"/>
-              <w:sz w:val="22"/>
-              <w:szCs w:val="22"/>
-            </w:rPr>
-            <m:t>1</m:t>
+            <m:t>-19r3+r1→r1</m:t>
           </m:r>
         </m:oMath>
       </m:oMathPara>
@@ -11888,15 +11074,7 @@
                                       <w:sz w:val="22"/>
                                       <w:szCs w:val="22"/>
                                     </w:rPr>
-                                    <m:t>1</m:t>
-                                  </m:r>
-                                  <m:r>
-                                    <w:rPr>
-                                      <w:rFonts w:ascii="Cambria Math" w:hAnsi="Cambria Math"/>
-                                      <w:sz w:val="22"/>
-                                      <w:szCs w:val="22"/>
-                                    </w:rPr>
-                                    <m:t>9</m:t>
+                                    <m:t>19</m:t>
                                   </m:r>
                                 </m:e>
                               </m:mr>
@@ -12030,15 +11208,7 @@
                       <w:sz w:val="22"/>
                       <w:szCs w:val="22"/>
                     </w:rPr>
-                    <m:t>1</m:t>
-                  </m:r>
-                  <m:r>
-                    <w:rPr>
-                      <w:rFonts w:ascii="Cambria Math" w:hAnsi="Cambria Math"/>
-                      <w:sz w:val="22"/>
-                      <w:szCs w:val="22"/>
-                    </w:rPr>
-                    <m:t>1</m:t>
+                    <m:t>11</m:t>
                   </m:r>
                 </m:e>
                 <m:e>
@@ -12060,15 +11230,7 @@
                       <w:sz w:val="22"/>
                       <w:szCs w:val="22"/>
                     </w:rPr>
-                    <m:t>1</m:t>
-                  </m:r>
-                  <m:r>
-                    <w:rPr>
-                      <w:rFonts w:ascii="Cambria Math" w:hAnsi="Cambria Math"/>
-                      <w:sz w:val="22"/>
-                      <w:szCs w:val="22"/>
-                    </w:rPr>
-                    <m:t>7</m:t>
+                    <m:t>17</m:t>
                   </m:r>
                 </m:e>
                 <m:e>
@@ -12110,15 +11272,7 @@
                       <w:sz w:val="22"/>
                       <w:szCs w:val="22"/>
                     </w:rPr>
-                    <m:t>1</m:t>
-                  </m:r>
-                  <m:r>
-                    <w:rPr>
-                      <w:rFonts w:ascii="Cambria Math" w:hAnsi="Cambria Math"/>
-                      <w:sz w:val="22"/>
-                      <w:szCs w:val="22"/>
-                    </w:rPr>
-                    <m:t>9</m:t>
+                    <m:t>19</m:t>
                   </m:r>
                 </m:e>
                 <m:e>
@@ -12142,18 +11296,8 @@
           <w:sz w:val="22"/>
           <w:szCs w:val="22"/>
         </w:rPr>
-        <w:t xml:space="preserve"> which is the exact same deciphering matrix that was computed in the deciphering section of this chapter. The inverse it then the same as the enciphering matrix used in the beginning of the chapter, which </w:t>
-      </w:r>
-      <w:proofErr w:type="gramStart"/>
-      <w:r>
-        <w:rPr>
-          <w:rFonts w:asciiTheme="minorHAnsi" w:hAnsiTheme="minorHAnsi"/>
-          <w:sz w:val="22"/>
-          <w:szCs w:val="22"/>
-        </w:rPr>
-        <w:t xml:space="preserve">is </w:t>
-      </w:r>
-      <w:proofErr w:type="gramEnd"/>
+        <w:t xml:space="preserve"> which is the exact same deciphering matrix that was computed in the deciphering section of this chapter. The inverse it then the same as the enciphering matrix used in the beginning of the chapter, which is </w:t>
+      </w:r>
       <m:oMath>
         <m:d>
           <m:dPr>
@@ -12411,61 +11555,7 @@
           <w:sz w:val="22"/>
           <w:szCs w:val="22"/>
         </w:rPr>
-        <w:t xml:space="preserve">The way strings are represented uses the American Standard Code for Information Interchange ASCII values of the characters. Not wanting to map to the control characters (ASCII 00h to 1Fh and 7Fh), this gives 95 </w:t>
-      </w:r>
-      <w:proofErr w:type="spellStart"/>
-      <w:r>
-        <w:rPr>
-          <w:rFonts w:asciiTheme="minorHAnsi" w:hAnsiTheme="minorHAnsi"/>
-          <w:sz w:val="22"/>
-          <w:szCs w:val="22"/>
-        </w:rPr>
-        <w:t>mappable</w:t>
-      </w:r>
-      <w:proofErr w:type="spellEnd"/>
-      <w:r>
-        <w:rPr>
-          <w:rFonts w:asciiTheme="minorHAnsi" w:hAnsiTheme="minorHAnsi"/>
-          <w:sz w:val="22"/>
-          <w:szCs w:val="22"/>
-        </w:rPr>
-        <w:t xml:space="preserve"> characters. Including the horizontal tab (09h) and the line feed (0Ah) </w:t>
-      </w:r>
-      <w:proofErr w:type="gramStart"/>
-      <w:r>
-        <w:rPr>
-          <w:rFonts w:asciiTheme="minorHAnsi" w:hAnsiTheme="minorHAnsi"/>
-          <w:sz w:val="22"/>
-          <w:szCs w:val="22"/>
-        </w:rPr>
-        <w:t>characters,</w:t>
-      </w:r>
-      <w:proofErr w:type="gramEnd"/>
-      <w:r>
-        <w:rPr>
-          <w:rFonts w:asciiTheme="minorHAnsi" w:hAnsiTheme="minorHAnsi"/>
-          <w:sz w:val="22"/>
-          <w:szCs w:val="22"/>
-        </w:rPr>
-        <w:t xml:space="preserve"> this gives 97 characters, which makes the modulus for the algorithm discussed above 97, a prime number. Thus, any matrix with a nonzero determinant which is not divisible by 97 would be usable in </w:t>
-      </w:r>
-      <w:proofErr w:type="gramStart"/>
-      <w:r>
-        <w:rPr>
-          <w:rFonts w:asciiTheme="minorHAnsi" w:hAnsiTheme="minorHAnsi"/>
-          <w:sz w:val="22"/>
-          <w:szCs w:val="22"/>
-        </w:rPr>
-        <w:t>the</w:t>
-      </w:r>
-      <w:proofErr w:type="gramEnd"/>
-      <w:r>
-        <w:rPr>
-          <w:rFonts w:asciiTheme="minorHAnsi" w:hAnsiTheme="minorHAnsi"/>
-          <w:sz w:val="22"/>
-          <w:szCs w:val="22"/>
-        </w:rPr>
-        <w:t xml:space="preserve"> Hill cipher algorithm.</w:t>
+        <w:t>The way strings are represented uses the American Standard Code for Information Interchange ASCII values of the characters. Not wanting to map to the control characters (ASCII 00h to 1Fh and 7Fh), this gives 95 mappable characters. Including the horizontal tab (09h) and the line feed (0Ah) characters, this gives 97 characters, which makes the modulus for the algorithm discussed above 97, a prime number. Thus, any matrix with a nonzero determinant which is not divisible by 97 would be usable in the Hill cipher algorithm.</w:t>
       </w:r>
     </w:p>
     <w:p>
@@ -12561,9 +11651,20 @@
               <w:sz w:val="22"/>
               <w:szCs w:val="22"/>
             </w:rPr>
-            <m:t>be the value represented in the matrix:</m:t>
+            <m:t>be the value represented in the matr</m:t>
           </m:r>
           <m:r>
+            <w:rPr>
+              <w:rFonts w:ascii="Cambria Math" w:hAnsi="Cambria Math"/>
+              <w:sz w:val="22"/>
+              <w:szCs w:val="22"/>
+            </w:rPr>
+            <m:t>ix:</m:t>
+          </m:r>
+          <m:r>
+            <m:rPr>
+              <m:sty m:val="p"/>
+            </m:rPr>
             <w:rPr>
               <w:rFonts w:ascii="Cambria Math" w:hAnsi="Cambria Math"/>
               <w:sz w:val="22"/>
@@ -12635,19 +11736,7 @@
                     <w:rPr>
                       <w:rFonts w:ascii="Cambria Math" w:hAnsi="Cambria Math"/>
                     </w:rPr>
-                    <m:t>x-32</m:t>
-                  </m:r>
-                  <m:r>
-                    <w:rPr>
-                      <w:rFonts w:ascii="Cambria Math" w:hAnsi="Cambria Math"/>
-                    </w:rPr>
-                    <m:t>,  &amp;x</m:t>
-                  </m:r>
-                  <m:r>
-                    <w:rPr>
-                      <w:rFonts w:ascii="Cambria Math" w:hAnsi="Cambria Math"/>
-                    </w:rPr>
-                    <m:t>≥32 ^ x&lt;127</m:t>
+                    <m:t>x-32,  &amp;x≥32 ^ x&lt;127</m:t>
                   </m:r>
                 </m:e>
                 <m:e>
@@ -12663,13 +11752,7 @@
                     <w:rPr>
                       <w:rFonts w:ascii="Cambria Math" w:hAnsi="Cambria Math"/>
                     </w:rPr>
-                    <m:t>,  &amp;x</m:t>
-                  </m:r>
-                  <m:r>
-                    <w:rPr>
-                      <w:rFonts w:ascii="Cambria Math" w:hAnsi="Cambria Math"/>
-                    </w:rPr>
-                    <m:t>=10(line feed)</m:t>
+                    <m:t>,  &amp;x=10(line feed)</m:t>
                   </m:r>
                   <m:ctrlPr>
                     <w:rPr>
@@ -12691,37 +11774,13 @@
                     <w:rPr>
                       <w:rFonts w:ascii="Cambria Math" w:hAnsi="Cambria Math"/>
                     </w:rPr>
-                    <m:t>,  &amp;x</m:t>
+                    <m:t>,  &amp;x=9(</m:t>
                   </m:r>
                   <m:r>
                     <w:rPr>
                       <w:rFonts w:ascii="Cambria Math" w:hAnsi="Cambria Math"/>
                     </w:rPr>
-                    <m:t>=</m:t>
-                  </m:r>
-                  <m:r>
-                    <w:rPr>
-                      <w:rFonts w:ascii="Cambria Math" w:hAnsi="Cambria Math"/>
-                    </w:rPr>
-                    <m:t>9</m:t>
-                  </m:r>
-                  <m:r>
-                    <w:rPr>
-                      <w:rFonts w:ascii="Cambria Math" w:hAnsi="Cambria Math"/>
-                    </w:rPr>
-                    <m:t>(</m:t>
-                  </m:r>
-                  <m:r>
-                    <w:rPr>
-                      <w:rFonts w:ascii="Cambria Math" w:hAnsi="Cambria Math"/>
-                    </w:rPr>
-                    <m:t>horizontal tab</m:t>
-                  </m:r>
-                  <m:r>
-                    <w:rPr>
-                      <w:rFonts w:ascii="Cambria Math" w:hAnsi="Cambria Math"/>
-                    </w:rPr>
-                    <m:t>)</m:t>
+                    <m:t>horizontal tab)</m:t>
                   </m:r>
                   <m:r>
                     <w:rPr>
@@ -12786,18 +11845,8 @@
           <w:sz w:val="22"/>
           <w:szCs w:val="22"/>
         </w:rPr>
-        <w:t>The software comprises modules</w:t>
-      </w:r>
-      <w:proofErr w:type="gramStart"/>
-      <w:r>
-        <w:rPr>
-          <w:rFonts w:asciiTheme="minorHAnsi" w:hAnsiTheme="minorHAnsi"/>
-          <w:sz w:val="22"/>
-          <w:szCs w:val="22"/>
-        </w:rPr>
-        <w:t>: .</w:t>
-      </w:r>
-      <w:proofErr w:type="gramEnd"/>
+        <w:t>The software comprises modules: .</w:t>
+      </w:r>
     </w:p>
     <w:p>
       <w:pPr>
@@ -12833,7 +11882,7 @@
                     <pic:cNvPicPr/>
                   </pic:nvPicPr>
                   <pic:blipFill>
-                    <a:blip r:embed="rId10">
+                    <a:blip r:embed="rId12">
                       <a:extLst>
                         <a:ext uri="{28A0092B-C50C-407E-A947-70E740481C1C}">
                           <a14:useLocalDpi xmlns:a14="http://schemas.microsoft.com/office/drawing/2010/main" val="0"/>
@@ -12877,61 +11926,7 @@
           <w:sz w:val="22"/>
           <w:szCs w:val="22"/>
         </w:rPr>
-        <w:t xml:space="preserve">The model module consists of five parts, namely Matrix, </w:t>
-      </w:r>
-      <w:proofErr w:type="spellStart"/>
-      <w:r>
-        <w:rPr>
-          <w:rFonts w:asciiTheme="minorHAnsi" w:hAnsiTheme="minorHAnsi"/>
-          <w:sz w:val="22"/>
-          <w:szCs w:val="22"/>
-        </w:rPr>
-        <w:t>CofactorExpansion</w:t>
-      </w:r>
-      <w:proofErr w:type="spellEnd"/>
-      <w:r>
-        <w:rPr>
-          <w:rFonts w:asciiTheme="minorHAnsi" w:hAnsiTheme="minorHAnsi"/>
-          <w:sz w:val="22"/>
-          <w:szCs w:val="22"/>
-        </w:rPr>
-        <w:t xml:space="preserve">, </w:t>
-      </w:r>
-      <w:proofErr w:type="spellStart"/>
-      <w:r>
-        <w:rPr>
-          <w:rFonts w:asciiTheme="minorHAnsi" w:hAnsiTheme="minorHAnsi"/>
-          <w:sz w:val="22"/>
-          <w:szCs w:val="22"/>
-        </w:rPr>
-        <w:t>ModArith</w:t>
-      </w:r>
-      <w:proofErr w:type="spellEnd"/>
-      <w:r>
-        <w:rPr>
-          <w:rFonts w:asciiTheme="minorHAnsi" w:hAnsiTheme="minorHAnsi"/>
-          <w:sz w:val="22"/>
-          <w:szCs w:val="22"/>
-        </w:rPr>
-        <w:t xml:space="preserve">, Cipher, and </w:t>
-      </w:r>
-      <w:proofErr w:type="spellStart"/>
-      <w:r>
-        <w:rPr>
-          <w:rFonts w:asciiTheme="minorHAnsi" w:hAnsiTheme="minorHAnsi"/>
-          <w:sz w:val="22"/>
-          <w:szCs w:val="22"/>
-        </w:rPr>
-        <w:t>FileManager</w:t>
-      </w:r>
-      <w:proofErr w:type="spellEnd"/>
-      <w:r>
-        <w:rPr>
-          <w:rFonts w:asciiTheme="minorHAnsi" w:hAnsiTheme="minorHAnsi"/>
-          <w:sz w:val="22"/>
-          <w:szCs w:val="22"/>
-        </w:rPr>
-        <w:t xml:space="preserve">. </w:t>
+        <w:t xml:space="preserve">The model module consists of five parts, namely Matrix, CofactorExpansion, ModArith, Cipher, and FileManager. </w:t>
       </w:r>
     </w:p>
     <w:p>
@@ -12971,61 +11966,7 @@
           <w:sz w:val="22"/>
           <w:szCs w:val="22"/>
         </w:rPr>
-        <w:t xml:space="preserve">Furthermore, the </w:t>
-      </w:r>
-      <w:proofErr w:type="spellStart"/>
-      <w:r>
-        <w:rPr>
-          <w:rFonts w:asciiTheme="minorHAnsi" w:hAnsiTheme="minorHAnsi"/>
-          <w:sz w:val="22"/>
-          <w:szCs w:val="22"/>
-        </w:rPr>
-        <w:t>CofactorExpansion</w:t>
-      </w:r>
-      <w:proofErr w:type="spellEnd"/>
-      <w:r>
-        <w:rPr>
-          <w:rFonts w:asciiTheme="minorHAnsi" w:hAnsiTheme="minorHAnsi"/>
-          <w:sz w:val="22"/>
-          <w:szCs w:val="22"/>
-        </w:rPr>
-        <w:t xml:space="preserve"> class simply handles computation of determinants using the cofactor expansion algorithm, which has a big-O time complexity of </w:t>
-      </w:r>
-      <w:proofErr w:type="gramStart"/>
-      <w:r>
-        <w:rPr>
-          <w:rFonts w:asciiTheme="minorHAnsi" w:hAnsiTheme="minorHAnsi"/>
-          <w:sz w:val="22"/>
-          <w:szCs w:val="22"/>
-        </w:rPr>
-        <w:t>O(</w:t>
-      </w:r>
-      <w:proofErr w:type="gramEnd"/>
-      <w:r>
-        <w:rPr>
-          <w:rFonts w:asciiTheme="minorHAnsi" w:hAnsiTheme="minorHAnsi"/>
-          <w:sz w:val="22"/>
-          <w:szCs w:val="22"/>
-        </w:rPr>
-        <w:t xml:space="preserve">n!) given an </w:t>
-      </w:r>
-      <w:proofErr w:type="spellStart"/>
-      <w:r>
-        <w:rPr>
-          <w:rFonts w:asciiTheme="minorHAnsi" w:hAnsiTheme="minorHAnsi"/>
-          <w:sz w:val="22"/>
-          <w:szCs w:val="22"/>
-        </w:rPr>
-        <w:t>nxn</w:t>
-      </w:r>
-      <w:proofErr w:type="spellEnd"/>
-      <w:r>
-        <w:rPr>
-          <w:rFonts w:asciiTheme="minorHAnsi" w:hAnsiTheme="minorHAnsi"/>
-          <w:sz w:val="22"/>
-          <w:szCs w:val="22"/>
-        </w:rPr>
-        <w:t xml:space="preserve"> matrix. </w:t>
+        <w:t xml:space="preserve">Furthermore, the CofactorExpansion class simply handles computation of determinants using the cofactor expansion algorithm, which has a big-O time complexity of O(n!) given an nxn matrix. </w:t>
       </w:r>
     </w:p>
     <w:p>
@@ -13045,25 +11986,7 @@
           <w:sz w:val="22"/>
           <w:szCs w:val="22"/>
         </w:rPr>
-        <w:t xml:space="preserve">In addition to those classes, the </w:t>
-      </w:r>
-      <w:proofErr w:type="spellStart"/>
-      <w:r>
-        <w:rPr>
-          <w:rFonts w:asciiTheme="minorHAnsi" w:hAnsiTheme="minorHAnsi"/>
-          <w:sz w:val="22"/>
-          <w:szCs w:val="22"/>
-        </w:rPr>
-        <w:t>ModArith</w:t>
-      </w:r>
-      <w:proofErr w:type="spellEnd"/>
-      <w:r>
-        <w:rPr>
-          <w:rFonts w:asciiTheme="minorHAnsi" w:hAnsiTheme="minorHAnsi"/>
-          <w:sz w:val="22"/>
-          <w:szCs w:val="22"/>
-        </w:rPr>
-        <w:t xml:space="preserve"> class handles modular arithmetic functions including modulo and finding the modular inverse.</w:t>
+        <w:t>In addition to those classes, the ModArith class handles modular arithmetic functions including modulo and finding the modular inverse.</w:t>
       </w:r>
     </w:p>
     <w:p>
@@ -13083,25 +12006,7 @@
           <w:sz w:val="22"/>
           <w:szCs w:val="22"/>
         </w:rPr>
-        <w:t xml:space="preserve">Moreover, the Cipher class handles all Hill Cipher related algorithms, maintaining the dimension as an internal state. The operations include enciphering, deciphering, and cracking </w:t>
-      </w:r>
-      <w:proofErr w:type="gramStart"/>
-      <w:r>
-        <w:rPr>
-          <w:rFonts w:asciiTheme="minorHAnsi" w:hAnsiTheme="minorHAnsi"/>
-          <w:sz w:val="22"/>
-          <w:szCs w:val="22"/>
-        </w:rPr>
-        <w:t>the  cipher</w:t>
-      </w:r>
-      <w:proofErr w:type="gramEnd"/>
-      <w:r>
-        <w:rPr>
-          <w:rFonts w:asciiTheme="minorHAnsi" w:hAnsiTheme="minorHAnsi"/>
-          <w:sz w:val="22"/>
-          <w:szCs w:val="22"/>
-        </w:rPr>
-        <w:t>.</w:t>
+        <w:t>Moreover, the Cipher class handles all Hill Cipher related algorithms, maintaining the dimension as an internal state. The operations include enciphering, deciphering, and cracking the  cipher.</w:t>
       </w:r>
     </w:p>
     <w:p>
@@ -13127,28 +12032,8 @@
           <w:sz w:val="22"/>
           <w:szCs w:val="22"/>
         </w:rPr>
-        <w:t xml:space="preserve">Finally, the </w:t>
-      </w:r>
-      <w:proofErr w:type="spellStart"/>
-      <w:r>
-        <w:rPr>
-          <w:rFonts w:asciiTheme="minorHAnsi" w:hAnsiTheme="minorHAnsi"/>
-          <w:sz w:val="22"/>
-          <w:szCs w:val="22"/>
-        </w:rPr>
-        <w:t>FileManager</w:t>
-      </w:r>
-      <w:proofErr w:type="spellEnd"/>
-      <w:r>
-        <w:rPr>
-          <w:rFonts w:asciiTheme="minorHAnsi" w:hAnsiTheme="minorHAnsi"/>
-          <w:sz w:val="22"/>
-          <w:szCs w:val="22"/>
-        </w:rPr>
-        <w:t xml:space="preserve"> class handles all input and output of ciphers, plaintext, and ciphertext.</w:t>
-      </w:r>
-      <w:bookmarkStart w:id="0" w:name="_GoBack"/>
-      <w:bookmarkEnd w:id="0"/>
+        <w:t>Finally, the FileManager class handles all input and output of ciphers, plaintext, and ciphertext.</w:t>
+      </w:r>
     </w:p>
     <w:p>
       <w:pPr>
@@ -13372,41 +12257,13 @@
           <w:szCs w:val="22"/>
         </w:rPr>
       </w:pPr>
-      <w:proofErr w:type="gramStart"/>
-      <w:r>
-        <w:rPr>
-          <w:rFonts w:asciiTheme="minorHAnsi" w:hAnsiTheme="minorHAnsi"/>
-          <w:sz w:val="22"/>
-          <w:szCs w:val="22"/>
-        </w:rPr>
-        <w:t xml:space="preserve">Anton, H. &amp; </w:t>
-      </w:r>
-      <w:proofErr w:type="spellStart"/>
-      <w:r>
-        <w:rPr>
-          <w:rFonts w:asciiTheme="minorHAnsi" w:hAnsiTheme="minorHAnsi"/>
-          <w:sz w:val="22"/>
-          <w:szCs w:val="22"/>
-        </w:rPr>
-        <w:t>Rorres</w:t>
-      </w:r>
-      <w:proofErr w:type="spellEnd"/>
-      <w:r>
-        <w:rPr>
-          <w:rFonts w:asciiTheme="minorHAnsi" w:hAnsiTheme="minorHAnsi"/>
-          <w:sz w:val="22"/>
-          <w:szCs w:val="22"/>
-        </w:rPr>
-        <w:t>, C. (2010).</w:t>
-      </w:r>
-      <w:proofErr w:type="gramEnd"/>
-      <w:r>
-        <w:rPr>
-          <w:rFonts w:asciiTheme="minorHAnsi" w:hAnsiTheme="minorHAnsi"/>
-          <w:sz w:val="22"/>
-          <w:szCs w:val="22"/>
-        </w:rPr>
-        <w:t xml:space="preserve"> </w:t>
+      <w:r>
+        <w:rPr>
+          <w:rFonts w:asciiTheme="minorHAnsi" w:hAnsiTheme="minorHAnsi"/>
+          <w:sz w:val="22"/>
+          <w:szCs w:val="22"/>
+        </w:rPr>
+        <w:t xml:space="preserve">Anton, H. &amp; Rorres, C. (2010). </w:t>
       </w:r>
       <w:r>
         <w:rPr>
@@ -13453,59 +12310,13 @@
           <w:szCs w:val="22"/>
         </w:rPr>
       </w:pPr>
-      <w:proofErr w:type="gramStart"/>
-      <w:r>
-        <w:rPr>
-          <w:rFonts w:asciiTheme="minorHAnsi" w:hAnsiTheme="minorHAnsi"/>
-          <w:sz w:val="22"/>
-          <w:szCs w:val="22"/>
-        </w:rPr>
-        <w:t>Cryptography.</w:t>
-      </w:r>
-      <w:proofErr w:type="gramEnd"/>
-      <w:r>
-        <w:rPr>
-          <w:rFonts w:asciiTheme="minorHAnsi" w:hAnsiTheme="minorHAnsi"/>
-          <w:sz w:val="22"/>
-          <w:szCs w:val="22"/>
-        </w:rPr>
-        <w:t xml:space="preserve"> </w:t>
-      </w:r>
-      <w:proofErr w:type="gramStart"/>
-      <w:r>
-        <w:rPr>
-          <w:rFonts w:asciiTheme="minorHAnsi" w:hAnsiTheme="minorHAnsi"/>
-          <w:sz w:val="22"/>
-          <w:szCs w:val="22"/>
-        </w:rPr>
-        <w:t>(</w:t>
-      </w:r>
-      <w:proofErr w:type="spellStart"/>
-      <w:r>
-        <w:rPr>
-          <w:rFonts w:asciiTheme="minorHAnsi" w:hAnsiTheme="minorHAnsi"/>
-          <w:sz w:val="22"/>
-          <w:szCs w:val="22"/>
-        </w:rPr>
-        <w:t>n.d.</w:t>
-      </w:r>
-      <w:proofErr w:type="spellEnd"/>
-      <w:r>
-        <w:rPr>
-          <w:rFonts w:asciiTheme="minorHAnsi" w:hAnsiTheme="minorHAnsi"/>
-          <w:sz w:val="22"/>
-          <w:szCs w:val="22"/>
-        </w:rPr>
-        <w:t>).</w:t>
-      </w:r>
-      <w:proofErr w:type="gramEnd"/>
-      <w:r>
-        <w:rPr>
-          <w:rFonts w:asciiTheme="minorHAnsi" w:hAnsiTheme="minorHAnsi"/>
-          <w:sz w:val="22"/>
-          <w:szCs w:val="22"/>
-        </w:rPr>
-        <w:t xml:space="preserve"> Retrieved November 5, 2015, In Wikipedia: </w:t>
+      <w:r>
+        <w:rPr>
+          <w:rFonts w:asciiTheme="minorHAnsi" w:hAnsiTheme="minorHAnsi"/>
+          <w:sz w:val="22"/>
+          <w:szCs w:val="22"/>
+        </w:rPr>
+        <w:t xml:space="preserve">Cryptography. (n.d.). Retrieved November 5, 2015, In Wikipedia: </w:t>
       </w:r>
       <w:r>
         <w:rPr>
@@ -13545,6 +12356,25 @@
     </w:sectPr>
   </w:body>
 </w:document>
+</file>
+
+<file path=word/endnotes.xml><?xml version="1.0" encoding="utf-8"?>
+<w:endnotes xmlns:wpc="http://schemas.microsoft.com/office/word/2010/wordprocessingCanvas" xmlns:mc="http://schemas.openxmlformats.org/markup-compatibility/2006" xmlns:o="urn:schemas-microsoft-com:office:office" xmlns:r="http://schemas.openxmlformats.org/officeDocument/2006/relationships" xmlns:m="http://schemas.openxmlformats.org/officeDocument/2006/math" xmlns:v="urn:schemas-microsoft-com:vml" xmlns:wp14="http://schemas.microsoft.com/office/word/2010/wordprocessingDrawing" xmlns:wp="http://schemas.openxmlformats.org/drawingml/2006/wordprocessingDrawing" xmlns:w10="urn:schemas-microsoft-com:office:word" xmlns:w="http://schemas.openxmlformats.org/wordprocessingml/2006/main" xmlns:w14="http://schemas.microsoft.com/office/word/2010/wordml" xmlns:wpg="http://schemas.microsoft.com/office/word/2010/wordprocessingGroup" xmlns:wpi="http://schemas.microsoft.com/office/word/2010/wordprocessingInk" xmlns:wne="http://schemas.microsoft.com/office/word/2006/wordml" xmlns:wps="http://schemas.microsoft.com/office/word/2010/wordprocessingShape" mc:Ignorable="w14 wp14">
+  <w:endnote w:type="separator" w:id="-1">
+    <w:p>
+      <w:r>
+        <w:separator/>
+      </w:r>
+    </w:p>
+  </w:endnote>
+  <w:endnote w:type="continuationSeparator" w:id="0">
+    <w:p>
+      <w:r>
+        <w:continuationSeparator/>
+      </w:r>
+    </w:p>
+  </w:endnote>
+</w:endnotes>
 </file>
 
 <file path=word/footer1.xml><?xml version="1.0" encoding="utf-8"?>
@@ -13562,6 +12392,7 @@
         <w:docPartUnique/>
       </w:docPartObj>
     </w:sdtPr>
+    <w:sdtEndPr/>
     <w:sdtContent>
       <w:sdt>
         <w:sdtPr>
@@ -13576,6 +12407,7 @@
             <w:docPartUnique/>
           </w:docPartObj>
         </w:sdtPr>
+        <w:sdtEndPr/>
         <w:sdtContent>
           <w:p>
             <w:pPr>
@@ -13634,7 +12466,7 @@
                 <w:sz w:val="22"/>
                 <w:szCs w:val="22"/>
               </w:rPr>
-              <w:t>10</w:t>
+              <w:t>2</w:t>
             </w:r>
             <w:r>
               <w:rPr>
@@ -13721,6 +12553,25 @@
     </w:pPr>
   </w:p>
 </w:ftr>
+</file>
+
+<file path=word/footnotes.xml><?xml version="1.0" encoding="utf-8"?>
+<w:footnotes xmlns:wpc="http://schemas.microsoft.com/office/word/2010/wordprocessingCanvas" xmlns:mc="http://schemas.openxmlformats.org/markup-compatibility/2006" xmlns:o="urn:schemas-microsoft-com:office:office" xmlns:r="http://schemas.openxmlformats.org/officeDocument/2006/relationships" xmlns:m="http://schemas.openxmlformats.org/officeDocument/2006/math" xmlns:v="urn:schemas-microsoft-com:vml" xmlns:wp14="http://schemas.microsoft.com/office/word/2010/wordprocessingDrawing" xmlns:wp="http://schemas.openxmlformats.org/drawingml/2006/wordprocessingDrawing" xmlns:w10="urn:schemas-microsoft-com:office:word" xmlns:w="http://schemas.openxmlformats.org/wordprocessingml/2006/main" xmlns:w14="http://schemas.microsoft.com/office/word/2010/wordml" xmlns:wpg="http://schemas.microsoft.com/office/word/2010/wordprocessingGroup" xmlns:wpi="http://schemas.microsoft.com/office/word/2010/wordprocessingInk" xmlns:wne="http://schemas.microsoft.com/office/word/2006/wordml" xmlns:wps="http://schemas.microsoft.com/office/word/2010/wordprocessingShape" mc:Ignorable="w14 wp14">
+  <w:footnote w:type="separator" w:id="-1">
+    <w:p>
+      <w:r>
+        <w:separator/>
+      </w:r>
+    </w:p>
+  </w:footnote>
+  <w:footnote w:type="continuationSeparator" w:id="0">
+    <w:p>
+      <w:r>
+        <w:continuationSeparator/>
+      </w:r>
+    </w:p>
+  </w:footnote>
+</w:footnotes>
 </file>
 
 <file path=word/numbering.xml><?xml version="1.0" encoding="utf-8"?>
@@ -14550,521 +13401,6 @@
 </w:styles>
 </file>
 
-<file path=word/glossary/document.xml><?xml version="1.0" encoding="utf-8"?>
-<w:glossaryDocument xmlns:wpc="http://schemas.microsoft.com/office/word/2010/wordprocessingCanvas" xmlns:mc="http://schemas.openxmlformats.org/markup-compatibility/2006" xmlns:o="urn:schemas-microsoft-com:office:office" xmlns:r="http://schemas.openxmlformats.org/officeDocument/2006/relationships" xmlns:m="http://schemas.openxmlformats.org/officeDocument/2006/math" xmlns:v="urn:schemas-microsoft-com:vml" xmlns:wp14="http://schemas.microsoft.com/office/word/2010/wordprocessingDrawing" xmlns:wp="http://schemas.openxmlformats.org/drawingml/2006/wordprocessingDrawing" xmlns:w10="urn:schemas-microsoft-com:office:word" xmlns:w="http://schemas.openxmlformats.org/wordprocessingml/2006/main" xmlns:w14="http://schemas.microsoft.com/office/word/2010/wordml" xmlns:wpg="http://schemas.microsoft.com/office/word/2010/wordprocessingGroup" xmlns:wpi="http://schemas.microsoft.com/office/word/2010/wordprocessingInk" xmlns:wne="http://schemas.microsoft.com/office/word/2006/wordml" xmlns:wps="http://schemas.microsoft.com/office/word/2010/wordprocessingShape" mc:Ignorable="w14 wp14"/>
-</file>
-
-<file path=word/glossary/fontTable.xml><?xml version="1.0" encoding="utf-8"?>
-<w:fonts xmlns:mc="http://schemas.openxmlformats.org/markup-compatibility/2006" xmlns:r="http://schemas.openxmlformats.org/officeDocument/2006/relationships" xmlns:w="http://schemas.openxmlformats.org/wordprocessingml/2006/main" xmlns:w14="http://schemas.microsoft.com/office/word/2010/wordml" mc:Ignorable="w14">
-  <w:font w:name="Symbol">
-    <w:panose1 w:val="05050102010706020507"/>
-    <w:charset w:val="02"/>
-    <w:family w:val="roman"/>
-    <w:pitch w:val="variable"/>
-    <w:sig w:usb0="00000000" w:usb1="10000000" w:usb2="00000000" w:usb3="00000000" w:csb0="80000000" w:csb1="00000000"/>
-  </w:font>
-  <w:font w:name="Times New Roman">
-    <w:panose1 w:val="02020603050405020304"/>
-    <w:charset w:val="00"/>
-    <w:family w:val="roman"/>
-    <w:pitch w:val="variable"/>
-    <w:sig w:usb0="E0002EFF" w:usb1="C0007843" w:usb2="00000009" w:usb3="00000000" w:csb0="000001FF" w:csb1="00000000"/>
-  </w:font>
-  <w:font w:name="Courier New">
-    <w:panose1 w:val="02070309020205020404"/>
-    <w:charset w:val="00"/>
-    <w:family w:val="modern"/>
-    <w:pitch w:val="fixed"/>
-    <w:sig w:usb0="E0002EFF" w:usb1="C0007843" w:usb2="00000009" w:usb3="00000000" w:csb0="000001FF" w:csb1="00000000"/>
-  </w:font>
-  <w:font w:name="Wingdings">
-    <w:panose1 w:val="05000000000000000000"/>
-    <w:charset w:val="02"/>
-    <w:family w:val="auto"/>
-    <w:pitch w:val="variable"/>
-    <w:sig w:usb0="00000000" w:usb1="10000000" w:usb2="00000000" w:usb3="00000000" w:csb0="80000000" w:csb1="00000000"/>
-  </w:font>
-  <w:font w:name="Calibri">
-    <w:panose1 w:val="020F0502020204030204"/>
-    <w:charset w:val="00"/>
-    <w:family w:val="swiss"/>
-    <w:pitch w:val="variable"/>
-    <w:sig w:usb0="E00002FF" w:usb1="4000ACFF" w:usb2="00000001" w:usb3="00000000" w:csb0="0000019F" w:csb1="00000000"/>
-  </w:font>
-  <w:font w:name="Tahoma">
-    <w:panose1 w:val="020B0604030504040204"/>
-    <w:charset w:val="00"/>
-    <w:family w:val="swiss"/>
-    <w:pitch w:val="variable"/>
-    <w:sig w:usb0="E1002EFF" w:usb1="C000605B" w:usb2="00000029" w:usb3="00000000" w:csb0="000101FF" w:csb1="00000000"/>
-  </w:font>
-  <w:font w:name="Cambria Math">
-    <w:panose1 w:val="02040503050406030204"/>
-    <w:charset w:val="00"/>
-    <w:family w:val="roman"/>
-    <w:pitch w:val="variable"/>
-    <w:sig w:usb0="E00002FF" w:usb1="420024FF" w:usb2="00000000" w:usb3="00000000" w:csb0="0000019F" w:csb1="00000000"/>
-  </w:font>
-  <w:font w:name="Calibri Light">
-    <w:panose1 w:val="020F0302020204030204"/>
-    <w:charset w:val="00"/>
-    <w:family w:val="swiss"/>
-    <w:pitch w:val="variable"/>
-    <w:sig w:usb0="A00002EF" w:usb1="4000207B" w:usb2="00000000" w:usb3="00000000" w:csb0="0000019F" w:csb1="00000000"/>
-  </w:font>
-  <w:font w:name="Cambria">
-    <w:panose1 w:val="02040503050406030204"/>
-    <w:charset w:val="00"/>
-    <w:family w:val="roman"/>
-    <w:pitch w:val="variable"/>
-    <w:sig w:usb0="E00002FF" w:usb1="400004FF" w:usb2="00000000" w:usb3="00000000" w:csb0="0000019F" w:csb1="00000000"/>
-  </w:font>
-</w:fonts>
-</file>
-
-<file path=word/glossary/settings.xml><?xml version="1.0" encoding="utf-8"?>
-<w:settings xmlns:mc="http://schemas.openxmlformats.org/markup-compatibility/2006" xmlns:o="urn:schemas-microsoft-com:office:office" xmlns:r="http://schemas.openxmlformats.org/officeDocument/2006/relationships" xmlns:m="http://schemas.openxmlformats.org/officeDocument/2006/math" xmlns:v="urn:schemas-microsoft-com:vml" xmlns:w10="urn:schemas-microsoft-com:office:word" xmlns:w="http://schemas.openxmlformats.org/wordprocessingml/2006/main" xmlns:w14="http://schemas.microsoft.com/office/word/2010/wordml" xmlns:sl="http://schemas.openxmlformats.org/schemaLibrary/2006/main" mc:Ignorable="w14">
-  <w:view w:val="normal"/>
-  <w:defaultTabStop w:val="720"/>
-  <w:characterSpacingControl w:val="doNotCompress"/>
-  <w:compat>
-    <w:useFELayout/>
-    <w:compatSetting w:name="compatibilityMode" w:uri="http://schemas.microsoft.com/office/word" w:val="14"/>
-    <w:compatSetting w:name="overrideTableStyleFontSizeAndJustification" w:uri="http://schemas.microsoft.com/office/word" w:val="1"/>
-    <w:compatSetting w:name="enableOpenTypeFeatures" w:uri="http://schemas.microsoft.com/office/word" w:val="1"/>
-    <w:compatSetting w:name="doNotFlipMirrorIndents" w:uri="http://schemas.microsoft.com/office/word" w:val="1"/>
-  </w:compat>
-  <w:rsids>
-    <w:rsidRoot w:val="002A75BA"/>
-    <w:rsid w:val="002A75BA"/>
-  </w:rsids>
-  <m:mathPr>
-    <m:mathFont m:val="Cambria Math"/>
-    <m:brkBin m:val="before"/>
-    <m:brkBinSub m:val="--"/>
-    <m:smallFrac m:val="0"/>
-    <m:dispDef/>
-    <m:lMargin m:val="0"/>
-    <m:rMargin m:val="0"/>
-    <m:defJc m:val="centerGroup"/>
-    <m:wrapIndent m:val="1440"/>
-    <m:intLim m:val="subSup"/>
-    <m:naryLim m:val="undOvr"/>
-  </m:mathPr>
-  <w:themeFontLang w:val="en-US"/>
-  <w:clrSchemeMapping w:bg1="light1" w:t1="dark1" w:bg2="light2" w:t2="dark2" w:accent1="accent1" w:accent2="accent2" w:accent3="accent3" w:accent4="accent4" w:accent5="accent5" w:accent6="accent6" w:hyperlink="hyperlink" w:followedHyperlink="followedHyperlink"/>
-  <w:decimalSymbol w:val="."/>
-  <w:listSeparator w:val=","/>
-</w:settings>
-</file>
-
-<file path=word/glossary/styles.xml><?xml version="1.0" encoding="utf-8"?>
-<w:styles xmlns:mc="http://schemas.openxmlformats.org/markup-compatibility/2006" xmlns:r="http://schemas.openxmlformats.org/officeDocument/2006/relationships" xmlns:w="http://schemas.openxmlformats.org/wordprocessingml/2006/main" xmlns:w14="http://schemas.microsoft.com/office/word/2010/wordml" mc:Ignorable="w14">
-  <w:docDefaults>
-    <w:rPrDefault>
-      <w:rPr>
-        <w:rFonts w:asciiTheme="minorHAnsi" w:eastAsiaTheme="minorEastAsia" w:hAnsiTheme="minorHAnsi" w:cstheme="minorBidi"/>
-        <w:sz w:val="22"/>
-        <w:szCs w:val="22"/>
-        <w:lang w:val="en-US" w:eastAsia="en-US" w:bidi="ar-SA"/>
-      </w:rPr>
-    </w:rPrDefault>
-    <w:pPrDefault>
-      <w:pPr>
-        <w:spacing w:after="200" w:line="276" w:lineRule="auto"/>
-      </w:pPr>
-    </w:pPrDefault>
-  </w:docDefaults>
-  <w:latentStyles w:defLockedState="0" w:defUIPriority="99" w:defSemiHidden="1" w:defUnhideWhenUsed="1" w:defQFormat="0" w:count="267">
-    <w:lsdException w:name="Normal" w:semiHidden="0" w:uiPriority="0" w:unhideWhenUsed="0" w:qFormat="1"/>
-    <w:lsdException w:name="heading 1" w:semiHidden="0" w:uiPriority="9" w:unhideWhenUsed="0" w:qFormat="1"/>
-    <w:lsdException w:name="heading 2" w:uiPriority="9" w:qFormat="1"/>
-    <w:lsdException w:name="heading 3" w:uiPriority="9" w:qFormat="1"/>
-    <w:lsdException w:name="heading 4" w:uiPriority="9" w:qFormat="1"/>
-    <w:lsdException w:name="heading 5" w:uiPriority="9" w:qFormat="1"/>
-    <w:lsdException w:name="heading 6" w:uiPriority="9" w:qFormat="1"/>
-    <w:lsdException w:name="heading 7" w:uiPriority="9" w:qFormat="1"/>
-    <w:lsdException w:name="heading 8" w:uiPriority="9" w:qFormat="1"/>
-    <w:lsdException w:name="heading 9" w:uiPriority="9" w:qFormat="1"/>
-    <w:lsdException w:name="toc 1" w:uiPriority="39"/>
-    <w:lsdException w:name="toc 2" w:uiPriority="39"/>
-    <w:lsdException w:name="toc 3" w:uiPriority="39"/>
-    <w:lsdException w:name="toc 4" w:uiPriority="39"/>
-    <w:lsdException w:name="toc 5" w:uiPriority="39"/>
-    <w:lsdException w:name="toc 6" w:uiPriority="39"/>
-    <w:lsdException w:name="toc 7" w:uiPriority="39"/>
-    <w:lsdException w:name="toc 8" w:uiPriority="39"/>
-    <w:lsdException w:name="toc 9" w:uiPriority="39"/>
-    <w:lsdException w:name="caption" w:uiPriority="35" w:qFormat="1"/>
-    <w:lsdException w:name="Title" w:semiHidden="0" w:uiPriority="10" w:unhideWhenUsed="0" w:qFormat="1"/>
-    <w:lsdException w:name="Default Paragraph Font" w:uiPriority="1"/>
-    <w:lsdException w:name="Subtitle" w:semiHidden="0" w:uiPriority="11" w:unhideWhenUsed="0" w:qFormat="1"/>
-    <w:lsdException w:name="Strong" w:semiHidden="0" w:uiPriority="22" w:unhideWhenUsed="0" w:qFormat="1"/>
-    <w:lsdException w:name="Emphasis" w:semiHidden="0" w:uiPriority="20" w:unhideWhenUsed="0" w:qFormat="1"/>
-    <w:lsdException w:name="Table Grid" w:semiHidden="0" w:uiPriority="59" w:unhideWhenUsed="0"/>
-    <w:lsdException w:name="Placeholder Text" w:unhideWhenUsed="0"/>
-    <w:lsdException w:name="No Spacing" w:semiHidden="0" w:uiPriority="1" w:unhideWhenUsed="0" w:qFormat="1"/>
-    <w:lsdException w:name="Light Shading" w:semiHidden="0" w:uiPriority="60" w:unhideWhenUsed="0"/>
-    <w:lsdException w:name="Light List" w:semiHidden="0" w:uiPriority="61" w:unhideWhenUsed="0"/>
-    <w:lsdException w:name="Light Grid" w:semiHidden="0" w:uiPriority="62" w:unhideWhenUsed="0"/>
-    <w:lsdException w:name="Medium Shading 1" w:semiHidden="0" w:uiPriority="63" w:unhideWhenUsed="0"/>
-    <w:lsdException w:name="Medium Shading 2" w:semiHidden="0" w:uiPriority="64" w:unhideWhenUsed="0"/>
-    <w:lsdException w:name="Medium List 1" w:semiHidden="0" w:uiPriority="65" w:unhideWhenUsed="0"/>
-    <w:lsdException w:name="Medium List 2" w:semiHidden="0" w:uiPriority="66" w:unhideWhenUsed="0"/>
-    <w:lsdException w:name="Medium Grid 1" w:semiHidden="0" w:uiPriority="67" w:unhideWhenUsed="0"/>
-    <w:lsdException w:name="Medium Grid 2" w:semiHidden="0" w:uiPriority="68" w:unhideWhenUsed="0"/>
-    <w:lsdException w:name="Medium Grid 3" w:semiHidden="0" w:uiPriority="69" w:unhideWhenUsed="0"/>
-    <w:lsdException w:name="Dark List" w:semiHidden="0" w:uiPriority="70" w:unhideWhenUsed="0"/>
-    <w:lsdException w:name="Colorful Shading" w:semiHidden="0" w:uiPriority="71" w:unhideWhenUsed="0"/>
-    <w:lsdException w:name="Colorful List" w:semiHidden="0" w:uiPriority="72" w:unhideWhenUsed="0"/>
-    <w:lsdException w:name="Colorful Grid" w:semiHidden="0" w:uiPriority="73" w:unhideWhenUsed="0"/>
-    <w:lsdException w:name="Light Shading Accent 1" w:semiHidden="0" w:uiPriority="60" w:unhideWhenUsed="0"/>
-    <w:lsdException w:name="Light List Accent 1" w:semiHidden="0" w:uiPriority="61" w:unhideWhenUsed="0"/>
-    <w:lsdException w:name="Light Grid Accent 1" w:semiHidden="0" w:uiPriority="62" w:unhideWhenUsed="0"/>
-    <w:lsdException w:name="Medium Shading 1 Accent 1" w:semiHidden="0" w:uiPriority="63" w:unhideWhenUsed="0"/>
-    <w:lsdException w:name="Medium Shading 2 Accent 1" w:semiHidden="0" w:uiPriority="64" w:unhideWhenUsed="0"/>
-    <w:lsdException w:name="Medium List 1 Accent 1" w:semiHidden="0" w:uiPriority="65" w:unhideWhenUsed="0"/>
-    <w:lsdException w:name="Revision" w:unhideWhenUsed="0"/>
-    <w:lsdException w:name="List Paragraph" w:semiHidden="0" w:uiPriority="34" w:unhideWhenUsed="0" w:qFormat="1"/>
-    <w:lsdException w:name="Quote" w:semiHidden="0" w:uiPriority="29" w:unhideWhenUsed="0" w:qFormat="1"/>
-    <w:lsdException w:name="Intense Quote" w:semiHidden="0" w:uiPriority="30" w:unhideWhenUsed="0" w:qFormat="1"/>
-    <w:lsdException w:name="Medium List 2 Accent 1" w:semiHidden="0" w:uiPriority="66" w:unhideWhenUsed="0"/>
-    <w:lsdException w:name="Medium Grid 1 Accent 1" w:semiHidden="0" w:uiPriority="67" w:unhideWhenUsed="0"/>
-    <w:lsdException w:name="Medium Grid 2 Accent 1" w:semiHidden="0" w:uiPriority="68" w:unhideWhenUsed="0"/>
-    <w:lsdException w:name="Medium Grid 3 Accent 1" w:semiHidden="0" w:uiPriority="69" w:unhideWhenUsed="0"/>
-    <w:lsdException w:name="Dark List Accent 1" w:semiHidden="0" w:uiPriority="70" w:unhideWhenUsed="0"/>
-    <w:lsdException w:name="Colorful Shading Accent 1" w:semiHidden="0" w:uiPriority="71" w:unhideWhenUsed="0"/>
-    <w:lsdException w:name="Colorful List Accent 1" w:semiHidden="0" w:uiPriority="72" w:unhideWhenUsed="0"/>
-    <w:lsdException w:name="Colorful Grid Accent 1" w:semiHidden="0" w:uiPriority="73" w:unhideWhenUsed="0"/>
-    <w:lsdException w:name="Light Shading Accent 2" w:semiHidden="0" w:uiPriority="60" w:unhideWhenUsed="0"/>
-    <w:lsdException w:name="Light List Accent 2" w:semiHidden="0" w:uiPriority="61" w:unhideWhenUsed="0"/>
-    <w:lsdException w:name="Light Grid Accent 2" w:semiHidden="0" w:uiPriority="62" w:unhideWhenUsed="0"/>
-    <w:lsdException w:name="Medium Shading 1 Accent 2" w:semiHidden="0" w:uiPriority="63" w:unhideWhenUsed="0"/>
-    <w:lsdException w:name="Medium Shading 2 Accent 2" w:semiHidden="0" w:uiPriority="64" w:unhideWhenUsed="0"/>
-    <w:lsdException w:name="Medium List 1 Accent 2" w:semiHidden="0" w:uiPriority="65" w:unhideWhenUsed="0"/>
-    <w:lsdException w:name="Medium List 2 Accent 2" w:semiHidden="0" w:uiPriority="66" w:unhideWhenUsed="0"/>
-    <w:lsdException w:name="Medium Grid 1 Accent 2" w:semiHidden="0" w:uiPriority="67" w:unhideWhenUsed="0"/>
-    <w:lsdException w:name="Medium Grid 2 Accent 2" w:semiHidden="0" w:uiPriority="68" w:unhideWhenUsed="0"/>
-    <w:lsdException w:name="Medium Grid 3 Accent 2" w:semiHidden="0" w:uiPriority="69" w:unhideWhenUsed="0"/>
-    <w:lsdException w:name="Dark List Accent 2" w:semiHidden="0" w:uiPriority="70" w:unhideWhenUsed="0"/>
-    <w:lsdException w:name="Colorful Shading Accent 2" w:semiHidden="0" w:uiPriority="71" w:unhideWhenUsed="0"/>
-    <w:lsdException w:name="Colorful List Accent 2" w:semiHidden="0" w:uiPriority="72" w:unhideWhenUsed="0"/>
-    <w:lsdException w:name="Colorful Grid Accent 2" w:semiHidden="0" w:uiPriority="73" w:unhideWhenUsed="0"/>
-    <w:lsdException w:name="Light Shading Accent 3" w:semiHidden="0" w:uiPriority="60" w:unhideWhenUsed="0"/>
-    <w:lsdException w:name="Light List Accent 3" w:semiHidden="0" w:uiPriority="61" w:unhideWhenUsed="0"/>
-    <w:lsdException w:name="Light Grid Accent 3" w:semiHidden="0" w:uiPriority="62" w:unhideWhenUsed="0"/>
-    <w:lsdException w:name="Medium Shading 1 Accent 3" w:semiHidden="0" w:uiPriority="63" w:unhideWhenUsed="0"/>
-    <w:lsdException w:name="Medium Shading 2 Accent 3" w:semiHidden="0" w:uiPriority="64" w:unhideWhenUsed="0"/>
-    <w:lsdException w:name="Medium List 1 Accent 3" w:semiHidden="0" w:uiPriority="65" w:unhideWhenUsed="0"/>
-    <w:lsdException w:name="Medium List 2 Accent 3" w:semiHidden="0" w:uiPriority="66" w:unhideWhenUsed="0"/>
-    <w:lsdException w:name="Medium Grid 1 Accent 3" w:semiHidden="0" w:uiPriority="67" w:unhideWhenUsed="0"/>
-    <w:lsdException w:name="Medium Grid 2 Accent 3" w:semiHidden="0" w:uiPriority="68" w:unhideWhenUsed="0"/>
-    <w:lsdException w:name="Medium Grid 3 Accent 3" w:semiHidden="0" w:uiPriority="69" w:unhideWhenUsed="0"/>
-    <w:lsdException w:name="Dark List Accent 3" w:semiHidden="0" w:uiPriority="70" w:unhideWhenUsed="0"/>
-    <w:lsdException w:name="Colorful Shading Accent 3" w:semiHidden="0" w:uiPriority="71" w:unhideWhenUsed="0"/>
-    <w:lsdException w:name="Colorful List Accent 3" w:semiHidden="0" w:uiPriority="72" w:unhideWhenUsed="0"/>
-    <w:lsdException w:name="Colorful Grid Accent 3" w:semiHidden="0" w:uiPriority="73" w:unhideWhenUsed="0"/>
-    <w:lsdException w:name="Light Shading Accent 4" w:semiHidden="0" w:uiPriority="60" w:unhideWhenUsed="0"/>
-    <w:lsdException w:name="Light List Accent 4" w:semiHidden="0" w:uiPriority="61" w:unhideWhenUsed="0"/>
-    <w:lsdException w:name="Light Grid Accent 4" w:semiHidden="0" w:uiPriority="62" w:unhideWhenUsed="0"/>
-    <w:lsdException w:name="Medium Shading 1 Accent 4" w:semiHidden="0" w:uiPriority="63" w:unhideWhenUsed="0"/>
-    <w:lsdException w:name="Medium Shading 2 Accent 4" w:semiHidden="0" w:uiPriority="64" w:unhideWhenUsed="0"/>
-    <w:lsdException w:name="Medium List 1 Accent 4" w:semiHidden="0" w:uiPriority="65" w:unhideWhenUsed="0"/>
-    <w:lsdException w:name="Medium List 2 Accent 4" w:semiHidden="0" w:uiPriority="66" w:unhideWhenUsed="0"/>
-    <w:lsdException w:name="Medium Grid 1 Accent 4" w:semiHidden="0" w:uiPriority="67" w:unhideWhenUsed="0"/>
-    <w:lsdException w:name="Medium Grid 2 Accent 4" w:semiHidden="0" w:uiPriority="68" w:unhideWhenUsed="0"/>
-    <w:lsdException w:name="Medium Grid 3 Accent 4" w:semiHidden="0" w:uiPriority="69" w:unhideWhenUsed="0"/>
-    <w:lsdException w:name="Dark List Accent 4" w:semiHidden="0" w:uiPriority="70" w:unhideWhenUsed="0"/>
-    <w:lsdException w:name="Colorful Shading Accent 4" w:semiHidden="0" w:uiPriority="71" w:unhideWhenUsed="0"/>
-    <w:lsdException w:name="Colorful List Accent 4" w:semiHidden="0" w:uiPriority="72" w:unhideWhenUsed="0"/>
-    <w:lsdException w:name="Colorful Grid Accent 4" w:semiHidden="0" w:uiPriority="73" w:unhideWhenUsed="0"/>
-    <w:lsdException w:name="Light Shading Accent 5" w:semiHidden="0" w:uiPriority="60" w:unhideWhenUsed="0"/>
-    <w:lsdException w:name="Light List Accent 5" w:semiHidden="0" w:uiPriority="61" w:unhideWhenUsed="0"/>
-    <w:lsdException w:name="Light Grid Accent 5" w:semiHidden="0" w:uiPriority="62" w:unhideWhenUsed="0"/>
-    <w:lsdException w:name="Medium Shading 1 Accent 5" w:semiHidden="0" w:uiPriority="63" w:unhideWhenUsed="0"/>
-    <w:lsdException w:name="Medium Shading 2 Accent 5" w:semiHidden="0" w:uiPriority="64" w:unhideWhenUsed="0"/>
-    <w:lsdException w:name="Medium List 1 Accent 5" w:semiHidden="0" w:uiPriority="65" w:unhideWhenUsed="0"/>
-    <w:lsdException w:name="Medium List 2 Accent 5" w:semiHidden="0" w:uiPriority="66" w:unhideWhenUsed="0"/>
-    <w:lsdException w:name="Medium Grid 1 Accent 5" w:semiHidden="0" w:uiPriority="67" w:unhideWhenUsed="0"/>
-    <w:lsdException w:name="Medium Grid 2 Accent 5" w:semiHidden="0" w:uiPriority="68" w:unhideWhenUsed="0"/>
-    <w:lsdException w:name="Medium Grid 3 Accent 5" w:semiHidden="0" w:uiPriority="69" w:unhideWhenUsed="0"/>
-    <w:lsdException w:name="Dark List Accent 5" w:semiHidden="0" w:uiPriority="70" w:unhideWhenUsed="0"/>
-    <w:lsdException w:name="Colorful Shading Accent 5" w:semiHidden="0" w:uiPriority="71" w:unhideWhenUsed="0"/>
-    <w:lsdException w:name="Colorful List Accent 5" w:semiHidden="0" w:uiPriority="72" w:unhideWhenUsed="0"/>
-    <w:lsdException w:name="Colorful Grid Accent 5" w:semiHidden="0" w:uiPriority="73" w:unhideWhenUsed="0"/>
-    <w:lsdException w:name="Light Shading Accent 6" w:semiHidden="0" w:uiPriority="60" w:unhideWhenUsed="0"/>
-    <w:lsdException w:name="Light List Accent 6" w:semiHidden="0" w:uiPriority="61" w:unhideWhenUsed="0"/>
-    <w:lsdException w:name="Light Grid Accent 6" w:semiHidden="0" w:uiPriority="62" w:unhideWhenUsed="0"/>
-    <w:lsdException w:name="Medium Shading 1 Accent 6" w:semiHidden="0" w:uiPriority="63" w:unhideWhenUsed="0"/>
-    <w:lsdException w:name="Medium Shading 2 Accent 6" w:semiHidden="0" w:uiPriority="64" w:unhideWhenUsed="0"/>
-    <w:lsdException w:name="Medium List 1 Accent 6" w:semiHidden="0" w:uiPriority="65" w:unhideWhenUsed="0"/>
-    <w:lsdException w:name="Medium List 2 Accent 6" w:semiHidden="0" w:uiPriority="66" w:unhideWhenUsed="0"/>
-    <w:lsdException w:name="Medium Grid 1 Accent 6" w:semiHidden="0" w:uiPriority="67" w:unhideWhenUsed="0"/>
-    <w:lsdException w:name="Medium Grid 2 Accent 6" w:semiHidden="0" w:uiPriority="68" w:unhideWhenUsed="0"/>
-    <w:lsdException w:name="Medium Grid 3 Accent 6" w:semiHidden="0" w:uiPriority="69" w:unhideWhenUsed="0"/>
-    <w:lsdException w:name="Dark List Accent 6" w:semiHidden="0" w:uiPriority="70" w:unhideWhenUsed="0"/>
-    <w:lsdException w:name="Colorful Shading Accent 6" w:semiHidden="0" w:uiPriority="71" w:unhideWhenUsed="0"/>
-    <w:lsdException w:name="Colorful List Accent 6" w:semiHidden="0" w:uiPriority="72" w:unhideWhenUsed="0"/>
-    <w:lsdException w:name="Colorful Grid Accent 6" w:semiHidden="0" w:uiPriority="73" w:unhideWhenUsed="0"/>
-    <w:lsdException w:name="Subtle Emphasis" w:semiHidden="0" w:uiPriority="19" w:unhideWhenUsed="0" w:qFormat="1"/>
-    <w:lsdException w:name="Intense Emphasis" w:semiHidden="0" w:uiPriority="21" w:unhideWhenUsed="0" w:qFormat="1"/>
-    <w:lsdException w:name="Subtle Reference" w:semiHidden="0" w:uiPriority="31" w:unhideWhenUsed="0" w:qFormat="1"/>
-    <w:lsdException w:name="Intense Reference" w:semiHidden="0" w:uiPriority="32" w:unhideWhenUsed="0" w:qFormat="1"/>
-    <w:lsdException w:name="Book Title" w:semiHidden="0" w:uiPriority="33" w:unhideWhenUsed="0" w:qFormat="1"/>
-    <w:lsdException w:name="Bibliography" w:uiPriority="37"/>
-    <w:lsdException w:name="TOC Heading" w:uiPriority="39" w:qFormat="1"/>
-  </w:latentStyles>
-  <w:style w:type="paragraph" w:default="1" w:styleId="Normal">
-    <w:name w:val="Normal"/>
-    <w:qFormat/>
-  </w:style>
-  <w:style w:type="character" w:default="1" w:styleId="DefaultParagraphFont">
-    <w:name w:val="Default Paragraph Font"/>
-    <w:uiPriority w:val="1"/>
-    <w:semiHidden/>
-    <w:unhideWhenUsed/>
-  </w:style>
-  <w:style w:type="table" w:default="1" w:styleId="TableNormal">
-    <w:name w:val="Normal Table"/>
-    <w:uiPriority w:val="99"/>
-    <w:semiHidden/>
-    <w:unhideWhenUsed/>
-    <w:tblPr>
-      <w:tblInd w:w="0" w:type="dxa"/>
-      <w:tblCellMar>
-        <w:top w:w="0" w:type="dxa"/>
-        <w:left w:w="108" w:type="dxa"/>
-        <w:bottom w:w="0" w:type="dxa"/>
-        <w:right w:w="108" w:type="dxa"/>
-      </w:tblCellMar>
-    </w:tblPr>
-  </w:style>
-  <w:style w:type="numbering" w:default="1" w:styleId="NoList">
-    <w:name w:val="No List"/>
-    <w:uiPriority w:val="99"/>
-    <w:semiHidden/>
-    <w:unhideWhenUsed/>
-  </w:style>
-  <w:style w:type="character" w:styleId="PlaceholderText">
-    <w:name w:val="Placeholder Text"/>
-    <w:basedOn w:val="DefaultParagraphFont"/>
-    <w:uiPriority w:val="99"/>
-    <w:semiHidden/>
-    <w:rsid w:val="002A75BA"/>
-    <w:rPr>
-      <w:color w:val="808080"/>
-    </w:rPr>
-  </w:style>
-</w:styles>
-</file>
-
-<file path=word/glossary/stylesWithEffects.xml><?xml version="1.0" encoding="utf-8"?>
-<w:styles xmlns:wpc="http://schemas.microsoft.com/office/word/2010/wordprocessingCanvas" xmlns:mc="http://schemas.openxmlformats.org/markup-compatibility/2006" xmlns:o="urn:schemas-microsoft-com:office:office" xmlns:r="http://schemas.openxmlformats.org/officeDocument/2006/relationships" xmlns:m="http://schemas.openxmlformats.org/officeDocument/2006/math" xmlns:v="urn:schemas-microsoft-com:vml" xmlns:wp14="http://schemas.microsoft.com/office/word/2010/wordprocessingDrawing" xmlns:wp="http://schemas.openxmlformats.org/drawingml/2006/wordprocessingDrawing" xmlns:w10="urn:schemas-microsoft-com:office:word" xmlns:w="http://schemas.openxmlformats.org/wordprocessingml/2006/main" xmlns:w14="http://schemas.microsoft.com/office/word/2010/wordml" xmlns:wpg="http://schemas.microsoft.com/office/word/2010/wordprocessingGroup" xmlns:wpi="http://schemas.microsoft.com/office/word/2010/wordprocessingInk" xmlns:wne="http://schemas.microsoft.com/office/word/2006/wordml" xmlns:wps="http://schemas.microsoft.com/office/word/2010/wordprocessingShape" mc:Ignorable="w14 wp14">
-  <w:docDefaults>
-    <w:rPrDefault>
-      <w:rPr>
-        <w:rFonts w:asciiTheme="minorHAnsi" w:eastAsiaTheme="minorEastAsia" w:hAnsiTheme="minorHAnsi" w:cstheme="minorBidi"/>
-        <w:sz w:val="22"/>
-        <w:szCs w:val="22"/>
-        <w:lang w:val="en-US" w:eastAsia="en-US" w:bidi="ar-SA"/>
-      </w:rPr>
-    </w:rPrDefault>
-    <w:pPrDefault>
-      <w:pPr>
-        <w:spacing w:after="200" w:line="276" w:lineRule="auto"/>
-      </w:pPr>
-    </w:pPrDefault>
-  </w:docDefaults>
-  <w:latentStyles w:defLockedState="0" w:defUIPriority="99" w:defSemiHidden="1" w:defUnhideWhenUsed="1" w:defQFormat="0" w:count="267">
-    <w:lsdException w:name="Normal" w:semiHidden="0" w:uiPriority="0" w:unhideWhenUsed="0" w:qFormat="1"/>
-    <w:lsdException w:name="heading 1" w:semiHidden="0" w:uiPriority="9" w:unhideWhenUsed="0" w:qFormat="1"/>
-    <w:lsdException w:name="heading 2" w:uiPriority="9" w:qFormat="1"/>
-    <w:lsdException w:name="heading 3" w:uiPriority="9" w:qFormat="1"/>
-    <w:lsdException w:name="heading 4" w:uiPriority="9" w:qFormat="1"/>
-    <w:lsdException w:name="heading 5" w:uiPriority="9" w:qFormat="1"/>
-    <w:lsdException w:name="heading 6" w:uiPriority="9" w:qFormat="1"/>
-    <w:lsdException w:name="heading 7" w:uiPriority="9" w:qFormat="1"/>
-    <w:lsdException w:name="heading 8" w:uiPriority="9" w:qFormat="1"/>
-    <w:lsdException w:name="heading 9" w:uiPriority="9" w:qFormat="1"/>
-    <w:lsdException w:name="toc 1" w:uiPriority="39"/>
-    <w:lsdException w:name="toc 2" w:uiPriority="39"/>
-    <w:lsdException w:name="toc 3" w:uiPriority="39"/>
-    <w:lsdException w:name="toc 4" w:uiPriority="39"/>
-    <w:lsdException w:name="toc 5" w:uiPriority="39"/>
-    <w:lsdException w:name="toc 6" w:uiPriority="39"/>
-    <w:lsdException w:name="toc 7" w:uiPriority="39"/>
-    <w:lsdException w:name="toc 8" w:uiPriority="39"/>
-    <w:lsdException w:name="toc 9" w:uiPriority="39"/>
-    <w:lsdException w:name="caption" w:uiPriority="35" w:qFormat="1"/>
-    <w:lsdException w:name="Title" w:semiHidden="0" w:uiPriority="10" w:unhideWhenUsed="0" w:qFormat="1"/>
-    <w:lsdException w:name="Default Paragraph Font" w:uiPriority="1"/>
-    <w:lsdException w:name="Subtitle" w:semiHidden="0" w:uiPriority="11" w:unhideWhenUsed="0" w:qFormat="1"/>
-    <w:lsdException w:name="Strong" w:semiHidden="0" w:uiPriority="22" w:unhideWhenUsed="0" w:qFormat="1"/>
-    <w:lsdException w:name="Emphasis" w:semiHidden="0" w:uiPriority="20" w:unhideWhenUsed="0" w:qFormat="1"/>
-    <w:lsdException w:name="Table Grid" w:semiHidden="0" w:uiPriority="59" w:unhideWhenUsed="0"/>
-    <w:lsdException w:name="Placeholder Text" w:unhideWhenUsed="0"/>
-    <w:lsdException w:name="No Spacing" w:semiHidden="0" w:uiPriority="1" w:unhideWhenUsed="0" w:qFormat="1"/>
-    <w:lsdException w:name="Light Shading" w:semiHidden="0" w:uiPriority="60" w:unhideWhenUsed="0"/>
-    <w:lsdException w:name="Light List" w:semiHidden="0" w:uiPriority="61" w:unhideWhenUsed="0"/>
-    <w:lsdException w:name="Light Grid" w:semiHidden="0" w:uiPriority="62" w:unhideWhenUsed="0"/>
-    <w:lsdException w:name="Medium Shading 1" w:semiHidden="0" w:uiPriority="63" w:unhideWhenUsed="0"/>
-    <w:lsdException w:name="Medium Shading 2" w:semiHidden="0" w:uiPriority="64" w:unhideWhenUsed="0"/>
-    <w:lsdException w:name="Medium List 1" w:semiHidden="0" w:uiPriority="65" w:unhideWhenUsed="0"/>
-    <w:lsdException w:name="Medium List 2" w:semiHidden="0" w:uiPriority="66" w:unhideWhenUsed="0"/>
-    <w:lsdException w:name="Medium Grid 1" w:semiHidden="0" w:uiPriority="67" w:unhideWhenUsed="0"/>
-    <w:lsdException w:name="Medium Grid 2" w:semiHidden="0" w:uiPriority="68" w:unhideWhenUsed="0"/>
-    <w:lsdException w:name="Medium Grid 3" w:semiHidden="0" w:uiPriority="69" w:unhideWhenUsed="0"/>
-    <w:lsdException w:name="Dark List" w:semiHidden="0" w:uiPriority="70" w:unhideWhenUsed="0"/>
-    <w:lsdException w:name="Colorful Shading" w:semiHidden="0" w:uiPriority="71" w:unhideWhenUsed="0"/>
-    <w:lsdException w:name="Colorful List" w:semiHidden="0" w:uiPriority="72" w:unhideWhenUsed="0"/>
-    <w:lsdException w:name="Colorful Grid" w:semiHidden="0" w:uiPriority="73" w:unhideWhenUsed="0"/>
-    <w:lsdException w:name="Light Shading Accent 1" w:semiHidden="0" w:uiPriority="60" w:unhideWhenUsed="0"/>
-    <w:lsdException w:name="Light List Accent 1" w:semiHidden="0" w:uiPriority="61" w:unhideWhenUsed="0"/>
-    <w:lsdException w:name="Light Grid Accent 1" w:semiHidden="0" w:uiPriority="62" w:unhideWhenUsed="0"/>
-    <w:lsdException w:name="Medium Shading 1 Accent 1" w:semiHidden="0" w:uiPriority="63" w:unhideWhenUsed="0"/>
-    <w:lsdException w:name="Medium Shading 2 Accent 1" w:semiHidden="0" w:uiPriority="64" w:unhideWhenUsed="0"/>
-    <w:lsdException w:name="Medium List 1 Accent 1" w:semiHidden="0" w:uiPriority="65" w:unhideWhenUsed="0"/>
-    <w:lsdException w:name="Revision" w:unhideWhenUsed="0"/>
-    <w:lsdException w:name="List Paragraph" w:semiHidden="0" w:uiPriority="34" w:unhideWhenUsed="0" w:qFormat="1"/>
-    <w:lsdException w:name="Quote" w:semiHidden="0" w:uiPriority="29" w:unhideWhenUsed="0" w:qFormat="1"/>
-    <w:lsdException w:name="Intense Quote" w:semiHidden="0" w:uiPriority="30" w:unhideWhenUsed="0" w:qFormat="1"/>
-    <w:lsdException w:name="Medium List 2 Accent 1" w:semiHidden="0" w:uiPriority="66" w:unhideWhenUsed="0"/>
-    <w:lsdException w:name="Medium Grid 1 Accent 1" w:semiHidden="0" w:uiPriority="67" w:unhideWhenUsed="0"/>
-    <w:lsdException w:name="Medium Grid 2 Accent 1" w:semiHidden="0" w:uiPriority="68" w:unhideWhenUsed="0"/>
-    <w:lsdException w:name="Medium Grid 3 Accent 1" w:semiHidden="0" w:uiPriority="69" w:unhideWhenUsed="0"/>
-    <w:lsdException w:name="Dark List Accent 1" w:semiHidden="0" w:uiPriority="70" w:unhideWhenUsed="0"/>
-    <w:lsdException w:name="Colorful Shading Accent 1" w:semiHidden="0" w:uiPriority="71" w:unhideWhenUsed="0"/>
-    <w:lsdException w:name="Colorful List Accent 1" w:semiHidden="0" w:uiPriority="72" w:unhideWhenUsed="0"/>
-    <w:lsdException w:name="Colorful Grid Accent 1" w:semiHidden="0" w:uiPriority="73" w:unhideWhenUsed="0"/>
-    <w:lsdException w:name="Light Shading Accent 2" w:semiHidden="0" w:uiPriority="60" w:unhideWhenUsed="0"/>
-    <w:lsdException w:name="Light List Accent 2" w:semiHidden="0" w:uiPriority="61" w:unhideWhenUsed="0"/>
-    <w:lsdException w:name="Light Grid Accent 2" w:semiHidden="0" w:uiPriority="62" w:unhideWhenUsed="0"/>
-    <w:lsdException w:name="Medium Shading 1 Accent 2" w:semiHidden="0" w:uiPriority="63" w:unhideWhenUsed="0"/>
-    <w:lsdException w:name="Medium Shading 2 Accent 2" w:semiHidden="0" w:uiPriority="64" w:unhideWhenUsed="0"/>
-    <w:lsdException w:name="Medium List 1 Accent 2" w:semiHidden="0" w:uiPriority="65" w:unhideWhenUsed="0"/>
-    <w:lsdException w:name="Medium List 2 Accent 2" w:semiHidden="0" w:uiPriority="66" w:unhideWhenUsed="0"/>
-    <w:lsdException w:name="Medium Grid 1 Accent 2" w:semiHidden="0" w:uiPriority="67" w:unhideWhenUsed="0"/>
-    <w:lsdException w:name="Medium Grid 2 Accent 2" w:semiHidden="0" w:uiPriority="68" w:unhideWhenUsed="0"/>
-    <w:lsdException w:name="Medium Grid 3 Accent 2" w:semiHidden="0" w:uiPriority="69" w:unhideWhenUsed="0"/>
-    <w:lsdException w:name="Dark List Accent 2" w:semiHidden="0" w:uiPriority="70" w:unhideWhenUsed="0"/>
-    <w:lsdException w:name="Colorful Shading Accent 2" w:semiHidden="0" w:uiPriority="71" w:unhideWhenUsed="0"/>
-    <w:lsdException w:name="Colorful List Accent 2" w:semiHidden="0" w:uiPriority="72" w:unhideWhenUsed="0"/>
-    <w:lsdException w:name="Colorful Grid Accent 2" w:semiHidden="0" w:uiPriority="73" w:unhideWhenUsed="0"/>
-    <w:lsdException w:name="Light Shading Accent 3" w:semiHidden="0" w:uiPriority="60" w:unhideWhenUsed="0"/>
-    <w:lsdException w:name="Light List Accent 3" w:semiHidden="0" w:uiPriority="61" w:unhideWhenUsed="0"/>
-    <w:lsdException w:name="Light Grid Accent 3" w:semiHidden="0" w:uiPriority="62" w:unhideWhenUsed="0"/>
-    <w:lsdException w:name="Medium Shading 1 Accent 3" w:semiHidden="0" w:uiPriority="63" w:unhideWhenUsed="0"/>
-    <w:lsdException w:name="Medium Shading 2 Accent 3" w:semiHidden="0" w:uiPriority="64" w:unhideWhenUsed="0"/>
-    <w:lsdException w:name="Medium List 1 Accent 3" w:semiHidden="0" w:uiPriority="65" w:unhideWhenUsed="0"/>
-    <w:lsdException w:name="Medium List 2 Accent 3" w:semiHidden="0" w:uiPriority="66" w:unhideWhenUsed="0"/>
-    <w:lsdException w:name="Medium Grid 1 Accent 3" w:semiHidden="0" w:uiPriority="67" w:unhideWhenUsed="0"/>
-    <w:lsdException w:name="Medium Grid 2 Accent 3" w:semiHidden="0" w:uiPriority="68" w:unhideWhenUsed="0"/>
-    <w:lsdException w:name="Medium Grid 3 Accent 3" w:semiHidden="0" w:uiPriority="69" w:unhideWhenUsed="0"/>
-    <w:lsdException w:name="Dark List Accent 3" w:semiHidden="0" w:uiPriority="70" w:unhideWhenUsed="0"/>
-    <w:lsdException w:name="Colorful Shading Accent 3" w:semiHidden="0" w:uiPriority="71" w:unhideWhenUsed="0"/>
-    <w:lsdException w:name="Colorful List Accent 3" w:semiHidden="0" w:uiPriority="72" w:unhideWhenUsed="0"/>
-    <w:lsdException w:name="Colorful Grid Accent 3" w:semiHidden="0" w:uiPriority="73" w:unhideWhenUsed="0"/>
-    <w:lsdException w:name="Light Shading Accent 4" w:semiHidden="0" w:uiPriority="60" w:unhideWhenUsed="0"/>
-    <w:lsdException w:name="Light List Accent 4" w:semiHidden="0" w:uiPriority="61" w:unhideWhenUsed="0"/>
-    <w:lsdException w:name="Light Grid Accent 4" w:semiHidden="0" w:uiPriority="62" w:unhideWhenUsed="0"/>
-    <w:lsdException w:name="Medium Shading 1 Accent 4" w:semiHidden="0" w:uiPriority="63" w:unhideWhenUsed="0"/>
-    <w:lsdException w:name="Medium Shading 2 Accent 4" w:semiHidden="0" w:uiPriority="64" w:unhideWhenUsed="0"/>
-    <w:lsdException w:name="Medium List 1 Accent 4" w:semiHidden="0" w:uiPriority="65" w:unhideWhenUsed="0"/>
-    <w:lsdException w:name="Medium List 2 Accent 4" w:semiHidden="0" w:uiPriority="66" w:unhideWhenUsed="0"/>
-    <w:lsdException w:name="Medium Grid 1 Accent 4" w:semiHidden="0" w:uiPriority="67" w:unhideWhenUsed="0"/>
-    <w:lsdException w:name="Medium Grid 2 Accent 4" w:semiHidden="0" w:uiPriority="68" w:unhideWhenUsed="0"/>
-    <w:lsdException w:name="Medium Grid 3 Accent 4" w:semiHidden="0" w:uiPriority="69" w:unhideWhenUsed="0"/>
-    <w:lsdException w:name="Dark List Accent 4" w:semiHidden="0" w:uiPriority="70" w:unhideWhenUsed="0"/>
-    <w:lsdException w:name="Colorful Shading Accent 4" w:semiHidden="0" w:uiPriority="71" w:unhideWhenUsed="0"/>
-    <w:lsdException w:name="Colorful List Accent 4" w:semiHidden="0" w:uiPriority="72" w:unhideWhenUsed="0"/>
-    <w:lsdException w:name="Colorful Grid Accent 4" w:semiHidden="0" w:uiPriority="73" w:unhideWhenUsed="0"/>
-    <w:lsdException w:name="Light Shading Accent 5" w:semiHidden="0" w:uiPriority="60" w:unhideWhenUsed="0"/>
-    <w:lsdException w:name="Light List Accent 5" w:semiHidden="0" w:uiPriority="61" w:unhideWhenUsed="0"/>
-    <w:lsdException w:name="Light Grid Accent 5" w:semiHidden="0" w:uiPriority="62" w:unhideWhenUsed="0"/>
-    <w:lsdException w:name="Medium Shading 1 Accent 5" w:semiHidden="0" w:uiPriority="63" w:unhideWhenUsed="0"/>
-    <w:lsdException w:name="Medium Shading 2 Accent 5" w:semiHidden="0" w:uiPriority="64" w:unhideWhenUsed="0"/>
-    <w:lsdException w:name="Medium List 1 Accent 5" w:semiHidden="0" w:uiPriority="65" w:unhideWhenUsed="0"/>
-    <w:lsdException w:name="Medium List 2 Accent 5" w:semiHidden="0" w:uiPriority="66" w:unhideWhenUsed="0"/>
-    <w:lsdException w:name="Medium Grid 1 Accent 5" w:semiHidden="0" w:uiPriority="67" w:unhideWhenUsed="0"/>
-    <w:lsdException w:name="Medium Grid 2 Accent 5" w:semiHidden="0" w:uiPriority="68" w:unhideWhenUsed="0"/>
-    <w:lsdException w:name="Medium Grid 3 Accent 5" w:semiHidden="0" w:uiPriority="69" w:unhideWhenUsed="0"/>
-    <w:lsdException w:name="Dark List Accent 5" w:semiHidden="0" w:uiPriority="70" w:unhideWhenUsed="0"/>
-    <w:lsdException w:name="Colorful Shading Accent 5" w:semiHidden="0" w:uiPriority="71" w:unhideWhenUsed="0"/>
-    <w:lsdException w:name="Colorful List Accent 5" w:semiHidden="0" w:uiPriority="72" w:unhideWhenUsed="0"/>
-    <w:lsdException w:name="Colorful Grid Accent 5" w:semiHidden="0" w:uiPriority="73" w:unhideWhenUsed="0"/>
-    <w:lsdException w:name="Light Shading Accent 6" w:semiHidden="0" w:uiPriority="60" w:unhideWhenUsed="0"/>
-    <w:lsdException w:name="Light List Accent 6" w:semiHidden="0" w:uiPriority="61" w:unhideWhenUsed="0"/>
-    <w:lsdException w:name="Light Grid Accent 6" w:semiHidden="0" w:uiPriority="62" w:unhideWhenUsed="0"/>
-    <w:lsdException w:name="Medium Shading 1 Accent 6" w:semiHidden="0" w:uiPriority="63" w:unhideWhenUsed="0"/>
-    <w:lsdException w:name="Medium Shading 2 Accent 6" w:semiHidden="0" w:uiPriority="64" w:unhideWhenUsed="0"/>
-    <w:lsdException w:name="Medium List 1 Accent 6" w:semiHidden="0" w:uiPriority="65" w:unhideWhenUsed="0"/>
-    <w:lsdException w:name="Medium List 2 Accent 6" w:semiHidden="0" w:uiPriority="66" w:unhideWhenUsed="0"/>
-    <w:lsdException w:name="Medium Grid 1 Accent 6" w:semiHidden="0" w:uiPriority="67" w:unhideWhenUsed="0"/>
-    <w:lsdException w:name="Medium Grid 2 Accent 6" w:semiHidden="0" w:uiPriority="68" w:unhideWhenUsed="0"/>
-    <w:lsdException w:name="Medium Grid 3 Accent 6" w:semiHidden="0" w:uiPriority="69" w:unhideWhenUsed="0"/>
-    <w:lsdException w:name="Dark List Accent 6" w:semiHidden="0" w:uiPriority="70" w:unhideWhenUsed="0"/>
-    <w:lsdException w:name="Colorful Shading Accent 6" w:semiHidden="0" w:uiPriority="71" w:unhideWhenUsed="0"/>
-    <w:lsdException w:name="Colorful List Accent 6" w:semiHidden="0" w:uiPriority="72" w:unhideWhenUsed="0"/>
-    <w:lsdException w:name="Colorful Grid Accent 6" w:semiHidden="0" w:uiPriority="73" w:unhideWhenUsed="0"/>
-    <w:lsdException w:name="Subtle Emphasis" w:semiHidden="0" w:uiPriority="19" w:unhideWhenUsed="0" w:qFormat="1"/>
-    <w:lsdException w:name="Intense Emphasis" w:semiHidden="0" w:uiPriority="21" w:unhideWhenUsed="0" w:qFormat="1"/>
-    <w:lsdException w:name="Subtle Reference" w:semiHidden="0" w:uiPriority="31" w:unhideWhenUsed="0" w:qFormat="1"/>
-    <w:lsdException w:name="Intense Reference" w:semiHidden="0" w:uiPriority="32" w:unhideWhenUsed="0" w:qFormat="1"/>
-    <w:lsdException w:name="Book Title" w:semiHidden="0" w:uiPriority="33" w:unhideWhenUsed="0" w:qFormat="1"/>
-    <w:lsdException w:name="Bibliography" w:uiPriority="37"/>
-    <w:lsdException w:name="TOC Heading" w:uiPriority="39" w:qFormat="1"/>
-  </w:latentStyles>
-  <w:style w:type="paragraph" w:default="1" w:styleId="Normal">
-    <w:name w:val="Normal"/>
-    <w:qFormat/>
-  </w:style>
-  <w:style w:type="character" w:default="1" w:styleId="DefaultParagraphFont">
-    <w:name w:val="Default Paragraph Font"/>
-    <w:uiPriority w:val="1"/>
-    <w:semiHidden/>
-    <w:unhideWhenUsed/>
-  </w:style>
-  <w:style w:type="table" w:default="1" w:styleId="TableNormal">
-    <w:name w:val="Normal Table"/>
-    <w:uiPriority w:val="99"/>
-    <w:semiHidden/>
-    <w:unhideWhenUsed/>
-    <w:tblPr>
-      <w:tblInd w:w="0" w:type="dxa"/>
-      <w:tblCellMar>
-        <w:top w:w="0" w:type="dxa"/>
-        <w:left w:w="108" w:type="dxa"/>
-        <w:bottom w:w="0" w:type="dxa"/>
-        <w:right w:w="108" w:type="dxa"/>
-      </w:tblCellMar>
-    </w:tblPr>
-  </w:style>
-  <w:style w:type="numbering" w:default="1" w:styleId="NoList">
-    <w:name w:val="No List"/>
-    <w:uiPriority w:val="99"/>
-    <w:semiHidden/>
-    <w:unhideWhenUsed/>
-  </w:style>
-  <w:style w:type="character" w:styleId="PlaceholderText">
-    <w:name w:val="Placeholder Text"/>
-    <w:basedOn w:val="DefaultParagraphFont"/>
-    <w:uiPriority w:val="99"/>
-    <w:semiHidden/>
-    <w:rsid w:val="002A75BA"/>
-    <w:rPr>
-      <w:color w:val="808080"/>
-    </w:rPr>
-  </w:style>
-</w:styles>
-</file>
-
-<file path=word/glossary/webSettings.xml><?xml version="1.0" encoding="utf-8"?>
-<w:webSettings xmlns:mc="http://schemas.openxmlformats.org/markup-compatibility/2006" xmlns:r="http://schemas.openxmlformats.org/officeDocument/2006/relationships" xmlns:w="http://schemas.openxmlformats.org/wordprocessingml/2006/main" xmlns:w14="http://schemas.microsoft.com/office/word/2010/wordml" mc:Ignorable="w14">
-  <w:optimizeForBrowser/>
-  <w:allowPNG/>
-</w:webSettings>
-</file>
-
 <file path=word/theme/theme1.xml><?xml version="1.0" encoding="utf-8"?>
 <a:theme xmlns:a="http://schemas.openxmlformats.org/drawingml/2006/main" name="Office Theme">
   <a:themeElements>
@@ -15320,7 +13656,7 @@
   <a:extraClrSchemeLst/>
   <a:extLst>
     <a:ext uri="{05A4C25C-085E-4340-85A3-A5531E510DB2}">
-      <thm15:themeFamily xmlns:thm15="http://schemas.microsoft.com/office/thememl/2012/main" xmlns="" name="Office Theme" id="{62F939B6-93AF-4DB8-9C6B-D6C7DFDC589F}" vid="{4A3C46E8-61CC-4603-A589-7422A47A8E4A}"/>
+      <thm15:themeFamily xmlns="" xmlns:thm15="http://schemas.microsoft.com/office/thememl/2012/main" name="Office Theme" id="{62F939B6-93AF-4DB8-9C6B-D6C7DFDC589F}" vid="{4A3C46E8-61CC-4603-A589-7422A47A8E4A}"/>
     </a:ext>
   </a:extLst>
 </a:theme>
@@ -15331,7 +13667,7 @@
 </file>
 
 <file path=customXml/itemProps1.xml><?xml version="1.0" encoding="utf-8"?>
-<ds:datastoreItem xmlns:ds="http://schemas.openxmlformats.org/officeDocument/2006/customXml" ds:itemID="{C8F3F41B-E89F-411F-B76F-3C44AD282748}">
+<ds:datastoreItem xmlns:ds="http://schemas.openxmlformats.org/officeDocument/2006/customXml" ds:itemID="{0BB823A8-FEB5-4CF8-99B4-6126FDCDECBC}">
   <ds:schemaRefs>
     <ds:schemaRef ds:uri="http://schemas.openxmlformats.org/officeDocument/2006/bibliography"/>
   </ds:schemaRefs>

--- a/documentation/ADVDISC_Amadora Andres Fernandez Syfu_Machine Project 2 Documentation_v1.docx
+++ b/documentation/ADVDISC_Amadora Andres Fernandez Syfu_Machine Project 2 Documentation_v1.docx
@@ -748,8 +748,6 @@
         </w:rPr>
         <w:t xml:space="preserve">VII. References / </w:t>
       </w:r>
-      <w:bookmarkStart w:id="0" w:name="_GoBack"/>
-      <w:bookmarkEnd w:id="0"/>
       <w:r>
         <w:rPr>
           <w:rFonts w:asciiTheme="minorHAnsi" w:hAnsiTheme="minorHAnsi"/>
@@ -1277,7 +1275,39 @@
           <w:sz w:val="22"/>
           <w:szCs w:val="22"/>
         </w:rPr>
-        <w:t xml:space="preserve">A Hill-n Cipher makes use of an nxn matrix A and a modulus n. The only requirements of the matrix are that its determinant have a </w:t>
+        <w:t xml:space="preserve">A Hill-n Cipher makes use of an </w:t>
+      </w:r>
+      <w:r>
+        <w:rPr>
+          <w:rFonts w:asciiTheme="minorHAnsi" w:hAnsiTheme="minorHAnsi"/>
+          <w:sz w:val="22"/>
+          <w:szCs w:val="22"/>
+        </w:rPr>
+        <w:t>n x n</w:t>
+      </w:r>
+      <w:r>
+        <w:rPr>
+          <w:rFonts w:asciiTheme="minorHAnsi" w:hAnsiTheme="minorHAnsi"/>
+          <w:sz w:val="22"/>
+          <w:szCs w:val="22"/>
+        </w:rPr>
+        <w:t xml:space="preserve"> matrix A and a modulus n. The only requirements of the matrix are that </w:t>
+      </w:r>
+      <w:r>
+        <w:rPr>
+          <w:rFonts w:asciiTheme="minorHAnsi" w:hAnsiTheme="minorHAnsi"/>
+          <w:sz w:val="22"/>
+          <w:szCs w:val="22"/>
+        </w:rPr>
+        <w:t>its determinant has</w:t>
+      </w:r>
+      <w:r>
+        <w:rPr>
+          <w:rFonts w:asciiTheme="minorHAnsi" w:hAnsiTheme="minorHAnsi"/>
+          <w:sz w:val="22"/>
+          <w:szCs w:val="22"/>
+        </w:rPr>
+        <w:t xml:space="preserve"> a </w:t>
       </w:r>
       <w:r>
         <w:rPr>
@@ -1785,7 +1815,23 @@
           <w:sz w:val="22"/>
           <w:szCs w:val="22"/>
         </w:rPr>
-        <w:t>depending on the cipher parameters. Assume a Hill-3  Cipher is being used. The word is transformed into 3-tuple vectors. Any missing characters are pumped with a space.</w:t>
+        <w:t>depending on the cipher parameters. Assume a Hill-</w:t>
+      </w:r>
+      <w:r>
+        <w:rPr>
+          <w:rFonts w:asciiTheme="minorHAnsi" w:hAnsiTheme="minorHAnsi"/>
+          <w:sz w:val="22"/>
+          <w:szCs w:val="22"/>
+        </w:rPr>
+        <w:t>3 Cipher</w:t>
+      </w:r>
+      <w:r>
+        <w:rPr>
+          <w:rFonts w:asciiTheme="minorHAnsi" w:hAnsiTheme="minorHAnsi"/>
+          <w:sz w:val="22"/>
+          <w:szCs w:val="22"/>
+        </w:rPr>
+        <w:t xml:space="preserve"> is being used. The word is transformed into 3-tuple vectors. Any missing characters are pumped with a space.</w:t>
       </w:r>
     </w:p>
     <w:p>
@@ -5052,7 +5098,15 @@
           <w:sz w:val="22"/>
           <w:szCs w:val="22"/>
         </w:rPr>
-        <w:t xml:space="preserve">Which is converted into the matrix </w:t>
+        <w:t xml:space="preserve">Which is converted into the </w:t>
+      </w:r>
+      <w:r>
+        <w:rPr>
+          <w:rFonts w:asciiTheme="minorHAnsi" w:hAnsiTheme="minorHAnsi"/>
+          <w:sz w:val="22"/>
+          <w:szCs w:val="22"/>
+        </w:rPr>
+        <w:t>matrix</w:t>
       </w:r>
       <m:oMath>
         <m:r>
@@ -6488,7 +6542,7 @@
           <w:sz w:val="22"/>
           <w:szCs w:val="22"/>
         </w:rPr>
-        <w:t>Let p1, p2, …, pn be linearly independent plaintext vectors and c1, c2, …, cn be the corresponding ciphertext vectors, the deciphering matrix could be derived by forming first matrices C and P, C having c</w:t>
+        <w:t>Let p</w:t>
       </w:r>
       <w:r>
         <w:rPr>
@@ -6504,6 +6558,110 @@
           <w:rFonts w:asciiTheme="minorHAnsi" w:hAnsiTheme="minorHAnsi"/>
           <w:sz w:val="22"/>
           <w:szCs w:val="22"/>
+        </w:rPr>
+        <w:t>, p</w:t>
+      </w:r>
+      <w:r>
+        <w:rPr>
+          <w:rFonts w:asciiTheme="minorHAnsi" w:hAnsiTheme="minorHAnsi"/>
+          <w:sz w:val="22"/>
+          <w:szCs w:val="22"/>
+          <w:vertAlign w:val="subscript"/>
+        </w:rPr>
+        <w:t>2</w:t>
+      </w:r>
+      <w:r>
+        <w:rPr>
+          <w:rFonts w:asciiTheme="minorHAnsi" w:hAnsiTheme="minorHAnsi"/>
+          <w:sz w:val="22"/>
+          <w:szCs w:val="22"/>
+        </w:rPr>
+        <w:t>, …, p</w:t>
+      </w:r>
+      <w:r>
+        <w:rPr>
+          <w:rFonts w:asciiTheme="minorHAnsi" w:hAnsiTheme="minorHAnsi"/>
+          <w:sz w:val="22"/>
+          <w:szCs w:val="22"/>
+          <w:vertAlign w:val="subscript"/>
+        </w:rPr>
+        <w:t>n</w:t>
+      </w:r>
+      <w:r>
+        <w:rPr>
+          <w:rFonts w:asciiTheme="minorHAnsi" w:hAnsiTheme="minorHAnsi"/>
+          <w:sz w:val="22"/>
+          <w:szCs w:val="22"/>
+        </w:rPr>
+        <w:t xml:space="preserve"> be linearly independent plaintext vectors and c</w:t>
+      </w:r>
+      <w:r>
+        <w:rPr>
+          <w:rFonts w:asciiTheme="minorHAnsi" w:hAnsiTheme="minorHAnsi"/>
+          <w:sz w:val="22"/>
+          <w:szCs w:val="22"/>
+          <w:vertAlign w:val="subscript"/>
+        </w:rPr>
+        <w:t>1</w:t>
+      </w:r>
+      <w:r>
+        <w:rPr>
+          <w:rFonts w:asciiTheme="minorHAnsi" w:hAnsiTheme="minorHAnsi"/>
+          <w:sz w:val="22"/>
+          <w:szCs w:val="22"/>
+        </w:rPr>
+        <w:t>, c</w:t>
+      </w:r>
+      <w:r>
+        <w:rPr>
+          <w:rFonts w:asciiTheme="minorHAnsi" w:hAnsiTheme="minorHAnsi"/>
+          <w:sz w:val="22"/>
+          <w:szCs w:val="22"/>
+          <w:vertAlign w:val="subscript"/>
+        </w:rPr>
+        <w:t>2</w:t>
+      </w:r>
+      <w:r>
+        <w:rPr>
+          <w:rFonts w:asciiTheme="minorHAnsi" w:hAnsiTheme="minorHAnsi"/>
+          <w:sz w:val="22"/>
+          <w:szCs w:val="22"/>
+        </w:rPr>
+        <w:t>, …, c</w:t>
+      </w:r>
+      <w:bookmarkStart w:id="0" w:name="_GoBack"/>
+      <w:r>
+        <w:rPr>
+          <w:rFonts w:asciiTheme="minorHAnsi" w:hAnsiTheme="minorHAnsi"/>
+          <w:sz w:val="22"/>
+          <w:szCs w:val="22"/>
+          <w:vertAlign w:val="subscript"/>
+        </w:rPr>
+        <w:t>n</w:t>
+      </w:r>
+      <w:bookmarkEnd w:id="0"/>
+      <w:r>
+        <w:rPr>
+          <w:rFonts w:asciiTheme="minorHAnsi" w:hAnsiTheme="minorHAnsi"/>
+          <w:sz w:val="22"/>
+          <w:szCs w:val="22"/>
+        </w:rPr>
+        <w:t xml:space="preserve"> be the corresponding ciphertext vectors, the deciphering matrix could be derived by forming first matrices C and P, C having c</w:t>
+      </w:r>
+      <w:r>
+        <w:rPr>
+          <w:rFonts w:asciiTheme="minorHAnsi" w:hAnsiTheme="minorHAnsi"/>
+          <w:sz w:val="22"/>
+          <w:szCs w:val="22"/>
+          <w:vertAlign w:val="subscript"/>
+        </w:rPr>
+        <w:t>1</w:t>
+      </w:r>
+      <w:r>
+        <w:rPr>
+          <w:rFonts w:asciiTheme="minorHAnsi" w:hAnsiTheme="minorHAnsi"/>
+          <w:sz w:val="22"/>
+          <w:szCs w:val="22"/>
           <w:vertAlign w:val="superscript"/>
         </w:rPr>
         <w:t>T</w:t>
@@ -6695,7 +6853,23 @@
           <w:sz w:val="22"/>
           <w:szCs w:val="22"/>
         </w:rPr>
-        <w:t>]. A-1 is the transpose of the right  half of the augmented matrix.</w:t>
+        <w:t xml:space="preserve">]. A-1 is the transpose of the </w:t>
+      </w:r>
+      <w:r>
+        <w:rPr>
+          <w:rFonts w:asciiTheme="minorHAnsi" w:hAnsiTheme="minorHAnsi"/>
+          <w:sz w:val="22"/>
+          <w:szCs w:val="22"/>
+        </w:rPr>
+        <w:t>right half</w:t>
+      </w:r>
+      <w:r>
+        <w:rPr>
+          <w:rFonts w:asciiTheme="minorHAnsi" w:hAnsiTheme="minorHAnsi"/>
+          <w:sz w:val="22"/>
+          <w:szCs w:val="22"/>
+        </w:rPr>
+        <w:t xml:space="preserve"> of the augmented matrix.</w:t>
       </w:r>
     </w:p>
     <w:p>
@@ -11555,7 +11729,23 @@
           <w:sz w:val="22"/>
           <w:szCs w:val="22"/>
         </w:rPr>
-        <w:t>The way strings are represented uses the American Standard Code for Information Interchange ASCII values of the characters. Not wanting to map to the control characters (ASCII 00h to 1Fh and 7Fh), this gives 95 mappable characters. Including the horizontal tab (09h) and the line feed (0Ah) characters, this gives 97 characters, which makes the modulus for the algorithm discussed above 97, a prime number. Thus, any matrix with a nonzero determinant which is not divisible by 97 would be usable in the Hill cipher algorithm.</w:t>
+        <w:t xml:space="preserve">The way strings are represented uses the American Standard Code for Information Interchange ASCII values of the characters. Not wanting to map to the control characters (ASCII 00h to 1Fh and 7Fh), this gives 95 mappable characters. Including the horizontal tab (09h) and the line feed (0Ah) </w:t>
+      </w:r>
+      <w:r>
+        <w:rPr>
+          <w:rFonts w:asciiTheme="minorHAnsi" w:hAnsiTheme="minorHAnsi"/>
+          <w:sz w:val="22"/>
+          <w:szCs w:val="22"/>
+        </w:rPr>
+        <w:t>characters;</w:t>
+      </w:r>
+      <w:r>
+        <w:rPr>
+          <w:rFonts w:asciiTheme="minorHAnsi" w:hAnsiTheme="minorHAnsi"/>
+          <w:sz w:val="22"/>
+          <w:szCs w:val="22"/>
+        </w:rPr>
+        <w:t xml:space="preserve"> this gives 97 characters, which makes the modulus for the algorithm discussed above 97, a prime number. Thus, any matrix with a nonzero determinant which is not divisible by 97 would be usable in the Hill cipher algorithm.</w:t>
       </w:r>
     </w:p>
     <w:p>
@@ -11966,7 +12156,23 @@
           <w:sz w:val="22"/>
           <w:szCs w:val="22"/>
         </w:rPr>
-        <w:t xml:space="preserve">Furthermore, the CofactorExpansion class simply handles computation of determinants using the cofactor expansion algorithm, which has a big-O time complexity of O(n!) given an nxn matrix. </w:t>
+        <w:t xml:space="preserve">Furthermore, the CofactorExpansion class simply handles computation of determinants using the cofactor expansion algorithm, which has a big-O time complexity of O(n!) given an </w:t>
+      </w:r>
+      <w:r>
+        <w:rPr>
+          <w:rFonts w:asciiTheme="minorHAnsi" w:hAnsiTheme="minorHAnsi"/>
+          <w:sz w:val="22"/>
+          <w:szCs w:val="22"/>
+        </w:rPr>
+        <w:t>n x n</w:t>
+      </w:r>
+      <w:r>
+        <w:rPr>
+          <w:rFonts w:asciiTheme="minorHAnsi" w:hAnsiTheme="minorHAnsi"/>
+          <w:sz w:val="22"/>
+          <w:szCs w:val="22"/>
+        </w:rPr>
+        <w:t xml:space="preserve"> matrix. </w:t>
       </w:r>
     </w:p>
     <w:p>
@@ -12006,7 +12212,23 @@
           <w:sz w:val="22"/>
           <w:szCs w:val="22"/>
         </w:rPr>
-        <w:t>Moreover, the Cipher class handles all Hill Cipher related algorithms, maintaining the dimension as an internal state. The operations include enciphering, deciphering, and cracking the  cipher.</w:t>
+        <w:t xml:space="preserve">Moreover, the Cipher class handles all Hill Cipher related algorithms, maintaining the dimension as an internal state. The operations include enciphering, deciphering, and cracking </w:t>
+      </w:r>
+      <w:r>
+        <w:rPr>
+          <w:rFonts w:asciiTheme="minorHAnsi" w:hAnsiTheme="minorHAnsi"/>
+          <w:sz w:val="22"/>
+          <w:szCs w:val="22"/>
+        </w:rPr>
+        <w:t>the cipher</w:t>
+      </w:r>
+      <w:r>
+        <w:rPr>
+          <w:rFonts w:asciiTheme="minorHAnsi" w:hAnsiTheme="minorHAnsi"/>
+          <w:sz w:val="22"/>
+          <w:szCs w:val="22"/>
+        </w:rPr>
+        <w:t>.</w:t>
       </w:r>
     </w:p>
     <w:p>
@@ -12466,7 +12688,7 @@
                 <w:sz w:val="22"/>
                 <w:szCs w:val="22"/>
               </w:rPr>
-              <w:t>2</w:t>
+              <w:t>4</w:t>
             </w:r>
             <w:r>
               <w:rPr>
@@ -13667,7 +13889,7 @@
 </file>
 
 <file path=customXml/itemProps1.xml><?xml version="1.0" encoding="utf-8"?>
-<ds:datastoreItem xmlns:ds="http://schemas.openxmlformats.org/officeDocument/2006/customXml" ds:itemID="{0BB823A8-FEB5-4CF8-99B4-6126FDCDECBC}">
+<ds:datastoreItem xmlns:ds="http://schemas.openxmlformats.org/officeDocument/2006/customXml" ds:itemID="{97742D0A-7FAE-480D-92F5-FC0511A4E33D}">
   <ds:schemaRefs>
     <ds:schemaRef ds:uri="http://schemas.openxmlformats.org/officeDocument/2006/bibliography"/>
   </ds:schemaRefs>

--- a/documentation/ADVDISC_Amadora Andres Fernandez Syfu_Machine Project 2 Documentation_v1.docx
+++ b/documentation/ADVDISC_Amadora Andres Fernandez Syfu_Machine Project 2 Documentation_v1.docx
@@ -887,7 +887,7 @@
               <w:pStyle w:val="NoSpacing"/>
             </w:pPr>
             <w:r>
-              <w:t>Quality Assurance and Testing</w:t>
+              <w:t>Testing</w:t>
             </w:r>
           </w:p>
         </w:tc>
@@ -914,6 +914,33 @@
             <w:pPr>
               <w:pStyle w:val="NoSpacing"/>
             </w:pPr>
+            <w:r>
+              <w:t>CipherPanel</w:t>
+            </w:r>
+          </w:p>
+          <w:p>
+            <w:pPr>
+              <w:pStyle w:val="NoSpacing"/>
+            </w:pPr>
+            <w:r>
+              <w:t>DecipherPanel</w:t>
+            </w:r>
+          </w:p>
+          <w:p>
+            <w:pPr>
+              <w:pStyle w:val="NoSpacing"/>
+            </w:pPr>
+            <w:r>
+              <w:t>MainPanel</w:t>
+            </w:r>
+          </w:p>
+          <w:p>
+            <w:pPr>
+              <w:pStyle w:val="NoSpacing"/>
+            </w:pPr>
+            <w:r>
+              <w:t>MainWindow</w:t>
+            </w:r>
           </w:p>
         </w:tc>
         <w:tc>
@@ -925,7 +952,7 @@
               <w:pStyle w:val="NoSpacing"/>
             </w:pPr>
             <w:r>
-              <w:t>Quality Assurance and Testing</w:t>
+              <w:t>Quality Assurance</w:t>
             </w:r>
           </w:p>
         </w:tc>
@@ -1004,6 +1031,94 @@
               <w:t>Matrix</w:t>
             </w:r>
           </w:p>
+          <w:p>
+            <w:pPr>
+              <w:pStyle w:val="NoSpacing"/>
+            </w:pPr>
+            <w:r>
+              <w:t>CipherController</w:t>
+            </w:r>
+          </w:p>
+          <w:p>
+            <w:pPr>
+              <w:pStyle w:val="NoSpacing"/>
+            </w:pPr>
+            <w:r>
+              <w:t>CipherPanel</w:t>
+            </w:r>
+          </w:p>
+          <w:p>
+            <w:pPr>
+              <w:pStyle w:val="NoSpacing"/>
+            </w:pPr>
+            <w:r>
+              <w:t>DecipherPanel</w:t>
+            </w:r>
+          </w:p>
+          <w:p>
+            <w:pPr>
+              <w:pStyle w:val="NoSpacing"/>
+            </w:pPr>
+            <w:r>
+              <w:t>DerivePanel</w:t>
+            </w:r>
+          </w:p>
+          <w:p>
+            <w:pPr>
+              <w:pStyle w:val="NoSpacing"/>
+            </w:pPr>
+            <w:r>
+              <w:t>MainPanel</w:t>
+            </w:r>
+          </w:p>
+          <w:p>
+            <w:pPr>
+              <w:pStyle w:val="NoSpacing"/>
+            </w:pPr>
+            <w:r>
+              <w:t>CipherInputFrame</w:t>
+            </w:r>
+          </w:p>
+          <w:p>
+            <w:pPr>
+              <w:pStyle w:val="NoSpacing"/>
+            </w:pPr>
+            <w:r>
+              <w:t>MainWindow</w:t>
+            </w:r>
+          </w:p>
+          <w:p>
+            <w:pPr>
+              <w:pStyle w:val="NoSpacing"/>
+            </w:pPr>
+            <w:r>
+              <w:t>Driver</w:t>
+            </w:r>
+          </w:p>
+          <w:p>
+            <w:pPr>
+              <w:pStyle w:val="NoSpacing"/>
+            </w:pPr>
+            <w:r>
+              <w:t>AGBLayout</w:t>
+            </w:r>
+          </w:p>
+          <w:p>
+            <w:pPr>
+              <w:pStyle w:val="NoSpacing"/>
+            </w:pPr>
+            <w:r>
+              <w:t>InvalidCipherException</w:t>
+            </w:r>
+          </w:p>
+          <w:p>
+            <w:pPr>
+              <w:pStyle w:val="NoSpacing"/>
+            </w:pPr>
+            <w:r>
+              <w:t>IController</w:t>
+            </w:r>
+          </w:p>
         </w:tc>
         <w:tc>
           <w:tcPr>
@@ -1071,7 +1186,7 @@
               <w:pStyle w:val="NoSpacing"/>
             </w:pPr>
             <w:r>
-              <w:t>Quality Assurance and Testing</w:t>
+              <w:t>Testing</w:t>
             </w:r>
           </w:p>
         </w:tc>
@@ -6629,7 +6744,6 @@
         </w:rPr>
         <w:t>, …, c</w:t>
       </w:r>
-      <w:bookmarkStart w:id="0" w:name="_GoBack"/>
       <w:r>
         <w:rPr>
           <w:rFonts w:asciiTheme="minorHAnsi" w:hAnsiTheme="minorHAnsi"/>
@@ -6639,7 +6753,6 @@
         </w:rPr>
         <w:t>n</w:t>
       </w:r>
-      <w:bookmarkEnd w:id="0"/>
       <w:r>
         <w:rPr>
           <w:rFonts w:asciiTheme="minorHAnsi" w:hAnsiTheme="minorHAnsi"/>
@@ -11841,15 +11954,7 @@
               <w:sz w:val="22"/>
               <w:szCs w:val="22"/>
             </w:rPr>
-            <m:t>be the value represented in the matr</m:t>
-          </m:r>
-          <m:r>
-            <w:rPr>
-              <w:rFonts w:ascii="Cambria Math" w:hAnsi="Cambria Math"/>
-              <w:sz w:val="22"/>
-              <w:szCs w:val="22"/>
-            </w:rPr>
-            <m:t>ix:</m:t>
+            <m:t>be the value represented in the matrix:</m:t>
           </m:r>
           <m:r>
             <m:rPr>
@@ -12035,7 +12140,7 @@
           <w:sz w:val="22"/>
           <w:szCs w:val="22"/>
         </w:rPr>
-        <w:t>The software comprises modules: .</w:t>
+        <w:t>The software follows the model view architecture. The only point of interest is the model component.</w:t>
       </w:r>
     </w:p>
     <w:p>
@@ -12307,15 +12412,304 @@
           <w:sz w:val="22"/>
           <w:szCs w:val="22"/>
         </w:rPr>
-        <w:t xml:space="preserve">The Java programming language was used, where Java Swing was used for the Graphical User interface. </w:t>
+        <w:t>The Java programming language was used, where Java Swing was used for the Graphical User interface.</w:t>
       </w:r>
     </w:p>
     <w:p>
       <w:pPr>
-        <w:tabs>
-          <w:tab w:val="left" w:pos="180"/>
-        </w:tabs>
         <w:spacing w:line="360" w:lineRule="auto"/>
+        <w:ind w:firstLine="720"/>
+        <w:jc w:val="both"/>
+        <w:rPr>
+          <w:rFonts w:asciiTheme="minorHAnsi" w:hAnsiTheme="minorHAnsi"/>
+          <w:sz w:val="22"/>
+          <w:szCs w:val="22"/>
+        </w:rPr>
+      </w:pPr>
+      <w:r>
+        <w:rPr>
+          <w:rFonts w:asciiTheme="minorHAnsi" w:hAnsiTheme="minorHAnsi"/>
+          <w:sz w:val="22"/>
+          <w:szCs w:val="22"/>
+        </w:rPr>
+        <w:t>No special functions were used aside from the common expression operators, particularly %, which was used to compute the mathematical modulo of numbers for use in the computations using the following formula:</w:t>
+      </w:r>
+    </w:p>
+    <w:p>
+      <w:pPr>
+        <w:spacing w:line="360" w:lineRule="auto"/>
+        <w:ind w:firstLine="720"/>
+        <w:jc w:val="both"/>
+        <w:rPr>
+          <w:rFonts w:asciiTheme="minorHAnsi" w:hAnsiTheme="minorHAnsi"/>
+          <w:sz w:val="22"/>
+          <w:szCs w:val="22"/>
+        </w:rPr>
+      </w:pPr>
+      <m:oMathPara>
+        <m:oMath>
+          <m:r>
+            <w:rPr>
+              <w:rFonts w:ascii="Cambria Math" w:hAnsi="Cambria Math"/>
+              <w:sz w:val="22"/>
+              <w:szCs w:val="22"/>
+            </w:rPr>
+            <m:t>n mod m</m:t>
+          </m:r>
+          <m:r>
+            <w:rPr>
+              <w:rFonts w:ascii="Cambria Math" w:hAnsi="Cambria Math"/>
+            </w:rPr>
+            <m:t>=</m:t>
+          </m:r>
+          <m:d>
+            <m:dPr>
+              <m:begChr m:val="{"/>
+              <m:endChr m:val=""/>
+              <m:ctrlPr>
+                <w:rPr>
+                  <w:rFonts w:ascii="Cambria Math" w:hAnsi="Cambria Math"/>
+                  <w:i/>
+                  <w:sz w:val="22"/>
+                  <w:szCs w:val="22"/>
+                </w:rPr>
+              </m:ctrlPr>
+            </m:dPr>
+            <m:e>
+              <m:eqArr>
+                <m:eqArrPr>
+                  <m:ctrlPr>
+                    <w:rPr>
+                      <w:rFonts w:ascii="Cambria Math" w:hAnsi="Cambria Math"/>
+                      <w:i/>
+                      <w:sz w:val="22"/>
+                      <w:szCs w:val="22"/>
+                    </w:rPr>
+                  </m:ctrlPr>
+                </m:eqArrPr>
+                <m:e>
+                  <m:r>
+                    <w:rPr>
+                      <w:rFonts w:ascii="Cambria Math" w:hAnsi="Cambria Math"/>
+                    </w:rPr>
+                    <m:t xml:space="preserve">m- n % m,  </m:t>
+                  </m:r>
+                  <m:r>
+                    <w:rPr>
+                      <w:rFonts w:ascii="Cambria Math" w:hAnsi="Cambria Math"/>
+                    </w:rPr>
+                    <m:t>&amp;</m:t>
+                  </m:r>
+                  <m:r>
+                    <w:rPr>
+                      <w:rFonts w:ascii="Cambria Math" w:hAnsi="Cambria Math"/>
+                    </w:rPr>
+                    <m:t>n</m:t>
+                  </m:r>
+                  <m:r>
+                    <w:rPr>
+                      <w:rFonts w:ascii="Cambria Math" w:hAnsi="Cambria Math"/>
+                    </w:rPr>
+                    <m:t>&lt;0</m:t>
+                  </m:r>
+                </m:e>
+                <m:e>
+                  <m:r>
+                    <w:rPr>
+                      <w:rFonts w:ascii="Cambria Math" w:hAnsi="Cambria Math"/>
+                    </w:rPr>
+                    <m:t>n % m</m:t>
+                  </m:r>
+                  <m:r>
+                    <w:rPr>
+                      <w:rFonts w:ascii="Cambria Math" w:hAnsi="Cambria Math"/>
+                    </w:rPr>
+                    <m:t xml:space="preserve">,  </m:t>
+                  </m:r>
+                  <m:r>
+                    <w:rPr>
+                      <w:rFonts w:ascii="Cambria Math" w:hAnsi="Cambria Math"/>
+                    </w:rPr>
+                    <m:t xml:space="preserve">   n</m:t>
+                  </m:r>
+                  <m:r>
+                    <w:rPr>
+                      <w:rFonts w:ascii="Cambria Math" w:hAnsi="Cambria Math"/>
+                    </w:rPr>
+                    <m:t>&amp;≥0</m:t>
+                  </m:r>
+                </m:e>
+              </m:eqArr>
+            </m:e>
+          </m:d>
+        </m:oMath>
+      </m:oMathPara>
+    </w:p>
+    <w:p>
+      <w:pPr>
+        <w:spacing w:line="360" w:lineRule="auto"/>
+        <w:ind w:firstLine="720"/>
+        <w:jc w:val="both"/>
+        <w:rPr>
+          <w:rFonts w:asciiTheme="minorHAnsi" w:hAnsiTheme="minorHAnsi"/>
+          <w:sz w:val="22"/>
+          <w:szCs w:val="22"/>
+        </w:rPr>
+      </w:pPr>
+      <w:r>
+        <w:rPr>
+          <w:rFonts w:asciiTheme="minorHAnsi" w:hAnsiTheme="minorHAnsi"/>
+          <w:sz w:val="22"/>
+          <w:szCs w:val="22"/>
+        </w:rPr>
+        <w:t>To find modular multiplicative inverses, the following pseudocode was followed</w:t>
+      </w:r>
+    </w:p>
+    <w:p>
+      <w:pPr>
+        <w:spacing w:line="360" w:lineRule="auto"/>
+        <w:ind w:firstLine="720"/>
+        <w:jc w:val="both"/>
+        <w:rPr>
+          <w:rFonts w:asciiTheme="minorHAnsi" w:hAnsiTheme="minorHAnsi"/>
+          <w:sz w:val="22"/>
+          <w:szCs w:val="22"/>
+        </w:rPr>
+      </w:pPr>
+      <w:r>
+        <w:rPr>
+          <w:rFonts w:asciiTheme="minorHAnsi" w:hAnsiTheme="minorHAnsi"/>
+          <w:sz w:val="22"/>
+          <w:szCs w:val="22"/>
+        </w:rPr>
+        <w:t>getModInverse(a,m) returns a modular inverse of a</w:t>
+      </w:r>
+    </w:p>
+    <w:p>
+      <w:pPr>
+        <w:spacing w:line="360" w:lineRule="auto"/>
+        <w:ind w:left="720" w:firstLine="720"/>
+        <w:jc w:val="both"/>
+        <w:rPr>
+          <w:rFonts w:asciiTheme="minorHAnsi" w:hAnsiTheme="minorHAnsi"/>
+          <w:sz w:val="22"/>
+          <w:szCs w:val="22"/>
+        </w:rPr>
+      </w:pPr>
+      <w:r>
+        <w:rPr>
+          <w:rFonts w:asciiTheme="minorHAnsi" w:hAnsiTheme="minorHAnsi"/>
+          <w:sz w:val="22"/>
+          <w:szCs w:val="22"/>
+        </w:rPr>
+        <w:t>Initialize aInv to 1</w:t>
+      </w:r>
+    </w:p>
+    <w:p>
+      <w:pPr>
+        <w:spacing w:line="360" w:lineRule="auto"/>
+        <w:ind w:left="720" w:firstLine="720"/>
+        <w:jc w:val="both"/>
+        <w:rPr>
+          <w:rFonts w:asciiTheme="minorHAnsi" w:hAnsiTheme="minorHAnsi"/>
+          <w:sz w:val="22"/>
+          <w:szCs w:val="22"/>
+        </w:rPr>
+      </w:pPr>
+      <w:r>
+        <w:rPr>
+          <w:rFonts w:asciiTheme="minorHAnsi" w:hAnsiTheme="minorHAnsi"/>
+          <w:sz w:val="22"/>
+          <w:szCs w:val="22"/>
+        </w:rPr>
+        <w:t>while a * aInv is not congruent to 1 mod m</w:t>
+      </w:r>
+    </w:p>
+    <w:p>
+      <w:pPr>
+        <w:spacing w:line="360" w:lineRule="auto"/>
+        <w:ind w:left="720" w:firstLine="720"/>
+        <w:jc w:val="both"/>
+        <w:rPr>
+          <w:rFonts w:asciiTheme="minorHAnsi" w:hAnsiTheme="minorHAnsi"/>
+          <w:sz w:val="22"/>
+          <w:szCs w:val="22"/>
+        </w:rPr>
+      </w:pPr>
+      <w:r>
+        <w:rPr>
+          <w:rFonts w:asciiTheme="minorHAnsi" w:hAnsiTheme="minorHAnsi"/>
+          <w:sz w:val="22"/>
+          <w:szCs w:val="22"/>
+        </w:rPr>
+        <w:tab/>
+        <w:t>aInv++</w:t>
+      </w:r>
+    </w:p>
+    <w:p>
+      <w:pPr>
+        <w:spacing w:line="360" w:lineRule="auto"/>
+        <w:ind w:left="720" w:firstLine="720"/>
+        <w:jc w:val="both"/>
+        <w:rPr>
+          <w:rFonts w:asciiTheme="minorHAnsi" w:hAnsiTheme="minorHAnsi"/>
+          <w:sz w:val="22"/>
+          <w:szCs w:val="22"/>
+        </w:rPr>
+      </w:pPr>
+      <w:r>
+        <w:rPr>
+          <w:rFonts w:asciiTheme="minorHAnsi" w:hAnsiTheme="minorHAnsi"/>
+          <w:sz w:val="22"/>
+          <w:szCs w:val="22"/>
+        </w:rPr>
+        <w:t>return aInv</w:t>
+      </w:r>
+    </w:p>
+    <w:p>
+      <w:pPr>
+        <w:spacing w:line="360" w:lineRule="auto"/>
+        <w:ind w:firstLine="720"/>
+        <w:jc w:val="both"/>
+        <w:rPr>
+          <w:rFonts w:asciiTheme="minorHAnsi" w:hAnsiTheme="minorHAnsi"/>
+          <w:sz w:val="22"/>
+          <w:szCs w:val="22"/>
+        </w:rPr>
+      </w:pPr>
+      <w:r>
+        <w:rPr>
+          <w:rFonts w:asciiTheme="minorHAnsi" w:hAnsiTheme="minorHAnsi"/>
+          <w:sz w:val="22"/>
+          <w:szCs w:val="22"/>
+        </w:rPr>
+        <w:t xml:space="preserve">For the ModularMatrix, the superclass’ constructor is called and </w:t>
+      </w:r>
+      <w:r>
+        <w:rPr>
+          <w:rFonts w:asciiTheme="minorHAnsi" w:hAnsiTheme="minorHAnsi"/>
+          <w:sz w:val="22"/>
+          <w:szCs w:val="22"/>
+        </w:rPr>
+        <w:t>each value is then taken the modulo of relative to 97. All operations on this type of matrix end with this operation to maintain modulus 97.</w:t>
+      </w:r>
+    </w:p>
+    <w:p>
+      <w:pPr>
+        <w:spacing w:line="360" w:lineRule="auto"/>
+        <w:ind w:firstLine="720"/>
+        <w:jc w:val="both"/>
+        <w:rPr>
+          <w:rFonts w:asciiTheme="minorHAnsi" w:hAnsiTheme="minorHAnsi"/>
+          <w:sz w:val="22"/>
+          <w:szCs w:val="22"/>
+        </w:rPr>
+      </w:pPr>
+    </w:p>
+    <w:p>
+      <w:pPr>
+        <w:spacing w:line="360" w:lineRule="auto"/>
+        <w:ind w:left="720" w:firstLine="720"/>
         <w:jc w:val="both"/>
         <w:rPr>
           <w:rFonts w:asciiTheme="minorHAnsi" w:hAnsiTheme="minorHAnsi"/>
@@ -12376,6 +12770,7 @@
     <w:p>
       <w:pPr>
         <w:spacing w:line="360" w:lineRule="auto"/>
+        <w:ind w:firstLine="720"/>
         <w:jc w:val="both"/>
         <w:rPr>
           <w:rFonts w:asciiTheme="minorHAnsi" w:hAnsiTheme="minorHAnsi"/>
@@ -12383,6 +12778,24 @@
           <w:szCs w:val="22"/>
         </w:rPr>
       </w:pPr>
+      <w:r>
+        <w:rPr>
+          <w:rFonts w:asciiTheme="minorHAnsi" w:hAnsiTheme="minorHAnsi"/>
+          <w:sz w:val="22"/>
+          <w:szCs w:val="22"/>
+        </w:rPr>
+        <w:t>The objective of the project is to implement the enciphering, deciphering, and the breaking of the Hill Cipher.</w:t>
+      </w:r>
+      <w:r>
+        <w:rPr>
+          <w:rFonts w:asciiTheme="minorHAnsi" w:hAnsiTheme="minorHAnsi"/>
+          <w:sz w:val="22"/>
+          <w:szCs w:val="22"/>
+        </w:rPr>
+        <w:t xml:space="preserve"> After multiple rounds of testing the final project, it can therefore be concluded that the group was successfully able to fulfill the objective. The software successfully enciphers, deciphers, and cracks the Hill-2 and Hill-3 cipher.</w:t>
+      </w:r>
+      <w:bookmarkStart w:id="0" w:name="_GoBack"/>
+      <w:bookmarkEnd w:id="0"/>
     </w:p>
     <w:p>
       <w:pPr>
@@ -12614,7 +13027,6 @@
         <w:docPartUnique/>
       </w:docPartObj>
     </w:sdtPr>
-    <w:sdtEndPr/>
     <w:sdtContent>
       <w:sdt>
         <w:sdtPr>
@@ -12629,7 +13041,6 @@
             <w:docPartUnique/>
           </w:docPartObj>
         </w:sdtPr>
-        <w:sdtEndPr/>
         <w:sdtContent>
           <w:p>
             <w:pPr>
@@ -12688,7 +13099,7 @@
                 <w:sz w:val="22"/>
                 <w:szCs w:val="22"/>
               </w:rPr>
-              <w:t>4</w:t>
+              <w:t>12</w:t>
             </w:r>
             <w:r>
               <w:rPr>
@@ -13623,6 +14034,521 @@
 </w:styles>
 </file>
 
+<file path=word/glossary/document.xml><?xml version="1.0" encoding="utf-8"?>
+<w:glossaryDocument xmlns:wpc="http://schemas.microsoft.com/office/word/2010/wordprocessingCanvas" xmlns:mc="http://schemas.openxmlformats.org/markup-compatibility/2006" xmlns:o="urn:schemas-microsoft-com:office:office" xmlns:r="http://schemas.openxmlformats.org/officeDocument/2006/relationships" xmlns:m="http://schemas.openxmlformats.org/officeDocument/2006/math" xmlns:v="urn:schemas-microsoft-com:vml" xmlns:wp14="http://schemas.microsoft.com/office/word/2010/wordprocessingDrawing" xmlns:wp="http://schemas.openxmlformats.org/drawingml/2006/wordprocessingDrawing" xmlns:w10="urn:schemas-microsoft-com:office:word" xmlns:w="http://schemas.openxmlformats.org/wordprocessingml/2006/main" xmlns:w14="http://schemas.microsoft.com/office/word/2010/wordml" xmlns:wpg="http://schemas.microsoft.com/office/word/2010/wordprocessingGroup" xmlns:wpi="http://schemas.microsoft.com/office/word/2010/wordprocessingInk" xmlns:wne="http://schemas.microsoft.com/office/word/2006/wordml" xmlns:wps="http://schemas.microsoft.com/office/word/2010/wordprocessingShape" mc:Ignorable="w14 wp14"/>
+</file>
+
+<file path=word/glossary/fontTable.xml><?xml version="1.0" encoding="utf-8"?>
+<w:fonts xmlns:mc="http://schemas.openxmlformats.org/markup-compatibility/2006" xmlns:r="http://schemas.openxmlformats.org/officeDocument/2006/relationships" xmlns:w="http://schemas.openxmlformats.org/wordprocessingml/2006/main" xmlns:w14="http://schemas.microsoft.com/office/word/2010/wordml" mc:Ignorable="w14">
+  <w:font w:name="Symbol">
+    <w:panose1 w:val="05050102010706020507"/>
+    <w:charset w:val="02"/>
+    <w:family w:val="roman"/>
+    <w:pitch w:val="variable"/>
+    <w:sig w:usb0="00000000" w:usb1="10000000" w:usb2="00000000" w:usb3="00000000" w:csb0="80000000" w:csb1="00000000"/>
+  </w:font>
+  <w:font w:name="Times New Roman">
+    <w:panose1 w:val="02020603050405020304"/>
+    <w:charset w:val="00"/>
+    <w:family w:val="roman"/>
+    <w:pitch w:val="variable"/>
+    <w:sig w:usb0="E0002EFF" w:usb1="C0007843" w:usb2="00000009" w:usb3="00000000" w:csb0="000001FF" w:csb1="00000000"/>
+  </w:font>
+  <w:font w:name="Courier New">
+    <w:panose1 w:val="02070309020205020404"/>
+    <w:charset w:val="00"/>
+    <w:family w:val="modern"/>
+    <w:pitch w:val="fixed"/>
+    <w:sig w:usb0="E0002EFF" w:usb1="C0007843" w:usb2="00000009" w:usb3="00000000" w:csb0="000001FF" w:csb1="00000000"/>
+  </w:font>
+  <w:font w:name="Wingdings">
+    <w:panose1 w:val="05000000000000000000"/>
+    <w:charset w:val="02"/>
+    <w:family w:val="auto"/>
+    <w:pitch w:val="variable"/>
+    <w:sig w:usb0="00000000" w:usb1="10000000" w:usb2="00000000" w:usb3="00000000" w:csb0="80000000" w:csb1="00000000"/>
+  </w:font>
+  <w:font w:name="Calibri">
+    <w:panose1 w:val="020F0502020204030204"/>
+    <w:charset w:val="00"/>
+    <w:family w:val="swiss"/>
+    <w:pitch w:val="variable"/>
+    <w:sig w:usb0="E00002FF" w:usb1="4000ACFF" w:usb2="00000001" w:usb3="00000000" w:csb0="0000019F" w:csb1="00000000"/>
+  </w:font>
+  <w:font w:name="Tahoma">
+    <w:panose1 w:val="020B0604030504040204"/>
+    <w:charset w:val="00"/>
+    <w:family w:val="swiss"/>
+    <w:pitch w:val="variable"/>
+    <w:sig w:usb0="E1002EFF" w:usb1="C000605B" w:usb2="00000029" w:usb3="00000000" w:csb0="000101FF" w:csb1="00000000"/>
+  </w:font>
+  <w:font w:name="Cambria Math">
+    <w:panose1 w:val="02040503050406030204"/>
+    <w:charset w:val="00"/>
+    <w:family w:val="roman"/>
+    <w:pitch w:val="variable"/>
+    <w:sig w:usb0="E00002FF" w:usb1="420024FF" w:usb2="00000000" w:usb3="00000000" w:csb0="0000019F" w:csb1="00000000"/>
+  </w:font>
+  <w:font w:name="Calibri Light">
+    <w:panose1 w:val="020F0302020204030204"/>
+    <w:charset w:val="00"/>
+    <w:family w:val="swiss"/>
+    <w:pitch w:val="variable"/>
+    <w:sig w:usb0="A00002EF" w:usb1="4000207B" w:usb2="00000000" w:usb3="00000000" w:csb0="0000019F" w:csb1="00000000"/>
+  </w:font>
+  <w:font w:name="Cambria">
+    <w:panose1 w:val="02040503050406030204"/>
+    <w:charset w:val="00"/>
+    <w:family w:val="roman"/>
+    <w:pitch w:val="variable"/>
+    <w:sig w:usb0="E00002FF" w:usb1="400004FF" w:usb2="00000000" w:usb3="00000000" w:csb0="0000019F" w:csb1="00000000"/>
+  </w:font>
+</w:fonts>
+</file>
+
+<file path=word/glossary/settings.xml><?xml version="1.0" encoding="utf-8"?>
+<w:settings xmlns:mc="http://schemas.openxmlformats.org/markup-compatibility/2006" xmlns:o="urn:schemas-microsoft-com:office:office" xmlns:r="http://schemas.openxmlformats.org/officeDocument/2006/relationships" xmlns:m="http://schemas.openxmlformats.org/officeDocument/2006/math" xmlns:v="urn:schemas-microsoft-com:vml" xmlns:w10="urn:schemas-microsoft-com:office:word" xmlns:w="http://schemas.openxmlformats.org/wordprocessingml/2006/main" xmlns:w14="http://schemas.microsoft.com/office/word/2010/wordml" xmlns:sl="http://schemas.openxmlformats.org/schemaLibrary/2006/main" mc:Ignorable="w14">
+  <w:view w:val="normal"/>
+  <w:defaultTabStop w:val="720"/>
+  <w:characterSpacingControl w:val="doNotCompress"/>
+  <w:compat>
+    <w:useFELayout/>
+    <w:compatSetting w:name="compatibilityMode" w:uri="http://schemas.microsoft.com/office/word" w:val="14"/>
+    <w:compatSetting w:name="overrideTableStyleFontSizeAndJustification" w:uri="http://schemas.microsoft.com/office/word" w:val="1"/>
+    <w:compatSetting w:name="enableOpenTypeFeatures" w:uri="http://schemas.microsoft.com/office/word" w:val="1"/>
+    <w:compatSetting w:name="doNotFlipMirrorIndents" w:uri="http://schemas.microsoft.com/office/word" w:val="1"/>
+  </w:compat>
+  <w:rsids>
+    <w:rsidRoot w:val="00B33139"/>
+    <w:rsid w:val="00B33139"/>
+  </w:rsids>
+  <m:mathPr>
+    <m:mathFont m:val="Cambria Math"/>
+    <m:brkBin m:val="before"/>
+    <m:brkBinSub m:val="--"/>
+    <m:smallFrac m:val="0"/>
+    <m:dispDef/>
+    <m:lMargin m:val="0"/>
+    <m:rMargin m:val="0"/>
+    <m:defJc m:val="centerGroup"/>
+    <m:wrapIndent m:val="1440"/>
+    <m:intLim m:val="subSup"/>
+    <m:naryLim m:val="undOvr"/>
+  </m:mathPr>
+  <w:themeFontLang w:val="en-US"/>
+  <w:clrSchemeMapping w:bg1="light1" w:t1="dark1" w:bg2="light2" w:t2="dark2" w:accent1="accent1" w:accent2="accent2" w:accent3="accent3" w:accent4="accent4" w:accent5="accent5" w:accent6="accent6" w:hyperlink="hyperlink" w:followedHyperlink="followedHyperlink"/>
+  <w:decimalSymbol w:val="."/>
+  <w:listSeparator w:val=","/>
+</w:settings>
+</file>
+
+<file path=word/glossary/styles.xml><?xml version="1.0" encoding="utf-8"?>
+<w:styles xmlns:mc="http://schemas.openxmlformats.org/markup-compatibility/2006" xmlns:r="http://schemas.openxmlformats.org/officeDocument/2006/relationships" xmlns:w="http://schemas.openxmlformats.org/wordprocessingml/2006/main" xmlns:w14="http://schemas.microsoft.com/office/word/2010/wordml" mc:Ignorable="w14">
+  <w:docDefaults>
+    <w:rPrDefault>
+      <w:rPr>
+        <w:rFonts w:asciiTheme="minorHAnsi" w:eastAsiaTheme="minorEastAsia" w:hAnsiTheme="minorHAnsi" w:cstheme="minorBidi"/>
+        <w:sz w:val="22"/>
+        <w:szCs w:val="22"/>
+        <w:lang w:val="en-US" w:eastAsia="en-US" w:bidi="ar-SA"/>
+      </w:rPr>
+    </w:rPrDefault>
+    <w:pPrDefault>
+      <w:pPr>
+        <w:spacing w:after="200" w:line="276" w:lineRule="auto"/>
+      </w:pPr>
+    </w:pPrDefault>
+  </w:docDefaults>
+  <w:latentStyles w:defLockedState="0" w:defUIPriority="99" w:defSemiHidden="1" w:defUnhideWhenUsed="1" w:defQFormat="0" w:count="267">
+    <w:lsdException w:name="Normal" w:semiHidden="0" w:uiPriority="0" w:unhideWhenUsed="0" w:qFormat="1"/>
+    <w:lsdException w:name="heading 1" w:semiHidden="0" w:uiPriority="9" w:unhideWhenUsed="0" w:qFormat="1"/>
+    <w:lsdException w:name="heading 2" w:uiPriority="9" w:qFormat="1"/>
+    <w:lsdException w:name="heading 3" w:uiPriority="9" w:qFormat="1"/>
+    <w:lsdException w:name="heading 4" w:uiPriority="9" w:qFormat="1"/>
+    <w:lsdException w:name="heading 5" w:uiPriority="9" w:qFormat="1"/>
+    <w:lsdException w:name="heading 6" w:uiPriority="9" w:qFormat="1"/>
+    <w:lsdException w:name="heading 7" w:uiPriority="9" w:qFormat="1"/>
+    <w:lsdException w:name="heading 8" w:uiPriority="9" w:qFormat="1"/>
+    <w:lsdException w:name="heading 9" w:uiPriority="9" w:qFormat="1"/>
+    <w:lsdException w:name="toc 1" w:uiPriority="39"/>
+    <w:lsdException w:name="toc 2" w:uiPriority="39"/>
+    <w:lsdException w:name="toc 3" w:uiPriority="39"/>
+    <w:lsdException w:name="toc 4" w:uiPriority="39"/>
+    <w:lsdException w:name="toc 5" w:uiPriority="39"/>
+    <w:lsdException w:name="toc 6" w:uiPriority="39"/>
+    <w:lsdException w:name="toc 7" w:uiPriority="39"/>
+    <w:lsdException w:name="toc 8" w:uiPriority="39"/>
+    <w:lsdException w:name="toc 9" w:uiPriority="39"/>
+    <w:lsdException w:name="caption" w:uiPriority="35" w:qFormat="1"/>
+    <w:lsdException w:name="Title" w:semiHidden="0" w:uiPriority="10" w:unhideWhenUsed="0" w:qFormat="1"/>
+    <w:lsdException w:name="Default Paragraph Font" w:uiPriority="1"/>
+    <w:lsdException w:name="Subtitle" w:semiHidden="0" w:uiPriority="11" w:unhideWhenUsed="0" w:qFormat="1"/>
+    <w:lsdException w:name="Strong" w:semiHidden="0" w:uiPriority="22" w:unhideWhenUsed="0" w:qFormat="1"/>
+    <w:lsdException w:name="Emphasis" w:semiHidden="0" w:uiPriority="20" w:unhideWhenUsed="0" w:qFormat="1"/>
+    <w:lsdException w:name="Table Grid" w:semiHidden="0" w:uiPriority="59" w:unhideWhenUsed="0"/>
+    <w:lsdException w:name="Placeholder Text" w:unhideWhenUsed="0"/>
+    <w:lsdException w:name="No Spacing" w:semiHidden="0" w:uiPriority="1" w:unhideWhenUsed="0" w:qFormat="1"/>
+    <w:lsdException w:name="Light Shading" w:semiHidden="0" w:uiPriority="60" w:unhideWhenUsed="0"/>
+    <w:lsdException w:name="Light List" w:semiHidden="0" w:uiPriority="61" w:unhideWhenUsed="0"/>
+    <w:lsdException w:name="Light Grid" w:semiHidden="0" w:uiPriority="62" w:unhideWhenUsed="0"/>
+    <w:lsdException w:name="Medium Shading 1" w:semiHidden="0" w:uiPriority="63" w:unhideWhenUsed="0"/>
+    <w:lsdException w:name="Medium Shading 2" w:semiHidden="0" w:uiPriority="64" w:unhideWhenUsed="0"/>
+    <w:lsdException w:name="Medium List 1" w:semiHidden="0" w:uiPriority="65" w:unhideWhenUsed="0"/>
+    <w:lsdException w:name="Medium List 2" w:semiHidden="0" w:uiPriority="66" w:unhideWhenUsed="0"/>
+    <w:lsdException w:name="Medium Grid 1" w:semiHidden="0" w:uiPriority="67" w:unhideWhenUsed="0"/>
+    <w:lsdException w:name="Medium Grid 2" w:semiHidden="0" w:uiPriority="68" w:unhideWhenUsed="0"/>
+    <w:lsdException w:name="Medium Grid 3" w:semiHidden="0" w:uiPriority="69" w:unhideWhenUsed="0"/>
+    <w:lsdException w:name="Dark List" w:semiHidden="0" w:uiPriority="70" w:unhideWhenUsed="0"/>
+    <w:lsdException w:name="Colorful Shading" w:semiHidden="0" w:uiPriority="71" w:unhideWhenUsed="0"/>
+    <w:lsdException w:name="Colorful List" w:semiHidden="0" w:uiPriority="72" w:unhideWhenUsed="0"/>
+    <w:lsdException w:name="Colorful Grid" w:semiHidden="0" w:uiPriority="73" w:unhideWhenUsed="0"/>
+    <w:lsdException w:name="Light Shading Accent 1" w:semiHidden="0" w:uiPriority="60" w:unhideWhenUsed="0"/>
+    <w:lsdException w:name="Light List Accent 1" w:semiHidden="0" w:uiPriority="61" w:unhideWhenUsed="0"/>
+    <w:lsdException w:name="Light Grid Accent 1" w:semiHidden="0" w:uiPriority="62" w:unhideWhenUsed="0"/>
+    <w:lsdException w:name="Medium Shading 1 Accent 1" w:semiHidden="0" w:uiPriority="63" w:unhideWhenUsed="0"/>
+    <w:lsdException w:name="Medium Shading 2 Accent 1" w:semiHidden="0" w:uiPriority="64" w:unhideWhenUsed="0"/>
+    <w:lsdException w:name="Medium List 1 Accent 1" w:semiHidden="0" w:uiPriority="65" w:unhideWhenUsed="0"/>
+    <w:lsdException w:name="Revision" w:unhideWhenUsed="0"/>
+    <w:lsdException w:name="List Paragraph" w:semiHidden="0" w:uiPriority="34" w:unhideWhenUsed="0" w:qFormat="1"/>
+    <w:lsdException w:name="Quote" w:semiHidden="0" w:uiPriority="29" w:unhideWhenUsed="0" w:qFormat="1"/>
+    <w:lsdException w:name="Intense Quote" w:semiHidden="0" w:uiPriority="30" w:unhideWhenUsed="0" w:qFormat="1"/>
+    <w:lsdException w:name="Medium List 2 Accent 1" w:semiHidden="0" w:uiPriority="66" w:unhideWhenUsed="0"/>
+    <w:lsdException w:name="Medium Grid 1 Accent 1" w:semiHidden="0" w:uiPriority="67" w:unhideWhenUsed="0"/>
+    <w:lsdException w:name="Medium Grid 2 Accent 1" w:semiHidden="0" w:uiPriority="68" w:unhideWhenUsed="0"/>
+    <w:lsdException w:name="Medium Grid 3 Accent 1" w:semiHidden="0" w:uiPriority="69" w:unhideWhenUsed="0"/>
+    <w:lsdException w:name="Dark List Accent 1" w:semiHidden="0" w:uiPriority="70" w:unhideWhenUsed="0"/>
+    <w:lsdException w:name="Colorful Shading Accent 1" w:semiHidden="0" w:uiPriority="71" w:unhideWhenUsed="0"/>
+    <w:lsdException w:name="Colorful List Accent 1" w:semiHidden="0" w:uiPriority="72" w:unhideWhenUsed="0"/>
+    <w:lsdException w:name="Colorful Grid Accent 1" w:semiHidden="0" w:uiPriority="73" w:unhideWhenUsed="0"/>
+    <w:lsdException w:name="Light Shading Accent 2" w:semiHidden="0" w:uiPriority="60" w:unhideWhenUsed="0"/>
+    <w:lsdException w:name="Light List Accent 2" w:semiHidden="0" w:uiPriority="61" w:unhideWhenUsed="0"/>
+    <w:lsdException w:name="Light Grid Accent 2" w:semiHidden="0" w:uiPriority="62" w:unhideWhenUsed="0"/>
+    <w:lsdException w:name="Medium Shading 1 Accent 2" w:semiHidden="0" w:uiPriority="63" w:unhideWhenUsed="0"/>
+    <w:lsdException w:name="Medium Shading 2 Accent 2" w:semiHidden="0" w:uiPriority="64" w:unhideWhenUsed="0"/>
+    <w:lsdException w:name="Medium List 1 Accent 2" w:semiHidden="0" w:uiPriority="65" w:unhideWhenUsed="0"/>
+    <w:lsdException w:name="Medium List 2 Accent 2" w:semiHidden="0" w:uiPriority="66" w:unhideWhenUsed="0"/>
+    <w:lsdException w:name="Medium Grid 1 Accent 2" w:semiHidden="0" w:uiPriority="67" w:unhideWhenUsed="0"/>
+    <w:lsdException w:name="Medium Grid 2 Accent 2" w:semiHidden="0" w:uiPriority="68" w:unhideWhenUsed="0"/>
+    <w:lsdException w:name="Medium Grid 3 Accent 2" w:semiHidden="0" w:uiPriority="69" w:unhideWhenUsed="0"/>
+    <w:lsdException w:name="Dark List Accent 2" w:semiHidden="0" w:uiPriority="70" w:unhideWhenUsed="0"/>
+    <w:lsdException w:name="Colorful Shading Accent 2" w:semiHidden="0" w:uiPriority="71" w:unhideWhenUsed="0"/>
+    <w:lsdException w:name="Colorful List Accent 2" w:semiHidden="0" w:uiPriority="72" w:unhideWhenUsed="0"/>
+    <w:lsdException w:name="Colorful Grid Accent 2" w:semiHidden="0" w:uiPriority="73" w:unhideWhenUsed="0"/>
+    <w:lsdException w:name="Light Shading Accent 3" w:semiHidden="0" w:uiPriority="60" w:unhideWhenUsed="0"/>
+    <w:lsdException w:name="Light List Accent 3" w:semiHidden="0" w:uiPriority="61" w:unhideWhenUsed="0"/>
+    <w:lsdException w:name="Light Grid Accent 3" w:semiHidden="0" w:uiPriority="62" w:unhideWhenUsed="0"/>
+    <w:lsdException w:name="Medium Shading 1 Accent 3" w:semiHidden="0" w:uiPriority="63" w:unhideWhenUsed="0"/>
+    <w:lsdException w:name="Medium Shading 2 Accent 3" w:semiHidden="0" w:uiPriority="64" w:unhideWhenUsed="0"/>
+    <w:lsdException w:name="Medium List 1 Accent 3" w:semiHidden="0" w:uiPriority="65" w:unhideWhenUsed="0"/>
+    <w:lsdException w:name="Medium List 2 Accent 3" w:semiHidden="0" w:uiPriority="66" w:unhideWhenUsed="0"/>
+    <w:lsdException w:name="Medium Grid 1 Accent 3" w:semiHidden="0" w:uiPriority="67" w:unhideWhenUsed="0"/>
+    <w:lsdException w:name="Medium Grid 2 Accent 3" w:semiHidden="0" w:uiPriority="68" w:unhideWhenUsed="0"/>
+    <w:lsdException w:name="Medium Grid 3 Accent 3" w:semiHidden="0" w:uiPriority="69" w:unhideWhenUsed="0"/>
+    <w:lsdException w:name="Dark List Accent 3" w:semiHidden="0" w:uiPriority="70" w:unhideWhenUsed="0"/>
+    <w:lsdException w:name="Colorful Shading Accent 3" w:semiHidden="0" w:uiPriority="71" w:unhideWhenUsed="0"/>
+    <w:lsdException w:name="Colorful List Accent 3" w:semiHidden="0" w:uiPriority="72" w:unhideWhenUsed="0"/>
+    <w:lsdException w:name="Colorful Grid Accent 3" w:semiHidden="0" w:uiPriority="73" w:unhideWhenUsed="0"/>
+    <w:lsdException w:name="Light Shading Accent 4" w:semiHidden="0" w:uiPriority="60" w:unhideWhenUsed="0"/>
+    <w:lsdException w:name="Light List Accent 4" w:semiHidden="0" w:uiPriority="61" w:unhideWhenUsed="0"/>
+    <w:lsdException w:name="Light Grid Accent 4" w:semiHidden="0" w:uiPriority="62" w:unhideWhenUsed="0"/>
+    <w:lsdException w:name="Medium Shading 1 Accent 4" w:semiHidden="0" w:uiPriority="63" w:unhideWhenUsed="0"/>
+    <w:lsdException w:name="Medium Shading 2 Accent 4" w:semiHidden="0" w:uiPriority="64" w:unhideWhenUsed="0"/>
+    <w:lsdException w:name="Medium List 1 Accent 4" w:semiHidden="0" w:uiPriority="65" w:unhideWhenUsed="0"/>
+    <w:lsdException w:name="Medium List 2 Accent 4" w:semiHidden="0" w:uiPriority="66" w:unhideWhenUsed="0"/>
+    <w:lsdException w:name="Medium Grid 1 Accent 4" w:semiHidden="0" w:uiPriority="67" w:unhideWhenUsed="0"/>
+    <w:lsdException w:name="Medium Grid 2 Accent 4" w:semiHidden="0" w:uiPriority="68" w:unhideWhenUsed="0"/>
+    <w:lsdException w:name="Medium Grid 3 Accent 4" w:semiHidden="0" w:uiPriority="69" w:unhideWhenUsed="0"/>
+    <w:lsdException w:name="Dark List Accent 4" w:semiHidden="0" w:uiPriority="70" w:unhideWhenUsed="0"/>
+    <w:lsdException w:name="Colorful Shading Accent 4" w:semiHidden="0" w:uiPriority="71" w:unhideWhenUsed="0"/>
+    <w:lsdException w:name="Colorful List Accent 4" w:semiHidden="0" w:uiPriority="72" w:unhideWhenUsed="0"/>
+    <w:lsdException w:name="Colorful Grid Accent 4" w:semiHidden="0" w:uiPriority="73" w:unhideWhenUsed="0"/>
+    <w:lsdException w:name="Light Shading Accent 5" w:semiHidden="0" w:uiPriority="60" w:unhideWhenUsed="0"/>
+    <w:lsdException w:name="Light List Accent 5" w:semiHidden="0" w:uiPriority="61" w:unhideWhenUsed="0"/>
+    <w:lsdException w:name="Light Grid Accent 5" w:semiHidden="0" w:uiPriority="62" w:unhideWhenUsed="0"/>
+    <w:lsdException w:name="Medium Shading 1 Accent 5" w:semiHidden="0" w:uiPriority="63" w:unhideWhenUsed="0"/>
+    <w:lsdException w:name="Medium Shading 2 Accent 5" w:semiHidden="0" w:uiPriority="64" w:unhideWhenUsed="0"/>
+    <w:lsdException w:name="Medium List 1 Accent 5" w:semiHidden="0" w:uiPriority="65" w:unhideWhenUsed="0"/>
+    <w:lsdException w:name="Medium List 2 Accent 5" w:semiHidden="0" w:uiPriority="66" w:unhideWhenUsed="0"/>
+    <w:lsdException w:name="Medium Grid 1 Accent 5" w:semiHidden="0" w:uiPriority="67" w:unhideWhenUsed="0"/>
+    <w:lsdException w:name="Medium Grid 2 Accent 5" w:semiHidden="0" w:uiPriority="68" w:unhideWhenUsed="0"/>
+    <w:lsdException w:name="Medium Grid 3 Accent 5" w:semiHidden="0" w:uiPriority="69" w:unhideWhenUsed="0"/>
+    <w:lsdException w:name="Dark List Accent 5" w:semiHidden="0" w:uiPriority="70" w:unhideWhenUsed="0"/>
+    <w:lsdException w:name="Colorful Shading Accent 5" w:semiHidden="0" w:uiPriority="71" w:unhideWhenUsed="0"/>
+    <w:lsdException w:name="Colorful List Accent 5" w:semiHidden="0" w:uiPriority="72" w:unhideWhenUsed="0"/>
+    <w:lsdException w:name="Colorful Grid Accent 5" w:semiHidden="0" w:uiPriority="73" w:unhideWhenUsed="0"/>
+    <w:lsdException w:name="Light Shading Accent 6" w:semiHidden="0" w:uiPriority="60" w:unhideWhenUsed="0"/>
+    <w:lsdException w:name="Light List Accent 6" w:semiHidden="0" w:uiPriority="61" w:unhideWhenUsed="0"/>
+    <w:lsdException w:name="Light Grid Accent 6" w:semiHidden="0" w:uiPriority="62" w:unhideWhenUsed="0"/>
+    <w:lsdException w:name="Medium Shading 1 Accent 6" w:semiHidden="0" w:uiPriority="63" w:unhideWhenUsed="0"/>
+    <w:lsdException w:name="Medium Shading 2 Accent 6" w:semiHidden="0" w:uiPriority="64" w:unhideWhenUsed="0"/>
+    <w:lsdException w:name="Medium List 1 Accent 6" w:semiHidden="0" w:uiPriority="65" w:unhideWhenUsed="0"/>
+    <w:lsdException w:name="Medium List 2 Accent 6" w:semiHidden="0" w:uiPriority="66" w:unhideWhenUsed="0"/>
+    <w:lsdException w:name="Medium Grid 1 Accent 6" w:semiHidden="0" w:uiPriority="67" w:unhideWhenUsed="0"/>
+    <w:lsdException w:name="Medium Grid 2 Accent 6" w:semiHidden="0" w:uiPriority="68" w:unhideWhenUsed="0"/>
+    <w:lsdException w:name="Medium Grid 3 Accent 6" w:semiHidden="0" w:uiPriority="69" w:unhideWhenUsed="0"/>
+    <w:lsdException w:name="Dark List Accent 6" w:semiHidden="0" w:uiPriority="70" w:unhideWhenUsed="0"/>
+    <w:lsdException w:name="Colorful Shading Accent 6" w:semiHidden="0" w:uiPriority="71" w:unhideWhenUsed="0"/>
+    <w:lsdException w:name="Colorful List Accent 6" w:semiHidden="0" w:uiPriority="72" w:unhideWhenUsed="0"/>
+    <w:lsdException w:name="Colorful Grid Accent 6" w:semiHidden="0" w:uiPriority="73" w:unhideWhenUsed="0"/>
+    <w:lsdException w:name="Subtle Emphasis" w:semiHidden="0" w:uiPriority="19" w:unhideWhenUsed="0" w:qFormat="1"/>
+    <w:lsdException w:name="Intense Emphasis" w:semiHidden="0" w:uiPriority="21" w:unhideWhenUsed="0" w:qFormat="1"/>
+    <w:lsdException w:name="Subtle Reference" w:semiHidden="0" w:uiPriority="31" w:unhideWhenUsed="0" w:qFormat="1"/>
+    <w:lsdException w:name="Intense Reference" w:semiHidden="0" w:uiPriority="32" w:unhideWhenUsed="0" w:qFormat="1"/>
+    <w:lsdException w:name="Book Title" w:semiHidden="0" w:uiPriority="33" w:unhideWhenUsed="0" w:qFormat="1"/>
+    <w:lsdException w:name="Bibliography" w:uiPriority="37"/>
+    <w:lsdException w:name="TOC Heading" w:uiPriority="39" w:qFormat="1"/>
+  </w:latentStyles>
+  <w:style w:type="paragraph" w:default="1" w:styleId="Normal">
+    <w:name w:val="Normal"/>
+    <w:qFormat/>
+  </w:style>
+  <w:style w:type="character" w:default="1" w:styleId="DefaultParagraphFont">
+    <w:name w:val="Default Paragraph Font"/>
+    <w:uiPriority w:val="1"/>
+    <w:semiHidden/>
+    <w:unhideWhenUsed/>
+  </w:style>
+  <w:style w:type="table" w:default="1" w:styleId="TableNormal">
+    <w:name w:val="Normal Table"/>
+    <w:uiPriority w:val="99"/>
+    <w:semiHidden/>
+    <w:unhideWhenUsed/>
+    <w:tblPr>
+      <w:tblInd w:w="0" w:type="dxa"/>
+      <w:tblCellMar>
+        <w:top w:w="0" w:type="dxa"/>
+        <w:left w:w="108" w:type="dxa"/>
+        <w:bottom w:w="0" w:type="dxa"/>
+        <w:right w:w="108" w:type="dxa"/>
+      </w:tblCellMar>
+    </w:tblPr>
+  </w:style>
+  <w:style w:type="numbering" w:default="1" w:styleId="NoList">
+    <w:name w:val="No List"/>
+    <w:uiPriority w:val="99"/>
+    <w:semiHidden/>
+    <w:unhideWhenUsed/>
+  </w:style>
+  <w:style w:type="character" w:styleId="PlaceholderText">
+    <w:name w:val="Placeholder Text"/>
+    <w:basedOn w:val="DefaultParagraphFont"/>
+    <w:uiPriority w:val="99"/>
+    <w:semiHidden/>
+    <w:rsid w:val="00B33139"/>
+    <w:rPr>
+      <w:color w:val="808080"/>
+    </w:rPr>
+  </w:style>
+</w:styles>
+</file>
+
+<file path=word/glossary/stylesWithEffects.xml><?xml version="1.0" encoding="utf-8"?>
+<w:styles xmlns:wpc="http://schemas.microsoft.com/office/word/2010/wordprocessingCanvas" xmlns:mc="http://schemas.openxmlformats.org/markup-compatibility/2006" xmlns:o="urn:schemas-microsoft-com:office:office" xmlns:r="http://schemas.openxmlformats.org/officeDocument/2006/relationships" xmlns:m="http://schemas.openxmlformats.org/officeDocument/2006/math" xmlns:v="urn:schemas-microsoft-com:vml" xmlns:wp14="http://schemas.microsoft.com/office/word/2010/wordprocessingDrawing" xmlns:wp="http://schemas.openxmlformats.org/drawingml/2006/wordprocessingDrawing" xmlns:w10="urn:schemas-microsoft-com:office:word" xmlns:w="http://schemas.openxmlformats.org/wordprocessingml/2006/main" xmlns:w14="http://schemas.microsoft.com/office/word/2010/wordml" xmlns:wpg="http://schemas.microsoft.com/office/word/2010/wordprocessingGroup" xmlns:wpi="http://schemas.microsoft.com/office/word/2010/wordprocessingInk" xmlns:wne="http://schemas.microsoft.com/office/word/2006/wordml" xmlns:wps="http://schemas.microsoft.com/office/word/2010/wordprocessingShape" mc:Ignorable="w14 wp14">
+  <w:docDefaults>
+    <w:rPrDefault>
+      <w:rPr>
+        <w:rFonts w:asciiTheme="minorHAnsi" w:eastAsiaTheme="minorEastAsia" w:hAnsiTheme="minorHAnsi" w:cstheme="minorBidi"/>
+        <w:sz w:val="22"/>
+        <w:szCs w:val="22"/>
+        <w:lang w:val="en-US" w:eastAsia="en-US" w:bidi="ar-SA"/>
+      </w:rPr>
+    </w:rPrDefault>
+    <w:pPrDefault>
+      <w:pPr>
+        <w:spacing w:after="200" w:line="276" w:lineRule="auto"/>
+      </w:pPr>
+    </w:pPrDefault>
+  </w:docDefaults>
+  <w:latentStyles w:defLockedState="0" w:defUIPriority="99" w:defSemiHidden="1" w:defUnhideWhenUsed="1" w:defQFormat="0" w:count="267">
+    <w:lsdException w:name="Normal" w:semiHidden="0" w:uiPriority="0" w:unhideWhenUsed="0" w:qFormat="1"/>
+    <w:lsdException w:name="heading 1" w:semiHidden="0" w:uiPriority="9" w:unhideWhenUsed="0" w:qFormat="1"/>
+    <w:lsdException w:name="heading 2" w:uiPriority="9" w:qFormat="1"/>
+    <w:lsdException w:name="heading 3" w:uiPriority="9" w:qFormat="1"/>
+    <w:lsdException w:name="heading 4" w:uiPriority="9" w:qFormat="1"/>
+    <w:lsdException w:name="heading 5" w:uiPriority="9" w:qFormat="1"/>
+    <w:lsdException w:name="heading 6" w:uiPriority="9" w:qFormat="1"/>
+    <w:lsdException w:name="heading 7" w:uiPriority="9" w:qFormat="1"/>
+    <w:lsdException w:name="heading 8" w:uiPriority="9" w:qFormat="1"/>
+    <w:lsdException w:name="heading 9" w:uiPriority="9" w:qFormat="1"/>
+    <w:lsdException w:name="toc 1" w:uiPriority="39"/>
+    <w:lsdException w:name="toc 2" w:uiPriority="39"/>
+    <w:lsdException w:name="toc 3" w:uiPriority="39"/>
+    <w:lsdException w:name="toc 4" w:uiPriority="39"/>
+    <w:lsdException w:name="toc 5" w:uiPriority="39"/>
+    <w:lsdException w:name="toc 6" w:uiPriority="39"/>
+    <w:lsdException w:name="toc 7" w:uiPriority="39"/>
+    <w:lsdException w:name="toc 8" w:uiPriority="39"/>
+    <w:lsdException w:name="toc 9" w:uiPriority="39"/>
+    <w:lsdException w:name="caption" w:uiPriority="35" w:qFormat="1"/>
+    <w:lsdException w:name="Title" w:semiHidden="0" w:uiPriority="10" w:unhideWhenUsed="0" w:qFormat="1"/>
+    <w:lsdException w:name="Default Paragraph Font" w:uiPriority="1"/>
+    <w:lsdException w:name="Subtitle" w:semiHidden="0" w:uiPriority="11" w:unhideWhenUsed="0" w:qFormat="1"/>
+    <w:lsdException w:name="Strong" w:semiHidden="0" w:uiPriority="22" w:unhideWhenUsed="0" w:qFormat="1"/>
+    <w:lsdException w:name="Emphasis" w:semiHidden="0" w:uiPriority="20" w:unhideWhenUsed="0" w:qFormat="1"/>
+    <w:lsdException w:name="Table Grid" w:semiHidden="0" w:uiPriority="59" w:unhideWhenUsed="0"/>
+    <w:lsdException w:name="Placeholder Text" w:unhideWhenUsed="0"/>
+    <w:lsdException w:name="No Spacing" w:semiHidden="0" w:uiPriority="1" w:unhideWhenUsed="0" w:qFormat="1"/>
+    <w:lsdException w:name="Light Shading" w:semiHidden="0" w:uiPriority="60" w:unhideWhenUsed="0"/>
+    <w:lsdException w:name="Light List" w:semiHidden="0" w:uiPriority="61" w:unhideWhenUsed="0"/>
+    <w:lsdException w:name="Light Grid" w:semiHidden="0" w:uiPriority="62" w:unhideWhenUsed="0"/>
+    <w:lsdException w:name="Medium Shading 1" w:semiHidden="0" w:uiPriority="63" w:unhideWhenUsed="0"/>
+    <w:lsdException w:name="Medium Shading 2" w:semiHidden="0" w:uiPriority="64" w:unhideWhenUsed="0"/>
+    <w:lsdException w:name="Medium List 1" w:semiHidden="0" w:uiPriority="65" w:unhideWhenUsed="0"/>
+    <w:lsdException w:name="Medium List 2" w:semiHidden="0" w:uiPriority="66" w:unhideWhenUsed="0"/>
+    <w:lsdException w:name="Medium Grid 1" w:semiHidden="0" w:uiPriority="67" w:unhideWhenUsed="0"/>
+    <w:lsdException w:name="Medium Grid 2" w:semiHidden="0" w:uiPriority="68" w:unhideWhenUsed="0"/>
+    <w:lsdException w:name="Medium Grid 3" w:semiHidden="0" w:uiPriority="69" w:unhideWhenUsed="0"/>
+    <w:lsdException w:name="Dark List" w:semiHidden="0" w:uiPriority="70" w:unhideWhenUsed="0"/>
+    <w:lsdException w:name="Colorful Shading" w:semiHidden="0" w:uiPriority="71" w:unhideWhenUsed="0"/>
+    <w:lsdException w:name="Colorful List" w:semiHidden="0" w:uiPriority="72" w:unhideWhenUsed="0"/>
+    <w:lsdException w:name="Colorful Grid" w:semiHidden="0" w:uiPriority="73" w:unhideWhenUsed="0"/>
+    <w:lsdException w:name="Light Shading Accent 1" w:semiHidden="0" w:uiPriority="60" w:unhideWhenUsed="0"/>
+    <w:lsdException w:name="Light List Accent 1" w:semiHidden="0" w:uiPriority="61" w:unhideWhenUsed="0"/>
+    <w:lsdException w:name="Light Grid Accent 1" w:semiHidden="0" w:uiPriority="62" w:unhideWhenUsed="0"/>
+    <w:lsdException w:name="Medium Shading 1 Accent 1" w:semiHidden="0" w:uiPriority="63" w:unhideWhenUsed="0"/>
+    <w:lsdException w:name="Medium Shading 2 Accent 1" w:semiHidden="0" w:uiPriority="64" w:unhideWhenUsed="0"/>
+    <w:lsdException w:name="Medium List 1 Accent 1" w:semiHidden="0" w:uiPriority="65" w:unhideWhenUsed="0"/>
+    <w:lsdException w:name="Revision" w:unhideWhenUsed="0"/>
+    <w:lsdException w:name="List Paragraph" w:semiHidden="0" w:uiPriority="34" w:unhideWhenUsed="0" w:qFormat="1"/>
+    <w:lsdException w:name="Quote" w:semiHidden="0" w:uiPriority="29" w:unhideWhenUsed="0" w:qFormat="1"/>
+    <w:lsdException w:name="Intense Quote" w:semiHidden="0" w:uiPriority="30" w:unhideWhenUsed="0" w:qFormat="1"/>
+    <w:lsdException w:name="Medium List 2 Accent 1" w:semiHidden="0" w:uiPriority="66" w:unhideWhenUsed="0"/>
+    <w:lsdException w:name="Medium Grid 1 Accent 1" w:semiHidden="0" w:uiPriority="67" w:unhideWhenUsed="0"/>
+    <w:lsdException w:name="Medium Grid 2 Accent 1" w:semiHidden="0" w:uiPriority="68" w:unhideWhenUsed="0"/>
+    <w:lsdException w:name="Medium Grid 3 Accent 1" w:semiHidden="0" w:uiPriority="69" w:unhideWhenUsed="0"/>
+    <w:lsdException w:name="Dark List Accent 1" w:semiHidden="0" w:uiPriority="70" w:unhideWhenUsed="0"/>
+    <w:lsdException w:name="Colorful Shading Accent 1" w:semiHidden="0" w:uiPriority="71" w:unhideWhenUsed="0"/>
+    <w:lsdException w:name="Colorful List Accent 1" w:semiHidden="0" w:uiPriority="72" w:unhideWhenUsed="0"/>
+    <w:lsdException w:name="Colorful Grid Accent 1" w:semiHidden="0" w:uiPriority="73" w:unhideWhenUsed="0"/>
+    <w:lsdException w:name="Light Shading Accent 2" w:semiHidden="0" w:uiPriority="60" w:unhideWhenUsed="0"/>
+    <w:lsdException w:name="Light List Accent 2" w:semiHidden="0" w:uiPriority="61" w:unhideWhenUsed="0"/>
+    <w:lsdException w:name="Light Grid Accent 2" w:semiHidden="0" w:uiPriority="62" w:unhideWhenUsed="0"/>
+    <w:lsdException w:name="Medium Shading 1 Accent 2" w:semiHidden="0" w:uiPriority="63" w:unhideWhenUsed="0"/>
+    <w:lsdException w:name="Medium Shading 2 Accent 2" w:semiHidden="0" w:uiPriority="64" w:unhideWhenUsed="0"/>
+    <w:lsdException w:name="Medium List 1 Accent 2" w:semiHidden="0" w:uiPriority="65" w:unhideWhenUsed="0"/>
+    <w:lsdException w:name="Medium List 2 Accent 2" w:semiHidden="0" w:uiPriority="66" w:unhideWhenUsed="0"/>
+    <w:lsdException w:name="Medium Grid 1 Accent 2" w:semiHidden="0" w:uiPriority="67" w:unhideWhenUsed="0"/>
+    <w:lsdException w:name="Medium Grid 2 Accent 2" w:semiHidden="0" w:uiPriority="68" w:unhideWhenUsed="0"/>
+    <w:lsdException w:name="Medium Grid 3 Accent 2" w:semiHidden="0" w:uiPriority="69" w:unhideWhenUsed="0"/>
+    <w:lsdException w:name="Dark List Accent 2" w:semiHidden="0" w:uiPriority="70" w:unhideWhenUsed="0"/>
+    <w:lsdException w:name="Colorful Shading Accent 2" w:semiHidden="0" w:uiPriority="71" w:unhideWhenUsed="0"/>
+    <w:lsdException w:name="Colorful List Accent 2" w:semiHidden="0" w:uiPriority="72" w:unhideWhenUsed="0"/>
+    <w:lsdException w:name="Colorful Grid Accent 2" w:semiHidden="0" w:uiPriority="73" w:unhideWhenUsed="0"/>
+    <w:lsdException w:name="Light Shading Accent 3" w:semiHidden="0" w:uiPriority="60" w:unhideWhenUsed="0"/>
+    <w:lsdException w:name="Light List Accent 3" w:semiHidden="0" w:uiPriority="61" w:unhideWhenUsed="0"/>
+    <w:lsdException w:name="Light Grid Accent 3" w:semiHidden="0" w:uiPriority="62" w:unhideWhenUsed="0"/>
+    <w:lsdException w:name="Medium Shading 1 Accent 3" w:semiHidden="0" w:uiPriority="63" w:unhideWhenUsed="0"/>
+    <w:lsdException w:name="Medium Shading 2 Accent 3" w:semiHidden="0" w:uiPriority="64" w:unhideWhenUsed="0"/>
+    <w:lsdException w:name="Medium List 1 Accent 3" w:semiHidden="0" w:uiPriority="65" w:unhideWhenUsed="0"/>
+    <w:lsdException w:name="Medium List 2 Accent 3" w:semiHidden="0" w:uiPriority="66" w:unhideWhenUsed="0"/>
+    <w:lsdException w:name="Medium Grid 1 Accent 3" w:semiHidden="0" w:uiPriority="67" w:unhideWhenUsed="0"/>
+    <w:lsdException w:name="Medium Grid 2 Accent 3" w:semiHidden="0" w:uiPriority="68" w:unhideWhenUsed="0"/>
+    <w:lsdException w:name="Medium Grid 3 Accent 3" w:semiHidden="0" w:uiPriority="69" w:unhideWhenUsed="0"/>
+    <w:lsdException w:name="Dark List Accent 3" w:semiHidden="0" w:uiPriority="70" w:unhideWhenUsed="0"/>
+    <w:lsdException w:name="Colorful Shading Accent 3" w:semiHidden="0" w:uiPriority="71" w:unhideWhenUsed="0"/>
+    <w:lsdException w:name="Colorful List Accent 3" w:semiHidden="0" w:uiPriority="72" w:unhideWhenUsed="0"/>
+    <w:lsdException w:name="Colorful Grid Accent 3" w:semiHidden="0" w:uiPriority="73" w:unhideWhenUsed="0"/>
+    <w:lsdException w:name="Light Shading Accent 4" w:semiHidden="0" w:uiPriority="60" w:unhideWhenUsed="0"/>
+    <w:lsdException w:name="Light List Accent 4" w:semiHidden="0" w:uiPriority="61" w:unhideWhenUsed="0"/>
+    <w:lsdException w:name="Light Grid Accent 4" w:semiHidden="0" w:uiPriority="62" w:unhideWhenUsed="0"/>
+    <w:lsdException w:name="Medium Shading 1 Accent 4" w:semiHidden="0" w:uiPriority="63" w:unhideWhenUsed="0"/>
+    <w:lsdException w:name="Medium Shading 2 Accent 4" w:semiHidden="0" w:uiPriority="64" w:unhideWhenUsed="0"/>
+    <w:lsdException w:name="Medium List 1 Accent 4" w:semiHidden="0" w:uiPriority="65" w:unhideWhenUsed="0"/>
+    <w:lsdException w:name="Medium List 2 Accent 4" w:semiHidden="0" w:uiPriority="66" w:unhideWhenUsed="0"/>
+    <w:lsdException w:name="Medium Grid 1 Accent 4" w:semiHidden="0" w:uiPriority="67" w:unhideWhenUsed="0"/>
+    <w:lsdException w:name="Medium Grid 2 Accent 4" w:semiHidden="0" w:uiPriority="68" w:unhideWhenUsed="0"/>
+    <w:lsdException w:name="Medium Grid 3 Accent 4" w:semiHidden="0" w:uiPriority="69" w:unhideWhenUsed="0"/>
+    <w:lsdException w:name="Dark List Accent 4" w:semiHidden="0" w:uiPriority="70" w:unhideWhenUsed="0"/>
+    <w:lsdException w:name="Colorful Shading Accent 4" w:semiHidden="0" w:uiPriority="71" w:unhideWhenUsed="0"/>
+    <w:lsdException w:name="Colorful List Accent 4" w:semiHidden="0" w:uiPriority="72" w:unhideWhenUsed="0"/>
+    <w:lsdException w:name="Colorful Grid Accent 4" w:semiHidden="0" w:uiPriority="73" w:unhideWhenUsed="0"/>
+    <w:lsdException w:name="Light Shading Accent 5" w:semiHidden="0" w:uiPriority="60" w:unhideWhenUsed="0"/>
+    <w:lsdException w:name="Light List Accent 5" w:semiHidden="0" w:uiPriority="61" w:unhideWhenUsed="0"/>
+    <w:lsdException w:name="Light Grid Accent 5" w:semiHidden="0" w:uiPriority="62" w:unhideWhenUsed="0"/>
+    <w:lsdException w:name="Medium Shading 1 Accent 5" w:semiHidden="0" w:uiPriority="63" w:unhideWhenUsed="0"/>
+    <w:lsdException w:name="Medium Shading 2 Accent 5" w:semiHidden="0" w:uiPriority="64" w:unhideWhenUsed="0"/>
+    <w:lsdException w:name="Medium List 1 Accent 5" w:semiHidden="0" w:uiPriority="65" w:unhideWhenUsed="0"/>
+    <w:lsdException w:name="Medium List 2 Accent 5" w:semiHidden="0" w:uiPriority="66" w:unhideWhenUsed="0"/>
+    <w:lsdException w:name="Medium Grid 1 Accent 5" w:semiHidden="0" w:uiPriority="67" w:unhideWhenUsed="0"/>
+    <w:lsdException w:name="Medium Grid 2 Accent 5" w:semiHidden="0" w:uiPriority="68" w:unhideWhenUsed="0"/>
+    <w:lsdException w:name="Medium Grid 3 Accent 5" w:semiHidden="0" w:uiPriority="69" w:unhideWhenUsed="0"/>
+    <w:lsdException w:name="Dark List Accent 5" w:semiHidden="0" w:uiPriority="70" w:unhideWhenUsed="0"/>
+    <w:lsdException w:name="Colorful Shading Accent 5" w:semiHidden="0" w:uiPriority="71" w:unhideWhenUsed="0"/>
+    <w:lsdException w:name="Colorful List Accent 5" w:semiHidden="0" w:uiPriority="72" w:unhideWhenUsed="0"/>
+    <w:lsdException w:name="Colorful Grid Accent 5" w:semiHidden="0" w:uiPriority="73" w:unhideWhenUsed="0"/>
+    <w:lsdException w:name="Light Shading Accent 6" w:semiHidden="0" w:uiPriority="60" w:unhideWhenUsed="0"/>
+    <w:lsdException w:name="Light List Accent 6" w:semiHidden="0" w:uiPriority="61" w:unhideWhenUsed="0"/>
+    <w:lsdException w:name="Light Grid Accent 6" w:semiHidden="0" w:uiPriority="62" w:unhideWhenUsed="0"/>
+    <w:lsdException w:name="Medium Shading 1 Accent 6" w:semiHidden="0" w:uiPriority="63" w:unhideWhenUsed="0"/>
+    <w:lsdException w:name="Medium Shading 2 Accent 6" w:semiHidden="0" w:uiPriority="64" w:unhideWhenUsed="0"/>
+    <w:lsdException w:name="Medium List 1 Accent 6" w:semiHidden="0" w:uiPriority="65" w:unhideWhenUsed="0"/>
+    <w:lsdException w:name="Medium List 2 Accent 6" w:semiHidden="0" w:uiPriority="66" w:unhideWhenUsed="0"/>
+    <w:lsdException w:name="Medium Grid 1 Accent 6" w:semiHidden="0" w:uiPriority="67" w:unhideWhenUsed="0"/>
+    <w:lsdException w:name="Medium Grid 2 Accent 6" w:semiHidden="0" w:uiPriority="68" w:unhideWhenUsed="0"/>
+    <w:lsdException w:name="Medium Grid 3 Accent 6" w:semiHidden="0" w:uiPriority="69" w:unhideWhenUsed="0"/>
+    <w:lsdException w:name="Dark List Accent 6" w:semiHidden="0" w:uiPriority="70" w:unhideWhenUsed="0"/>
+    <w:lsdException w:name="Colorful Shading Accent 6" w:semiHidden="0" w:uiPriority="71" w:unhideWhenUsed="0"/>
+    <w:lsdException w:name="Colorful List Accent 6" w:semiHidden="0" w:uiPriority="72" w:unhideWhenUsed="0"/>
+    <w:lsdException w:name="Colorful Grid Accent 6" w:semiHidden="0" w:uiPriority="73" w:unhideWhenUsed="0"/>
+    <w:lsdException w:name="Subtle Emphasis" w:semiHidden="0" w:uiPriority="19" w:unhideWhenUsed="0" w:qFormat="1"/>
+    <w:lsdException w:name="Intense Emphasis" w:semiHidden="0" w:uiPriority="21" w:unhideWhenUsed="0" w:qFormat="1"/>
+    <w:lsdException w:name="Subtle Reference" w:semiHidden="0" w:uiPriority="31" w:unhideWhenUsed="0" w:qFormat="1"/>
+    <w:lsdException w:name="Intense Reference" w:semiHidden="0" w:uiPriority="32" w:unhideWhenUsed="0" w:qFormat="1"/>
+    <w:lsdException w:name="Book Title" w:semiHidden="0" w:uiPriority="33" w:unhideWhenUsed="0" w:qFormat="1"/>
+    <w:lsdException w:name="Bibliography" w:uiPriority="37"/>
+    <w:lsdException w:name="TOC Heading" w:uiPriority="39" w:qFormat="1"/>
+  </w:latentStyles>
+  <w:style w:type="paragraph" w:default="1" w:styleId="Normal">
+    <w:name w:val="Normal"/>
+    <w:qFormat/>
+  </w:style>
+  <w:style w:type="character" w:default="1" w:styleId="DefaultParagraphFont">
+    <w:name w:val="Default Paragraph Font"/>
+    <w:uiPriority w:val="1"/>
+    <w:semiHidden/>
+    <w:unhideWhenUsed/>
+  </w:style>
+  <w:style w:type="table" w:default="1" w:styleId="TableNormal">
+    <w:name w:val="Normal Table"/>
+    <w:uiPriority w:val="99"/>
+    <w:semiHidden/>
+    <w:unhideWhenUsed/>
+    <w:tblPr>
+      <w:tblInd w:w="0" w:type="dxa"/>
+      <w:tblCellMar>
+        <w:top w:w="0" w:type="dxa"/>
+        <w:left w:w="108" w:type="dxa"/>
+        <w:bottom w:w="0" w:type="dxa"/>
+        <w:right w:w="108" w:type="dxa"/>
+      </w:tblCellMar>
+    </w:tblPr>
+  </w:style>
+  <w:style w:type="numbering" w:default="1" w:styleId="NoList">
+    <w:name w:val="No List"/>
+    <w:uiPriority w:val="99"/>
+    <w:semiHidden/>
+    <w:unhideWhenUsed/>
+  </w:style>
+  <w:style w:type="character" w:styleId="PlaceholderText">
+    <w:name w:val="Placeholder Text"/>
+    <w:basedOn w:val="DefaultParagraphFont"/>
+    <w:uiPriority w:val="99"/>
+    <w:semiHidden/>
+    <w:rsid w:val="00B33139"/>
+    <w:rPr>
+      <w:color w:val="808080"/>
+    </w:rPr>
+  </w:style>
+</w:styles>
+</file>
+
+<file path=word/glossary/webSettings.xml><?xml version="1.0" encoding="utf-8"?>
+<w:webSettings xmlns:mc="http://schemas.openxmlformats.org/markup-compatibility/2006" xmlns:r="http://schemas.openxmlformats.org/officeDocument/2006/relationships" xmlns:w="http://schemas.openxmlformats.org/wordprocessingml/2006/main" xmlns:w14="http://schemas.microsoft.com/office/word/2010/wordml" mc:Ignorable="w14">
+  <w:optimizeForBrowser/>
+  <w:allowPNG/>
+</w:webSettings>
+</file>
+
 <file path=word/theme/theme1.xml><?xml version="1.0" encoding="utf-8"?>
 <a:theme xmlns:a="http://schemas.openxmlformats.org/drawingml/2006/main" name="Office Theme">
   <a:themeElements>
@@ -13878,7 +14804,7 @@
   <a:extraClrSchemeLst/>
   <a:extLst>
     <a:ext uri="{05A4C25C-085E-4340-85A3-A5531E510DB2}">
-      <thm15:themeFamily xmlns="" xmlns:thm15="http://schemas.microsoft.com/office/thememl/2012/main" name="Office Theme" id="{62F939B6-93AF-4DB8-9C6B-D6C7DFDC589F}" vid="{4A3C46E8-61CC-4603-A589-7422A47A8E4A}"/>
+      <thm15:themeFamily xmlns:thm15="http://schemas.microsoft.com/office/thememl/2012/main" xmlns="" name="Office Theme" id="{62F939B6-93AF-4DB8-9C6B-D6C7DFDC589F}" vid="{4A3C46E8-61CC-4603-A589-7422A47A8E4A}"/>
     </a:ext>
   </a:extLst>
 </a:theme>
@@ -13889,7 +14815,7 @@
 </file>
 
 <file path=customXml/itemProps1.xml><?xml version="1.0" encoding="utf-8"?>
-<ds:datastoreItem xmlns:ds="http://schemas.openxmlformats.org/officeDocument/2006/customXml" ds:itemID="{97742D0A-7FAE-480D-92F5-FC0511A4E33D}">
+<ds:datastoreItem xmlns:ds="http://schemas.openxmlformats.org/officeDocument/2006/customXml" ds:itemID="{277EB457-5BEF-4454-833C-D849947D1833}">
   <ds:schemaRefs>
     <ds:schemaRef ds:uri="http://schemas.openxmlformats.org/officeDocument/2006/bibliography"/>
   </ds:schemaRefs>

--- a/documentation/ADVDISC_Amadora Andres Fernandez Syfu_Machine Project 2 Documentation_v1.docx
+++ b/documentation/ADVDISC_Amadora Andres Fernandez Syfu_Machine Project 2 Documentation_v1.docx
@@ -425,8 +425,10 @@
               <w:rPr>
                 <w:rFonts w:asciiTheme="minorHAnsi" w:eastAsia="Calibri" w:hAnsiTheme="minorHAnsi" w:cs="Calibri"/>
               </w:rPr>
-              <w:t>December 1</w:t>
-            </w:r>
+              <w:t>November 25</w:t>
+            </w:r>
+            <w:bookmarkStart w:id="0" w:name="_GoBack"/>
+            <w:bookmarkEnd w:id="0"/>
             <w:r>
               <w:rPr>
                 <w:rFonts w:asciiTheme="minorHAnsi" w:eastAsia="Calibri" w:hAnsiTheme="minorHAnsi" w:cs="Calibri"/>
@@ -511,14 +513,6 @@
         <w:lastRenderedPageBreak/>
         <w:t>Table of Contents</w:t>
       </w:r>
-    </w:p>
-    <w:p>
-      <w:pPr>
-        <w:spacing w:line="360" w:lineRule="auto"/>
-        <w:rPr>
-          <w:rFonts w:asciiTheme="minorHAnsi" w:hAnsiTheme="minorHAnsi"/>
-        </w:rPr>
-      </w:pPr>
     </w:p>
     <w:p>
       <w:pPr>
@@ -775,8 +769,6 @@
         </w:rPr>
         <w:t>/ 14</w:t>
       </w:r>
-      <w:bookmarkStart w:id="0" w:name="_GoBack"/>
-      <w:bookmarkEnd w:id="0"/>
     </w:p>
     <w:p>
       <w:pPr>
@@ -1182,6 +1174,26 @@
             <w:proofErr w:type="spellStart"/>
             <w:r>
               <w:t>IController</w:t>
+            </w:r>
+            <w:proofErr w:type="spellEnd"/>
+          </w:p>
+          <w:p>
+            <w:pPr>
+              <w:pStyle w:val="NoSpacing"/>
+            </w:pPr>
+            <w:proofErr w:type="spellStart"/>
+            <w:r>
+              <w:t>ITrace</w:t>
+            </w:r>
+            <w:proofErr w:type="spellEnd"/>
+          </w:p>
+          <w:p>
+            <w:pPr>
+              <w:pStyle w:val="NoSpacing"/>
+            </w:pPr>
+            <w:proofErr w:type="spellStart"/>
+            <w:r>
+              <w:t>TraceFrame</w:t>
             </w:r>
             <w:proofErr w:type="spellEnd"/>
           </w:p>
@@ -11966,7 +11978,15 @@
               <w:sz w:val="22"/>
               <w:szCs w:val="22"/>
             </w:rPr>
-            <m:t>Let x be the ASCII value of a valid character as described above</m:t>
+            <m:t>Let x be the ASCII value of a valid character as describ</m:t>
+          </m:r>
+          <m:r>
+            <w:rPr>
+              <w:rFonts w:ascii="Cambria Math" w:hAnsi="Cambria Math"/>
+              <w:sz w:val="22"/>
+              <w:szCs w:val="22"/>
+            </w:rPr>
+            <m:t>ed above</m:t>
           </m:r>
         </m:oMath>
       </m:oMathPara>
@@ -12206,7 +12226,55 @@
           <w:sz w:val="22"/>
           <w:szCs w:val="22"/>
         </w:rPr>
-        <w:t>The software follows the model view architecture. The only point of interest is the model component.</w:t>
+        <w:t>The software follows the model view architecture. The only point</w:t>
+      </w:r>
+      <w:r>
+        <w:rPr>
+          <w:rFonts w:asciiTheme="minorHAnsi" w:hAnsiTheme="minorHAnsi"/>
+          <w:sz w:val="22"/>
+          <w:szCs w:val="22"/>
+        </w:rPr>
+        <w:t>s</w:t>
+      </w:r>
+      <w:r>
+        <w:rPr>
+          <w:rFonts w:asciiTheme="minorHAnsi" w:hAnsiTheme="minorHAnsi"/>
+          <w:sz w:val="22"/>
+          <w:szCs w:val="22"/>
+        </w:rPr>
+        <w:t xml:space="preserve"> of interest</w:t>
+      </w:r>
+      <w:r>
+        <w:rPr>
+          <w:rFonts w:asciiTheme="minorHAnsi" w:hAnsiTheme="minorHAnsi"/>
+          <w:sz w:val="22"/>
+          <w:szCs w:val="22"/>
+        </w:rPr>
+        <w:t xml:space="preserve"> are</w:t>
+      </w:r>
+      <w:r>
+        <w:rPr>
+          <w:rFonts w:asciiTheme="minorHAnsi" w:hAnsiTheme="minorHAnsi"/>
+          <w:sz w:val="22"/>
+          <w:szCs w:val="22"/>
+        </w:rPr>
+        <w:t xml:space="preserve"> the model component</w:t>
+      </w:r>
+      <w:r>
+        <w:rPr>
+          <w:rFonts w:asciiTheme="minorHAnsi" w:hAnsiTheme="minorHAnsi"/>
+          <w:sz w:val="22"/>
+          <w:szCs w:val="22"/>
+        </w:rPr>
+        <w:t xml:space="preserve"> and the trace component</w:t>
+      </w:r>
+      <w:r>
+        <w:rPr>
+          <w:rFonts w:asciiTheme="minorHAnsi" w:hAnsiTheme="minorHAnsi"/>
+          <w:sz w:val="22"/>
+          <w:szCs w:val="22"/>
+        </w:rPr>
+        <w:t>.</w:t>
       </w:r>
     </w:p>
     <w:p>
@@ -12412,6 +12480,82 @@
           <w:sz w:val="22"/>
           <w:szCs w:val="22"/>
         </w:rPr>
+      </w:pPr>
+      <w:r>
+        <w:rPr>
+          <w:rFonts w:asciiTheme="minorHAnsi" w:hAnsiTheme="minorHAnsi"/>
+          <w:sz w:val="22"/>
+          <w:szCs w:val="22"/>
+        </w:rPr>
+        <w:t xml:space="preserve">Finally, the FileManager class handles all input and output of ciphers, plaintext, and </w:t>
+      </w:r>
+      <w:proofErr w:type="spellStart"/>
+      <w:r>
+        <w:rPr>
+          <w:rFonts w:asciiTheme="minorHAnsi" w:hAnsiTheme="minorHAnsi"/>
+          <w:sz w:val="22"/>
+          <w:szCs w:val="22"/>
+        </w:rPr>
+        <w:t>ciphertext</w:t>
+      </w:r>
+      <w:proofErr w:type="spellEnd"/>
+      <w:r>
+        <w:rPr>
+          <w:rFonts w:asciiTheme="minorHAnsi" w:hAnsiTheme="minorHAnsi"/>
+          <w:sz w:val="22"/>
+          <w:szCs w:val="22"/>
+        </w:rPr>
+        <w:t>.</w:t>
+      </w:r>
+    </w:p>
+    <w:p>
+      <w:pPr>
+        <w:spacing w:line="360" w:lineRule="auto"/>
+        <w:ind w:firstLine="720"/>
+        <w:jc w:val="both"/>
+        <w:rPr>
+          <w:rFonts w:asciiTheme="minorHAnsi" w:hAnsiTheme="minorHAnsi"/>
+          <w:sz w:val="22"/>
+          <w:szCs w:val="22"/>
+        </w:rPr>
+      </w:pPr>
+      <w:r>
+        <w:rPr>
+          <w:rFonts w:asciiTheme="minorHAnsi" w:hAnsiTheme="minorHAnsi"/>
+          <w:sz w:val="22"/>
+          <w:szCs w:val="22"/>
+        </w:rPr>
+        <w:t xml:space="preserve">The Trace component simply shows the steps in arriving at the answer. To implement this, an observer pattern was simply used between the cipher class and a </w:t>
+      </w:r>
+      <w:proofErr w:type="spellStart"/>
+      <w:r>
+        <w:rPr>
+          <w:rFonts w:asciiTheme="minorHAnsi" w:hAnsiTheme="minorHAnsi"/>
+          <w:sz w:val="22"/>
+          <w:szCs w:val="22"/>
+        </w:rPr>
+        <w:t>JFrame</w:t>
+      </w:r>
+      <w:proofErr w:type="spellEnd"/>
+      <w:r>
+        <w:rPr>
+          <w:rFonts w:asciiTheme="minorHAnsi" w:hAnsiTheme="minorHAnsi"/>
+          <w:sz w:val="22"/>
+          <w:szCs w:val="22"/>
+        </w:rPr>
+        <w:t xml:space="preserve"> with a text area. Whenever an operation is performed, the Cipher class prints to the text area.</w:t>
+      </w:r>
+    </w:p>
+    <w:p>
+      <w:pPr>
+        <w:spacing w:line="360" w:lineRule="auto"/>
+        <w:ind w:firstLine="720"/>
+        <w:jc w:val="both"/>
+        <w:rPr>
+          <w:rFonts w:asciiTheme="minorHAnsi" w:hAnsiTheme="minorHAnsi"/>
+          <w:sz w:val="22"/>
+          <w:szCs w:val="22"/>
+        </w:rPr>
         <w:sectPr>
           <w:pgSz w:w="12240" w:h="15840"/>
           <w:pgMar w:top="1440" w:right="1440" w:bottom="1440" w:left="1440" w:header="720" w:footer="720" w:gutter="0"/>
@@ -12419,14 +12563,6 @@
           <w:docGrid w:linePitch="360"/>
         </w:sectPr>
       </w:pPr>
-      <w:r>
-        <w:rPr>
-          <w:rFonts w:asciiTheme="minorHAnsi" w:hAnsiTheme="minorHAnsi"/>
-          <w:sz w:val="22"/>
-          <w:szCs w:val="22"/>
-        </w:rPr>
-        <w:t>Finally, the FileManager class handles all input and output of ciphers, plaintext, and ciphertext.</w:t>
-      </w:r>
     </w:p>
     <w:p>
       <w:pPr>
@@ -12558,25 +12694,7 @@
                     <w:rPr>
                       <w:rFonts w:ascii="Cambria Math" w:hAnsi="Cambria Math"/>
                     </w:rPr>
-                    <m:t xml:space="preserve">m- n % m,  </m:t>
-                  </m:r>
-                  <m:r>
-                    <w:rPr>
-                      <w:rFonts w:ascii="Cambria Math" w:hAnsi="Cambria Math"/>
-                    </w:rPr>
-                    <m:t>&amp;</m:t>
-                  </m:r>
-                  <m:r>
-                    <w:rPr>
-                      <w:rFonts w:ascii="Cambria Math" w:hAnsi="Cambria Math"/>
-                    </w:rPr>
-                    <m:t>n</m:t>
-                  </m:r>
-                  <m:r>
-                    <w:rPr>
-                      <w:rFonts w:ascii="Cambria Math" w:hAnsi="Cambria Math"/>
-                    </w:rPr>
-                    <m:t>&lt;0</m:t>
+                    <m:t>m- n % m,  &amp;n&lt;0</m:t>
                   </m:r>
                 </m:e>
                 <m:e>
@@ -12584,25 +12702,7 @@
                     <w:rPr>
                       <w:rFonts w:ascii="Cambria Math" w:hAnsi="Cambria Math"/>
                     </w:rPr>
-                    <m:t>n % m</m:t>
-                  </m:r>
-                  <m:r>
-                    <w:rPr>
-                      <w:rFonts w:ascii="Cambria Math" w:hAnsi="Cambria Math"/>
-                    </w:rPr>
-                    <m:t xml:space="preserve">,  </m:t>
-                  </m:r>
-                  <m:r>
-                    <w:rPr>
-                      <w:rFonts w:ascii="Cambria Math" w:hAnsi="Cambria Math"/>
-                    </w:rPr>
-                    <m:t xml:space="preserve">   n</m:t>
-                  </m:r>
-                  <m:r>
-                    <w:rPr>
-                      <w:rFonts w:ascii="Cambria Math" w:hAnsi="Cambria Math"/>
-                    </w:rPr>
-                    <m:t>&amp;≥0</m:t>
+                    <m:t>n % m,     n&amp;≥0</m:t>
                   </m:r>
                 </m:e>
               </m:eqArr>
@@ -12979,15 +13079,7 @@
           <w:sz w:val="22"/>
           <w:szCs w:val="22"/>
         </w:rPr>
-        <w:t>The objective of the project is to implement the enciphering, deciphering, and the breaking of the Hill Cipher.</w:t>
-      </w:r>
-      <w:r>
-        <w:rPr>
-          <w:rFonts w:asciiTheme="minorHAnsi" w:hAnsiTheme="minorHAnsi"/>
-          <w:sz w:val="22"/>
-          <w:szCs w:val="22"/>
-        </w:rPr>
-        <w:t xml:space="preserve"> After multiple rounds of testing the final project, it can therefore be concluded that the group was successfully able to fulfill the objective. The software successfully enciphers, deciphers, and cracks the Hill-2 and Hill-3 cipher.</w:t>
+        <w:t>The objective of the project is to implement the enciphering, deciphering, and the breaking of the Hill Cipher. After multiple rounds of testing the final project, it can therefore be concluded that the group was successfully able to fulfill the objective. The software successfully enciphers, deciphers, and cracks the Hill-2 and Hill-3 cipher.</w:t>
       </w:r>
     </w:p>
     <w:p>
@@ -34424,23 +34516,7 @@
                 <w:szCs w:val="22"/>
               </w:rPr>
               <w:br/>
-              <w:t xml:space="preserve">*User inputs </w:t>
-            </w:r>
-            <w:r>
-              <w:rPr>
-                <w:rFonts w:asciiTheme="minorHAnsi" w:eastAsia="Calibri" w:hAnsiTheme="minorHAnsi" w:cs="Calibri"/>
-                <w:sz w:val="22"/>
-                <w:szCs w:val="22"/>
-              </w:rPr>
-              <w:t xml:space="preserve">,\70sW </w:t>
-            </w:r>
-            <w:r>
-              <w:rPr>
-                <w:rFonts w:asciiTheme="minorHAnsi" w:eastAsia="Calibri" w:hAnsiTheme="minorHAnsi" w:cs="Calibri"/>
-                <w:sz w:val="22"/>
-                <w:szCs w:val="22"/>
-              </w:rPr>
-              <w:t xml:space="preserve">on </w:t>
+              <w:t xml:space="preserve">*User inputs ,\70sW on </w:t>
             </w:r>
             <w:proofErr w:type="spellStart"/>
             <w:r>
@@ -39057,6 +39133,7 @@
         <w:docPartUnique/>
       </w:docPartObj>
     </w:sdtPr>
+    <w:sdtEndPr/>
     <w:sdtContent>
       <w:sdt>
         <w:sdtPr>
@@ -39071,6 +39148,7 @@
             <w:docPartUnique/>
           </w:docPartObj>
         </w:sdtPr>
+        <w:sdtEndPr/>
         <w:sdtContent>
           <w:p>
             <w:pPr>
@@ -40606,528 +40684,6 @@
 </w:styles>
 </file>
 
-<file path=word/glossary/document.xml><?xml version="1.0" encoding="utf-8"?>
-<w:glossaryDocument xmlns:wpc="http://schemas.microsoft.com/office/word/2010/wordprocessingCanvas" xmlns:mc="http://schemas.openxmlformats.org/markup-compatibility/2006" xmlns:o="urn:schemas-microsoft-com:office:office" xmlns:r="http://schemas.openxmlformats.org/officeDocument/2006/relationships" xmlns:m="http://schemas.openxmlformats.org/officeDocument/2006/math" xmlns:v="urn:schemas-microsoft-com:vml" xmlns:wp14="http://schemas.microsoft.com/office/word/2010/wordprocessingDrawing" xmlns:wp="http://schemas.openxmlformats.org/drawingml/2006/wordprocessingDrawing" xmlns:w10="urn:schemas-microsoft-com:office:word" xmlns:w="http://schemas.openxmlformats.org/wordprocessingml/2006/main" xmlns:w14="http://schemas.microsoft.com/office/word/2010/wordml" xmlns:wpg="http://schemas.microsoft.com/office/word/2010/wordprocessingGroup" xmlns:wpi="http://schemas.microsoft.com/office/word/2010/wordprocessingInk" xmlns:wne="http://schemas.microsoft.com/office/word/2006/wordml" xmlns:wps="http://schemas.microsoft.com/office/word/2010/wordprocessingShape" mc:Ignorable="w14 wp14"/>
-</file>
-
-<file path=word/glossary/fontTable.xml><?xml version="1.0" encoding="utf-8"?>
-<w:fonts xmlns:mc="http://schemas.openxmlformats.org/markup-compatibility/2006" xmlns:r="http://schemas.openxmlformats.org/officeDocument/2006/relationships" xmlns:w="http://schemas.openxmlformats.org/wordprocessingml/2006/main" xmlns:w14="http://schemas.microsoft.com/office/word/2010/wordml" mc:Ignorable="w14">
-  <w:font w:name="Symbol">
-    <w:panose1 w:val="05050102010706020507"/>
-    <w:charset w:val="02"/>
-    <w:family w:val="roman"/>
-    <w:pitch w:val="variable"/>
-    <w:sig w:usb0="00000000" w:usb1="10000000" w:usb2="00000000" w:usb3="00000000" w:csb0="80000000" w:csb1="00000000"/>
-  </w:font>
-  <w:font w:name="Times New Roman">
-    <w:panose1 w:val="02020603050405020304"/>
-    <w:charset w:val="00"/>
-    <w:family w:val="roman"/>
-    <w:pitch w:val="variable"/>
-    <w:sig w:usb0="E0002EFF" w:usb1="C0007843" w:usb2="00000009" w:usb3="00000000" w:csb0="000001FF" w:csb1="00000000"/>
-  </w:font>
-  <w:font w:name="Courier New">
-    <w:panose1 w:val="02070309020205020404"/>
-    <w:charset w:val="00"/>
-    <w:family w:val="modern"/>
-    <w:pitch w:val="fixed"/>
-    <w:sig w:usb0="E0002EFF" w:usb1="C0007843" w:usb2="00000009" w:usb3="00000000" w:csb0="000001FF" w:csb1="00000000"/>
-  </w:font>
-  <w:font w:name="Wingdings">
-    <w:panose1 w:val="05000000000000000000"/>
-    <w:charset w:val="02"/>
-    <w:family w:val="auto"/>
-    <w:pitch w:val="variable"/>
-    <w:sig w:usb0="00000000" w:usb1="10000000" w:usb2="00000000" w:usb3="00000000" w:csb0="80000000" w:csb1="00000000"/>
-  </w:font>
-  <w:font w:name="Calibri">
-    <w:panose1 w:val="020F0502020204030204"/>
-    <w:charset w:val="00"/>
-    <w:family w:val="swiss"/>
-    <w:pitch w:val="variable"/>
-    <w:sig w:usb0="E00002FF" w:usb1="4000ACFF" w:usb2="00000001" w:usb3="00000000" w:csb0="0000019F" w:csb1="00000000"/>
-  </w:font>
-  <w:font w:name="Arial">
-    <w:panose1 w:val="020B0604020202020204"/>
-    <w:charset w:val="00"/>
-    <w:family w:val="swiss"/>
-    <w:pitch w:val="variable"/>
-    <w:sig w:usb0="E0002EFF" w:usb1="C0007843" w:usb2="00000009" w:usb3="00000000" w:csb0="000001FF" w:csb1="00000000"/>
-  </w:font>
-  <w:font w:name="Tahoma">
-    <w:panose1 w:val="020B0604030504040204"/>
-    <w:charset w:val="00"/>
-    <w:family w:val="swiss"/>
-    <w:pitch w:val="variable"/>
-    <w:sig w:usb0="E1002EFF" w:usb1="C000605B" w:usb2="00000029" w:usb3="00000000" w:csb0="000101FF" w:csb1="00000000"/>
-  </w:font>
-  <w:font w:name="Cambria Math">
-    <w:panose1 w:val="02040503050406030204"/>
-    <w:charset w:val="00"/>
-    <w:family w:val="roman"/>
-    <w:pitch w:val="variable"/>
-    <w:sig w:usb0="E00002FF" w:usb1="420024FF" w:usb2="00000000" w:usb3="00000000" w:csb0="0000019F" w:csb1="00000000"/>
-  </w:font>
-  <w:font w:name="Calibri Light">
-    <w:panose1 w:val="020F0302020204030204"/>
-    <w:charset w:val="00"/>
-    <w:family w:val="swiss"/>
-    <w:pitch w:val="variable"/>
-    <w:sig w:usb0="A00002EF" w:usb1="4000207B" w:usb2="00000000" w:usb3="00000000" w:csb0="0000019F" w:csb1="00000000"/>
-  </w:font>
-  <w:font w:name="Cambria">
-    <w:panose1 w:val="02040503050406030204"/>
-    <w:charset w:val="00"/>
-    <w:family w:val="roman"/>
-    <w:pitch w:val="variable"/>
-    <w:sig w:usb0="E00002FF" w:usb1="400004FF" w:usb2="00000000" w:usb3="00000000" w:csb0="0000019F" w:csb1="00000000"/>
-  </w:font>
-</w:fonts>
-</file>
-
-<file path=word/glossary/settings.xml><?xml version="1.0" encoding="utf-8"?>
-<w:settings xmlns:mc="http://schemas.openxmlformats.org/markup-compatibility/2006" xmlns:o="urn:schemas-microsoft-com:office:office" xmlns:r="http://schemas.openxmlformats.org/officeDocument/2006/relationships" xmlns:m="http://schemas.openxmlformats.org/officeDocument/2006/math" xmlns:v="urn:schemas-microsoft-com:vml" xmlns:w10="urn:schemas-microsoft-com:office:word" xmlns:w="http://schemas.openxmlformats.org/wordprocessingml/2006/main" xmlns:w14="http://schemas.microsoft.com/office/word/2010/wordml" xmlns:sl="http://schemas.openxmlformats.org/schemaLibrary/2006/main" mc:Ignorable="w14">
-  <w:view w:val="normal"/>
-  <w:defaultTabStop w:val="720"/>
-  <w:characterSpacingControl w:val="doNotCompress"/>
-  <w:compat>
-    <w:useFELayout/>
-    <w:compatSetting w:name="compatibilityMode" w:uri="http://schemas.microsoft.com/office/word" w:val="14"/>
-    <w:compatSetting w:name="overrideTableStyleFontSizeAndJustification" w:uri="http://schemas.microsoft.com/office/word" w:val="1"/>
-    <w:compatSetting w:name="enableOpenTypeFeatures" w:uri="http://schemas.microsoft.com/office/word" w:val="1"/>
-    <w:compatSetting w:name="doNotFlipMirrorIndents" w:uri="http://schemas.microsoft.com/office/word" w:val="1"/>
-  </w:compat>
-  <w:rsids>
-    <w:rsidRoot w:val="00B33139"/>
-    <w:rsid w:val="00B33139"/>
-  </w:rsids>
-  <m:mathPr>
-    <m:mathFont m:val="Cambria Math"/>
-    <m:brkBin m:val="before"/>
-    <m:brkBinSub m:val="--"/>
-    <m:smallFrac m:val="0"/>
-    <m:dispDef/>
-    <m:lMargin m:val="0"/>
-    <m:rMargin m:val="0"/>
-    <m:defJc m:val="centerGroup"/>
-    <m:wrapIndent m:val="1440"/>
-    <m:intLim m:val="subSup"/>
-    <m:naryLim m:val="undOvr"/>
-  </m:mathPr>
-  <w:themeFontLang w:val="en-US"/>
-  <w:clrSchemeMapping w:bg1="light1" w:t1="dark1" w:bg2="light2" w:t2="dark2" w:accent1="accent1" w:accent2="accent2" w:accent3="accent3" w:accent4="accent4" w:accent5="accent5" w:accent6="accent6" w:hyperlink="hyperlink" w:followedHyperlink="followedHyperlink"/>
-  <w:decimalSymbol w:val="."/>
-  <w:listSeparator w:val=","/>
-</w:settings>
-</file>
-
-<file path=word/glossary/styles.xml><?xml version="1.0" encoding="utf-8"?>
-<w:styles xmlns:mc="http://schemas.openxmlformats.org/markup-compatibility/2006" xmlns:r="http://schemas.openxmlformats.org/officeDocument/2006/relationships" xmlns:w="http://schemas.openxmlformats.org/wordprocessingml/2006/main" xmlns:w14="http://schemas.microsoft.com/office/word/2010/wordml" mc:Ignorable="w14">
-  <w:docDefaults>
-    <w:rPrDefault>
-      <w:rPr>
-        <w:rFonts w:asciiTheme="minorHAnsi" w:eastAsiaTheme="minorEastAsia" w:hAnsiTheme="minorHAnsi" w:cstheme="minorBidi"/>
-        <w:sz w:val="22"/>
-        <w:szCs w:val="22"/>
-        <w:lang w:val="en-US" w:eastAsia="en-US" w:bidi="ar-SA"/>
-      </w:rPr>
-    </w:rPrDefault>
-    <w:pPrDefault>
-      <w:pPr>
-        <w:spacing w:after="200" w:line="276" w:lineRule="auto"/>
-      </w:pPr>
-    </w:pPrDefault>
-  </w:docDefaults>
-  <w:latentStyles w:defLockedState="0" w:defUIPriority="99" w:defSemiHidden="1" w:defUnhideWhenUsed="1" w:defQFormat="0" w:count="267">
-    <w:lsdException w:name="Normal" w:semiHidden="0" w:uiPriority="0" w:unhideWhenUsed="0" w:qFormat="1"/>
-    <w:lsdException w:name="heading 1" w:semiHidden="0" w:uiPriority="9" w:unhideWhenUsed="0" w:qFormat="1"/>
-    <w:lsdException w:name="heading 2" w:uiPriority="9" w:qFormat="1"/>
-    <w:lsdException w:name="heading 3" w:uiPriority="9" w:qFormat="1"/>
-    <w:lsdException w:name="heading 4" w:uiPriority="9" w:qFormat="1"/>
-    <w:lsdException w:name="heading 5" w:uiPriority="9" w:qFormat="1"/>
-    <w:lsdException w:name="heading 6" w:uiPriority="9" w:qFormat="1"/>
-    <w:lsdException w:name="heading 7" w:uiPriority="9" w:qFormat="1"/>
-    <w:lsdException w:name="heading 8" w:uiPriority="9" w:qFormat="1"/>
-    <w:lsdException w:name="heading 9" w:uiPriority="9" w:qFormat="1"/>
-    <w:lsdException w:name="toc 1" w:uiPriority="39"/>
-    <w:lsdException w:name="toc 2" w:uiPriority="39"/>
-    <w:lsdException w:name="toc 3" w:uiPriority="39"/>
-    <w:lsdException w:name="toc 4" w:uiPriority="39"/>
-    <w:lsdException w:name="toc 5" w:uiPriority="39"/>
-    <w:lsdException w:name="toc 6" w:uiPriority="39"/>
-    <w:lsdException w:name="toc 7" w:uiPriority="39"/>
-    <w:lsdException w:name="toc 8" w:uiPriority="39"/>
-    <w:lsdException w:name="toc 9" w:uiPriority="39"/>
-    <w:lsdException w:name="caption" w:uiPriority="35" w:qFormat="1"/>
-    <w:lsdException w:name="Title" w:semiHidden="0" w:uiPriority="10" w:unhideWhenUsed="0" w:qFormat="1"/>
-    <w:lsdException w:name="Default Paragraph Font" w:uiPriority="1"/>
-    <w:lsdException w:name="Subtitle" w:semiHidden="0" w:uiPriority="11" w:unhideWhenUsed="0" w:qFormat="1"/>
-    <w:lsdException w:name="Strong" w:semiHidden="0" w:uiPriority="22" w:unhideWhenUsed="0" w:qFormat="1"/>
-    <w:lsdException w:name="Emphasis" w:semiHidden="0" w:uiPriority="20" w:unhideWhenUsed="0" w:qFormat="1"/>
-    <w:lsdException w:name="Table Grid" w:semiHidden="0" w:uiPriority="59" w:unhideWhenUsed="0"/>
-    <w:lsdException w:name="Placeholder Text" w:unhideWhenUsed="0"/>
-    <w:lsdException w:name="No Spacing" w:semiHidden="0" w:uiPriority="1" w:unhideWhenUsed="0" w:qFormat="1"/>
-    <w:lsdException w:name="Light Shading" w:semiHidden="0" w:uiPriority="60" w:unhideWhenUsed="0"/>
-    <w:lsdException w:name="Light List" w:semiHidden="0" w:uiPriority="61" w:unhideWhenUsed="0"/>
-    <w:lsdException w:name="Light Grid" w:semiHidden="0" w:uiPriority="62" w:unhideWhenUsed="0"/>
-    <w:lsdException w:name="Medium Shading 1" w:semiHidden="0" w:uiPriority="63" w:unhideWhenUsed="0"/>
-    <w:lsdException w:name="Medium Shading 2" w:semiHidden="0" w:uiPriority="64" w:unhideWhenUsed="0"/>
-    <w:lsdException w:name="Medium List 1" w:semiHidden="0" w:uiPriority="65" w:unhideWhenUsed="0"/>
-    <w:lsdException w:name="Medium List 2" w:semiHidden="0" w:uiPriority="66" w:unhideWhenUsed="0"/>
-    <w:lsdException w:name="Medium Grid 1" w:semiHidden="0" w:uiPriority="67" w:unhideWhenUsed="0"/>
-    <w:lsdException w:name="Medium Grid 2" w:semiHidden="0" w:uiPriority="68" w:unhideWhenUsed="0"/>
-    <w:lsdException w:name="Medium Grid 3" w:semiHidden="0" w:uiPriority="69" w:unhideWhenUsed="0"/>
-    <w:lsdException w:name="Dark List" w:semiHidden="0" w:uiPriority="70" w:unhideWhenUsed="0"/>
-    <w:lsdException w:name="Colorful Shading" w:semiHidden="0" w:uiPriority="71" w:unhideWhenUsed="0"/>
-    <w:lsdException w:name="Colorful List" w:semiHidden="0" w:uiPriority="72" w:unhideWhenUsed="0"/>
-    <w:lsdException w:name="Colorful Grid" w:semiHidden="0" w:uiPriority="73" w:unhideWhenUsed="0"/>
-    <w:lsdException w:name="Light Shading Accent 1" w:semiHidden="0" w:uiPriority="60" w:unhideWhenUsed="0"/>
-    <w:lsdException w:name="Light List Accent 1" w:semiHidden="0" w:uiPriority="61" w:unhideWhenUsed="0"/>
-    <w:lsdException w:name="Light Grid Accent 1" w:semiHidden="0" w:uiPriority="62" w:unhideWhenUsed="0"/>
-    <w:lsdException w:name="Medium Shading 1 Accent 1" w:semiHidden="0" w:uiPriority="63" w:unhideWhenUsed="0"/>
-    <w:lsdException w:name="Medium Shading 2 Accent 1" w:semiHidden="0" w:uiPriority="64" w:unhideWhenUsed="0"/>
-    <w:lsdException w:name="Medium List 1 Accent 1" w:semiHidden="0" w:uiPriority="65" w:unhideWhenUsed="0"/>
-    <w:lsdException w:name="Revision" w:unhideWhenUsed="0"/>
-    <w:lsdException w:name="List Paragraph" w:semiHidden="0" w:uiPriority="34" w:unhideWhenUsed="0" w:qFormat="1"/>
-    <w:lsdException w:name="Quote" w:semiHidden="0" w:uiPriority="29" w:unhideWhenUsed="0" w:qFormat="1"/>
-    <w:lsdException w:name="Intense Quote" w:semiHidden="0" w:uiPriority="30" w:unhideWhenUsed="0" w:qFormat="1"/>
-    <w:lsdException w:name="Medium List 2 Accent 1" w:semiHidden="0" w:uiPriority="66" w:unhideWhenUsed="0"/>
-    <w:lsdException w:name="Medium Grid 1 Accent 1" w:semiHidden="0" w:uiPriority="67" w:unhideWhenUsed="0"/>
-    <w:lsdException w:name="Medium Grid 2 Accent 1" w:semiHidden="0" w:uiPriority="68" w:unhideWhenUsed="0"/>
-    <w:lsdException w:name="Medium Grid 3 Accent 1" w:semiHidden="0" w:uiPriority="69" w:unhideWhenUsed="0"/>
-    <w:lsdException w:name="Dark List Accent 1" w:semiHidden="0" w:uiPriority="70" w:unhideWhenUsed="0"/>
-    <w:lsdException w:name="Colorful Shading Accent 1" w:semiHidden="0" w:uiPriority="71" w:unhideWhenUsed="0"/>
-    <w:lsdException w:name="Colorful List Accent 1" w:semiHidden="0" w:uiPriority="72" w:unhideWhenUsed="0"/>
-    <w:lsdException w:name="Colorful Grid Accent 1" w:semiHidden="0" w:uiPriority="73" w:unhideWhenUsed="0"/>
-    <w:lsdException w:name="Light Shading Accent 2" w:semiHidden="0" w:uiPriority="60" w:unhideWhenUsed="0"/>
-    <w:lsdException w:name="Light List Accent 2" w:semiHidden="0" w:uiPriority="61" w:unhideWhenUsed="0"/>
-    <w:lsdException w:name="Light Grid Accent 2" w:semiHidden="0" w:uiPriority="62" w:unhideWhenUsed="0"/>
-    <w:lsdException w:name="Medium Shading 1 Accent 2" w:semiHidden="0" w:uiPriority="63" w:unhideWhenUsed="0"/>
-    <w:lsdException w:name="Medium Shading 2 Accent 2" w:semiHidden="0" w:uiPriority="64" w:unhideWhenUsed="0"/>
-    <w:lsdException w:name="Medium List 1 Accent 2" w:semiHidden="0" w:uiPriority="65" w:unhideWhenUsed="0"/>
-    <w:lsdException w:name="Medium List 2 Accent 2" w:semiHidden="0" w:uiPriority="66" w:unhideWhenUsed="0"/>
-    <w:lsdException w:name="Medium Grid 1 Accent 2" w:semiHidden="0" w:uiPriority="67" w:unhideWhenUsed="0"/>
-    <w:lsdException w:name="Medium Grid 2 Accent 2" w:semiHidden="0" w:uiPriority="68" w:unhideWhenUsed="0"/>
-    <w:lsdException w:name="Medium Grid 3 Accent 2" w:semiHidden="0" w:uiPriority="69" w:unhideWhenUsed="0"/>
-    <w:lsdException w:name="Dark List Accent 2" w:semiHidden="0" w:uiPriority="70" w:unhideWhenUsed="0"/>
-    <w:lsdException w:name="Colorful Shading Accent 2" w:semiHidden="0" w:uiPriority="71" w:unhideWhenUsed="0"/>
-    <w:lsdException w:name="Colorful List Accent 2" w:semiHidden="0" w:uiPriority="72" w:unhideWhenUsed="0"/>
-    <w:lsdException w:name="Colorful Grid Accent 2" w:semiHidden="0" w:uiPriority="73" w:unhideWhenUsed="0"/>
-    <w:lsdException w:name="Light Shading Accent 3" w:semiHidden="0" w:uiPriority="60" w:unhideWhenUsed="0"/>
-    <w:lsdException w:name="Light List Accent 3" w:semiHidden="0" w:uiPriority="61" w:unhideWhenUsed="0"/>
-    <w:lsdException w:name="Light Grid Accent 3" w:semiHidden="0" w:uiPriority="62" w:unhideWhenUsed="0"/>
-    <w:lsdException w:name="Medium Shading 1 Accent 3" w:semiHidden="0" w:uiPriority="63" w:unhideWhenUsed="0"/>
-    <w:lsdException w:name="Medium Shading 2 Accent 3" w:semiHidden="0" w:uiPriority="64" w:unhideWhenUsed="0"/>
-    <w:lsdException w:name="Medium List 1 Accent 3" w:semiHidden="0" w:uiPriority="65" w:unhideWhenUsed="0"/>
-    <w:lsdException w:name="Medium List 2 Accent 3" w:semiHidden="0" w:uiPriority="66" w:unhideWhenUsed="0"/>
-    <w:lsdException w:name="Medium Grid 1 Accent 3" w:semiHidden="0" w:uiPriority="67" w:unhideWhenUsed="0"/>
-    <w:lsdException w:name="Medium Grid 2 Accent 3" w:semiHidden="0" w:uiPriority="68" w:unhideWhenUsed="0"/>
-    <w:lsdException w:name="Medium Grid 3 Accent 3" w:semiHidden="0" w:uiPriority="69" w:unhideWhenUsed="0"/>
-    <w:lsdException w:name="Dark List Accent 3" w:semiHidden="0" w:uiPriority="70" w:unhideWhenUsed="0"/>
-    <w:lsdException w:name="Colorful Shading Accent 3" w:semiHidden="0" w:uiPriority="71" w:unhideWhenUsed="0"/>
-    <w:lsdException w:name="Colorful List Accent 3" w:semiHidden="0" w:uiPriority="72" w:unhideWhenUsed="0"/>
-    <w:lsdException w:name="Colorful Grid Accent 3" w:semiHidden="0" w:uiPriority="73" w:unhideWhenUsed="0"/>
-    <w:lsdException w:name="Light Shading Accent 4" w:semiHidden="0" w:uiPriority="60" w:unhideWhenUsed="0"/>
-    <w:lsdException w:name="Light List Accent 4" w:semiHidden="0" w:uiPriority="61" w:unhideWhenUsed="0"/>
-    <w:lsdException w:name="Light Grid Accent 4" w:semiHidden="0" w:uiPriority="62" w:unhideWhenUsed="0"/>
-    <w:lsdException w:name="Medium Shading 1 Accent 4" w:semiHidden="0" w:uiPriority="63" w:unhideWhenUsed="0"/>
-    <w:lsdException w:name="Medium Shading 2 Accent 4" w:semiHidden="0" w:uiPriority="64" w:unhideWhenUsed="0"/>
-    <w:lsdException w:name="Medium List 1 Accent 4" w:semiHidden="0" w:uiPriority="65" w:unhideWhenUsed="0"/>
-    <w:lsdException w:name="Medium List 2 Accent 4" w:semiHidden="0" w:uiPriority="66" w:unhideWhenUsed="0"/>
-    <w:lsdException w:name="Medium Grid 1 Accent 4" w:semiHidden="0" w:uiPriority="67" w:unhideWhenUsed="0"/>
-    <w:lsdException w:name="Medium Grid 2 Accent 4" w:semiHidden="0" w:uiPriority="68" w:unhideWhenUsed="0"/>
-    <w:lsdException w:name="Medium Grid 3 Accent 4" w:semiHidden="0" w:uiPriority="69" w:unhideWhenUsed="0"/>
-    <w:lsdException w:name="Dark List Accent 4" w:semiHidden="0" w:uiPriority="70" w:unhideWhenUsed="0"/>
-    <w:lsdException w:name="Colorful Shading Accent 4" w:semiHidden="0" w:uiPriority="71" w:unhideWhenUsed="0"/>
-    <w:lsdException w:name="Colorful List Accent 4" w:semiHidden="0" w:uiPriority="72" w:unhideWhenUsed="0"/>
-    <w:lsdException w:name="Colorful Grid Accent 4" w:semiHidden="0" w:uiPriority="73" w:unhideWhenUsed="0"/>
-    <w:lsdException w:name="Light Shading Accent 5" w:semiHidden="0" w:uiPriority="60" w:unhideWhenUsed="0"/>
-    <w:lsdException w:name="Light List Accent 5" w:semiHidden="0" w:uiPriority="61" w:unhideWhenUsed="0"/>
-    <w:lsdException w:name="Light Grid Accent 5" w:semiHidden="0" w:uiPriority="62" w:unhideWhenUsed="0"/>
-    <w:lsdException w:name="Medium Shading 1 Accent 5" w:semiHidden="0" w:uiPriority="63" w:unhideWhenUsed="0"/>
-    <w:lsdException w:name="Medium Shading 2 Accent 5" w:semiHidden="0" w:uiPriority="64" w:unhideWhenUsed="0"/>
-    <w:lsdException w:name="Medium List 1 Accent 5" w:semiHidden="0" w:uiPriority="65" w:unhideWhenUsed="0"/>
-    <w:lsdException w:name="Medium List 2 Accent 5" w:semiHidden="0" w:uiPriority="66" w:unhideWhenUsed="0"/>
-    <w:lsdException w:name="Medium Grid 1 Accent 5" w:semiHidden="0" w:uiPriority="67" w:unhideWhenUsed="0"/>
-    <w:lsdException w:name="Medium Grid 2 Accent 5" w:semiHidden="0" w:uiPriority="68" w:unhideWhenUsed="0"/>
-    <w:lsdException w:name="Medium Grid 3 Accent 5" w:semiHidden="0" w:uiPriority="69" w:unhideWhenUsed="0"/>
-    <w:lsdException w:name="Dark List Accent 5" w:semiHidden="0" w:uiPriority="70" w:unhideWhenUsed="0"/>
-    <w:lsdException w:name="Colorful Shading Accent 5" w:semiHidden="0" w:uiPriority="71" w:unhideWhenUsed="0"/>
-    <w:lsdException w:name="Colorful List Accent 5" w:semiHidden="0" w:uiPriority="72" w:unhideWhenUsed="0"/>
-    <w:lsdException w:name="Colorful Grid Accent 5" w:semiHidden="0" w:uiPriority="73" w:unhideWhenUsed="0"/>
-    <w:lsdException w:name="Light Shading Accent 6" w:semiHidden="0" w:uiPriority="60" w:unhideWhenUsed="0"/>
-    <w:lsdException w:name="Light List Accent 6" w:semiHidden="0" w:uiPriority="61" w:unhideWhenUsed="0"/>
-    <w:lsdException w:name="Light Grid Accent 6" w:semiHidden="0" w:uiPriority="62" w:unhideWhenUsed="0"/>
-    <w:lsdException w:name="Medium Shading 1 Accent 6" w:semiHidden="0" w:uiPriority="63" w:unhideWhenUsed="0"/>
-    <w:lsdException w:name="Medium Shading 2 Accent 6" w:semiHidden="0" w:uiPriority="64" w:unhideWhenUsed="0"/>
-    <w:lsdException w:name="Medium List 1 Accent 6" w:semiHidden="0" w:uiPriority="65" w:unhideWhenUsed="0"/>
-    <w:lsdException w:name="Medium List 2 Accent 6" w:semiHidden="0" w:uiPriority="66" w:unhideWhenUsed="0"/>
-    <w:lsdException w:name="Medium Grid 1 Accent 6" w:semiHidden="0" w:uiPriority="67" w:unhideWhenUsed="0"/>
-    <w:lsdException w:name="Medium Grid 2 Accent 6" w:semiHidden="0" w:uiPriority="68" w:unhideWhenUsed="0"/>
-    <w:lsdException w:name="Medium Grid 3 Accent 6" w:semiHidden="0" w:uiPriority="69" w:unhideWhenUsed="0"/>
-    <w:lsdException w:name="Dark List Accent 6" w:semiHidden="0" w:uiPriority="70" w:unhideWhenUsed="0"/>
-    <w:lsdException w:name="Colorful Shading Accent 6" w:semiHidden="0" w:uiPriority="71" w:unhideWhenUsed="0"/>
-    <w:lsdException w:name="Colorful List Accent 6" w:semiHidden="0" w:uiPriority="72" w:unhideWhenUsed="0"/>
-    <w:lsdException w:name="Colorful Grid Accent 6" w:semiHidden="0" w:uiPriority="73" w:unhideWhenUsed="0"/>
-    <w:lsdException w:name="Subtle Emphasis" w:semiHidden="0" w:uiPriority="19" w:unhideWhenUsed="0" w:qFormat="1"/>
-    <w:lsdException w:name="Intense Emphasis" w:semiHidden="0" w:uiPriority="21" w:unhideWhenUsed="0" w:qFormat="1"/>
-    <w:lsdException w:name="Subtle Reference" w:semiHidden="0" w:uiPriority="31" w:unhideWhenUsed="0" w:qFormat="1"/>
-    <w:lsdException w:name="Intense Reference" w:semiHidden="0" w:uiPriority="32" w:unhideWhenUsed="0" w:qFormat="1"/>
-    <w:lsdException w:name="Book Title" w:semiHidden="0" w:uiPriority="33" w:unhideWhenUsed="0" w:qFormat="1"/>
-    <w:lsdException w:name="Bibliography" w:uiPriority="37"/>
-    <w:lsdException w:name="TOC Heading" w:uiPriority="39" w:qFormat="1"/>
-  </w:latentStyles>
-  <w:style w:type="paragraph" w:default="1" w:styleId="Normal">
-    <w:name w:val="Normal"/>
-    <w:qFormat/>
-  </w:style>
-  <w:style w:type="character" w:default="1" w:styleId="DefaultParagraphFont">
-    <w:name w:val="Default Paragraph Font"/>
-    <w:uiPriority w:val="1"/>
-    <w:semiHidden/>
-    <w:unhideWhenUsed/>
-  </w:style>
-  <w:style w:type="table" w:default="1" w:styleId="TableNormal">
-    <w:name w:val="Normal Table"/>
-    <w:uiPriority w:val="99"/>
-    <w:semiHidden/>
-    <w:unhideWhenUsed/>
-    <w:tblPr>
-      <w:tblInd w:w="0" w:type="dxa"/>
-      <w:tblCellMar>
-        <w:top w:w="0" w:type="dxa"/>
-        <w:left w:w="108" w:type="dxa"/>
-        <w:bottom w:w="0" w:type="dxa"/>
-        <w:right w:w="108" w:type="dxa"/>
-      </w:tblCellMar>
-    </w:tblPr>
-  </w:style>
-  <w:style w:type="numbering" w:default="1" w:styleId="NoList">
-    <w:name w:val="No List"/>
-    <w:uiPriority w:val="99"/>
-    <w:semiHidden/>
-    <w:unhideWhenUsed/>
-  </w:style>
-  <w:style w:type="character" w:styleId="PlaceholderText">
-    <w:name w:val="Placeholder Text"/>
-    <w:basedOn w:val="DefaultParagraphFont"/>
-    <w:uiPriority w:val="99"/>
-    <w:semiHidden/>
-    <w:rsid w:val="00B33139"/>
-    <w:rPr>
-      <w:color w:val="808080"/>
-    </w:rPr>
-  </w:style>
-</w:styles>
-</file>
-
-<file path=word/glossary/stylesWithEffects.xml><?xml version="1.0" encoding="utf-8"?>
-<w:styles xmlns:wpc="http://schemas.microsoft.com/office/word/2010/wordprocessingCanvas" xmlns:mc="http://schemas.openxmlformats.org/markup-compatibility/2006" xmlns:o="urn:schemas-microsoft-com:office:office" xmlns:r="http://schemas.openxmlformats.org/officeDocument/2006/relationships" xmlns:m="http://schemas.openxmlformats.org/officeDocument/2006/math" xmlns:v="urn:schemas-microsoft-com:vml" xmlns:wp14="http://schemas.microsoft.com/office/word/2010/wordprocessingDrawing" xmlns:wp="http://schemas.openxmlformats.org/drawingml/2006/wordprocessingDrawing" xmlns:w10="urn:schemas-microsoft-com:office:word" xmlns:w="http://schemas.openxmlformats.org/wordprocessingml/2006/main" xmlns:w14="http://schemas.microsoft.com/office/word/2010/wordml" xmlns:wpg="http://schemas.microsoft.com/office/word/2010/wordprocessingGroup" xmlns:wpi="http://schemas.microsoft.com/office/word/2010/wordprocessingInk" xmlns:wne="http://schemas.microsoft.com/office/word/2006/wordml" xmlns:wps="http://schemas.microsoft.com/office/word/2010/wordprocessingShape" mc:Ignorable="w14 wp14">
-  <w:docDefaults>
-    <w:rPrDefault>
-      <w:rPr>
-        <w:rFonts w:asciiTheme="minorHAnsi" w:eastAsiaTheme="minorEastAsia" w:hAnsiTheme="minorHAnsi" w:cstheme="minorBidi"/>
-        <w:sz w:val="22"/>
-        <w:szCs w:val="22"/>
-        <w:lang w:val="en-US" w:eastAsia="en-US" w:bidi="ar-SA"/>
-      </w:rPr>
-    </w:rPrDefault>
-    <w:pPrDefault>
-      <w:pPr>
-        <w:spacing w:after="200" w:line="276" w:lineRule="auto"/>
-      </w:pPr>
-    </w:pPrDefault>
-  </w:docDefaults>
-  <w:latentStyles w:defLockedState="0" w:defUIPriority="99" w:defSemiHidden="1" w:defUnhideWhenUsed="1" w:defQFormat="0" w:count="267">
-    <w:lsdException w:name="Normal" w:semiHidden="0" w:uiPriority="0" w:unhideWhenUsed="0" w:qFormat="1"/>
-    <w:lsdException w:name="heading 1" w:semiHidden="0" w:uiPriority="9" w:unhideWhenUsed="0" w:qFormat="1"/>
-    <w:lsdException w:name="heading 2" w:uiPriority="9" w:qFormat="1"/>
-    <w:lsdException w:name="heading 3" w:uiPriority="9" w:qFormat="1"/>
-    <w:lsdException w:name="heading 4" w:uiPriority="9" w:qFormat="1"/>
-    <w:lsdException w:name="heading 5" w:uiPriority="9" w:qFormat="1"/>
-    <w:lsdException w:name="heading 6" w:uiPriority="9" w:qFormat="1"/>
-    <w:lsdException w:name="heading 7" w:uiPriority="9" w:qFormat="1"/>
-    <w:lsdException w:name="heading 8" w:uiPriority="9" w:qFormat="1"/>
-    <w:lsdException w:name="heading 9" w:uiPriority="9" w:qFormat="1"/>
-    <w:lsdException w:name="toc 1" w:uiPriority="39"/>
-    <w:lsdException w:name="toc 2" w:uiPriority="39"/>
-    <w:lsdException w:name="toc 3" w:uiPriority="39"/>
-    <w:lsdException w:name="toc 4" w:uiPriority="39"/>
-    <w:lsdException w:name="toc 5" w:uiPriority="39"/>
-    <w:lsdException w:name="toc 6" w:uiPriority="39"/>
-    <w:lsdException w:name="toc 7" w:uiPriority="39"/>
-    <w:lsdException w:name="toc 8" w:uiPriority="39"/>
-    <w:lsdException w:name="toc 9" w:uiPriority="39"/>
-    <w:lsdException w:name="caption" w:uiPriority="35" w:qFormat="1"/>
-    <w:lsdException w:name="Title" w:semiHidden="0" w:uiPriority="10" w:unhideWhenUsed="0" w:qFormat="1"/>
-    <w:lsdException w:name="Default Paragraph Font" w:uiPriority="1"/>
-    <w:lsdException w:name="Subtitle" w:semiHidden="0" w:uiPriority="11" w:unhideWhenUsed="0" w:qFormat="1"/>
-    <w:lsdException w:name="Strong" w:semiHidden="0" w:uiPriority="22" w:unhideWhenUsed="0" w:qFormat="1"/>
-    <w:lsdException w:name="Emphasis" w:semiHidden="0" w:uiPriority="20" w:unhideWhenUsed="0" w:qFormat="1"/>
-    <w:lsdException w:name="Table Grid" w:semiHidden="0" w:uiPriority="59" w:unhideWhenUsed="0"/>
-    <w:lsdException w:name="Placeholder Text" w:unhideWhenUsed="0"/>
-    <w:lsdException w:name="No Spacing" w:semiHidden="0" w:uiPriority="1" w:unhideWhenUsed="0" w:qFormat="1"/>
-    <w:lsdException w:name="Light Shading" w:semiHidden="0" w:uiPriority="60" w:unhideWhenUsed="0"/>
-    <w:lsdException w:name="Light List" w:semiHidden="0" w:uiPriority="61" w:unhideWhenUsed="0"/>
-    <w:lsdException w:name="Light Grid" w:semiHidden="0" w:uiPriority="62" w:unhideWhenUsed="0"/>
-    <w:lsdException w:name="Medium Shading 1" w:semiHidden="0" w:uiPriority="63" w:unhideWhenUsed="0"/>
-    <w:lsdException w:name="Medium Shading 2" w:semiHidden="0" w:uiPriority="64" w:unhideWhenUsed="0"/>
-    <w:lsdException w:name="Medium List 1" w:semiHidden="0" w:uiPriority="65" w:unhideWhenUsed="0"/>
-    <w:lsdException w:name="Medium List 2" w:semiHidden="0" w:uiPriority="66" w:unhideWhenUsed="0"/>
-    <w:lsdException w:name="Medium Grid 1" w:semiHidden="0" w:uiPriority="67" w:unhideWhenUsed="0"/>
-    <w:lsdException w:name="Medium Grid 2" w:semiHidden="0" w:uiPriority="68" w:unhideWhenUsed="0"/>
-    <w:lsdException w:name="Medium Grid 3" w:semiHidden="0" w:uiPriority="69" w:unhideWhenUsed="0"/>
-    <w:lsdException w:name="Dark List" w:semiHidden="0" w:uiPriority="70" w:unhideWhenUsed="0"/>
-    <w:lsdException w:name="Colorful Shading" w:semiHidden="0" w:uiPriority="71" w:unhideWhenUsed="0"/>
-    <w:lsdException w:name="Colorful List" w:semiHidden="0" w:uiPriority="72" w:unhideWhenUsed="0"/>
-    <w:lsdException w:name="Colorful Grid" w:semiHidden="0" w:uiPriority="73" w:unhideWhenUsed="0"/>
-    <w:lsdException w:name="Light Shading Accent 1" w:semiHidden="0" w:uiPriority="60" w:unhideWhenUsed="0"/>
-    <w:lsdException w:name="Light List Accent 1" w:semiHidden="0" w:uiPriority="61" w:unhideWhenUsed="0"/>
-    <w:lsdException w:name="Light Grid Accent 1" w:semiHidden="0" w:uiPriority="62" w:unhideWhenUsed="0"/>
-    <w:lsdException w:name="Medium Shading 1 Accent 1" w:semiHidden="0" w:uiPriority="63" w:unhideWhenUsed="0"/>
-    <w:lsdException w:name="Medium Shading 2 Accent 1" w:semiHidden="0" w:uiPriority="64" w:unhideWhenUsed="0"/>
-    <w:lsdException w:name="Medium List 1 Accent 1" w:semiHidden="0" w:uiPriority="65" w:unhideWhenUsed="0"/>
-    <w:lsdException w:name="Revision" w:unhideWhenUsed="0"/>
-    <w:lsdException w:name="List Paragraph" w:semiHidden="0" w:uiPriority="34" w:unhideWhenUsed="0" w:qFormat="1"/>
-    <w:lsdException w:name="Quote" w:semiHidden="0" w:uiPriority="29" w:unhideWhenUsed="0" w:qFormat="1"/>
-    <w:lsdException w:name="Intense Quote" w:semiHidden="0" w:uiPriority="30" w:unhideWhenUsed="0" w:qFormat="1"/>
-    <w:lsdException w:name="Medium List 2 Accent 1" w:semiHidden="0" w:uiPriority="66" w:unhideWhenUsed="0"/>
-    <w:lsdException w:name="Medium Grid 1 Accent 1" w:semiHidden="0" w:uiPriority="67" w:unhideWhenUsed="0"/>
-    <w:lsdException w:name="Medium Grid 2 Accent 1" w:semiHidden="0" w:uiPriority="68" w:unhideWhenUsed="0"/>
-    <w:lsdException w:name="Medium Grid 3 Accent 1" w:semiHidden="0" w:uiPriority="69" w:unhideWhenUsed="0"/>
-    <w:lsdException w:name="Dark List Accent 1" w:semiHidden="0" w:uiPriority="70" w:unhideWhenUsed="0"/>
-    <w:lsdException w:name="Colorful Shading Accent 1" w:semiHidden="0" w:uiPriority="71" w:unhideWhenUsed="0"/>
-    <w:lsdException w:name="Colorful List Accent 1" w:semiHidden="0" w:uiPriority="72" w:unhideWhenUsed="0"/>
-    <w:lsdException w:name="Colorful Grid Accent 1" w:semiHidden="0" w:uiPriority="73" w:unhideWhenUsed="0"/>
-    <w:lsdException w:name="Light Shading Accent 2" w:semiHidden="0" w:uiPriority="60" w:unhideWhenUsed="0"/>
-    <w:lsdException w:name="Light List Accent 2" w:semiHidden="0" w:uiPriority="61" w:unhideWhenUsed="0"/>
-    <w:lsdException w:name="Light Grid Accent 2" w:semiHidden="0" w:uiPriority="62" w:unhideWhenUsed="0"/>
-    <w:lsdException w:name="Medium Shading 1 Accent 2" w:semiHidden="0" w:uiPriority="63" w:unhideWhenUsed="0"/>
-    <w:lsdException w:name="Medium Shading 2 Accent 2" w:semiHidden="0" w:uiPriority="64" w:unhideWhenUsed="0"/>
-    <w:lsdException w:name="Medium List 1 Accent 2" w:semiHidden="0" w:uiPriority="65" w:unhideWhenUsed="0"/>
-    <w:lsdException w:name="Medium List 2 Accent 2" w:semiHidden="0" w:uiPriority="66" w:unhideWhenUsed="0"/>
-    <w:lsdException w:name="Medium Grid 1 Accent 2" w:semiHidden="0" w:uiPriority="67" w:unhideWhenUsed="0"/>
-    <w:lsdException w:name="Medium Grid 2 Accent 2" w:semiHidden="0" w:uiPriority="68" w:unhideWhenUsed="0"/>
-    <w:lsdException w:name="Medium Grid 3 Accent 2" w:semiHidden="0" w:uiPriority="69" w:unhideWhenUsed="0"/>
-    <w:lsdException w:name="Dark List Accent 2" w:semiHidden="0" w:uiPriority="70" w:unhideWhenUsed="0"/>
-    <w:lsdException w:name="Colorful Shading Accent 2" w:semiHidden="0" w:uiPriority="71" w:unhideWhenUsed="0"/>
-    <w:lsdException w:name="Colorful List Accent 2" w:semiHidden="0" w:uiPriority="72" w:unhideWhenUsed="0"/>
-    <w:lsdException w:name="Colorful Grid Accent 2" w:semiHidden="0" w:uiPriority="73" w:unhideWhenUsed="0"/>
-    <w:lsdException w:name="Light Shading Accent 3" w:semiHidden="0" w:uiPriority="60" w:unhideWhenUsed="0"/>
-    <w:lsdException w:name="Light List Accent 3" w:semiHidden="0" w:uiPriority="61" w:unhideWhenUsed="0"/>
-    <w:lsdException w:name="Light Grid Accent 3" w:semiHidden="0" w:uiPriority="62" w:unhideWhenUsed="0"/>
-    <w:lsdException w:name="Medium Shading 1 Accent 3" w:semiHidden="0" w:uiPriority="63" w:unhideWhenUsed="0"/>
-    <w:lsdException w:name="Medium Shading 2 Accent 3" w:semiHidden="0" w:uiPriority="64" w:unhideWhenUsed="0"/>
-    <w:lsdException w:name="Medium List 1 Accent 3" w:semiHidden="0" w:uiPriority="65" w:unhideWhenUsed="0"/>
-    <w:lsdException w:name="Medium List 2 Accent 3" w:semiHidden="0" w:uiPriority="66" w:unhideWhenUsed="0"/>
-    <w:lsdException w:name="Medium Grid 1 Accent 3" w:semiHidden="0" w:uiPriority="67" w:unhideWhenUsed="0"/>
-    <w:lsdException w:name="Medium Grid 2 Accent 3" w:semiHidden="0" w:uiPriority="68" w:unhideWhenUsed="0"/>
-    <w:lsdException w:name="Medium Grid 3 Accent 3" w:semiHidden="0" w:uiPriority="69" w:unhideWhenUsed="0"/>
-    <w:lsdException w:name="Dark List Accent 3" w:semiHidden="0" w:uiPriority="70" w:unhideWhenUsed="0"/>
-    <w:lsdException w:name="Colorful Shading Accent 3" w:semiHidden="0" w:uiPriority="71" w:unhideWhenUsed="0"/>
-    <w:lsdException w:name="Colorful List Accent 3" w:semiHidden="0" w:uiPriority="72" w:unhideWhenUsed="0"/>
-    <w:lsdException w:name="Colorful Grid Accent 3" w:semiHidden="0" w:uiPriority="73" w:unhideWhenUsed="0"/>
-    <w:lsdException w:name="Light Shading Accent 4" w:semiHidden="0" w:uiPriority="60" w:unhideWhenUsed="0"/>
-    <w:lsdException w:name="Light List Accent 4" w:semiHidden="0" w:uiPriority="61" w:unhideWhenUsed="0"/>
-    <w:lsdException w:name="Light Grid Accent 4" w:semiHidden="0" w:uiPriority="62" w:unhideWhenUsed="0"/>
-    <w:lsdException w:name="Medium Shading 1 Accent 4" w:semiHidden="0" w:uiPriority="63" w:unhideWhenUsed="0"/>
-    <w:lsdException w:name="Medium Shading 2 Accent 4" w:semiHidden="0" w:uiPriority="64" w:unhideWhenUsed="0"/>
-    <w:lsdException w:name="Medium List 1 Accent 4" w:semiHidden="0" w:uiPriority="65" w:unhideWhenUsed="0"/>
-    <w:lsdException w:name="Medium List 2 Accent 4" w:semiHidden="0" w:uiPriority="66" w:unhideWhenUsed="0"/>
-    <w:lsdException w:name="Medium Grid 1 Accent 4" w:semiHidden="0" w:uiPriority="67" w:unhideWhenUsed="0"/>
-    <w:lsdException w:name="Medium Grid 2 Accent 4" w:semiHidden="0" w:uiPriority="68" w:unhideWhenUsed="0"/>
-    <w:lsdException w:name="Medium Grid 3 Accent 4" w:semiHidden="0" w:uiPriority="69" w:unhideWhenUsed="0"/>
-    <w:lsdException w:name="Dark List Accent 4" w:semiHidden="0" w:uiPriority="70" w:unhideWhenUsed="0"/>
-    <w:lsdException w:name="Colorful Shading Accent 4" w:semiHidden="0" w:uiPriority="71" w:unhideWhenUsed="0"/>
-    <w:lsdException w:name="Colorful List Accent 4" w:semiHidden="0" w:uiPriority="72" w:unhideWhenUsed="0"/>
-    <w:lsdException w:name="Colorful Grid Accent 4" w:semiHidden="0" w:uiPriority="73" w:unhideWhenUsed="0"/>
-    <w:lsdException w:name="Light Shading Accent 5" w:semiHidden="0" w:uiPriority="60" w:unhideWhenUsed="0"/>
-    <w:lsdException w:name="Light List Accent 5" w:semiHidden="0" w:uiPriority="61" w:unhideWhenUsed="0"/>
-    <w:lsdException w:name="Light Grid Accent 5" w:semiHidden="0" w:uiPriority="62" w:unhideWhenUsed="0"/>
-    <w:lsdException w:name="Medium Shading 1 Accent 5" w:semiHidden="0" w:uiPriority="63" w:unhideWhenUsed="0"/>
-    <w:lsdException w:name="Medium Shading 2 Accent 5" w:semiHidden="0" w:uiPriority="64" w:unhideWhenUsed="0"/>
-    <w:lsdException w:name="Medium List 1 Accent 5" w:semiHidden="0" w:uiPriority="65" w:unhideWhenUsed="0"/>
-    <w:lsdException w:name="Medium List 2 Accent 5" w:semiHidden="0" w:uiPriority="66" w:unhideWhenUsed="0"/>
-    <w:lsdException w:name="Medium Grid 1 Accent 5" w:semiHidden="0" w:uiPriority="67" w:unhideWhenUsed="0"/>
-    <w:lsdException w:name="Medium Grid 2 Accent 5" w:semiHidden="0" w:uiPriority="68" w:unhideWhenUsed="0"/>
-    <w:lsdException w:name="Medium Grid 3 Accent 5" w:semiHidden="0" w:uiPriority="69" w:unhideWhenUsed="0"/>
-    <w:lsdException w:name="Dark List Accent 5" w:semiHidden="0" w:uiPriority="70" w:unhideWhenUsed="0"/>
-    <w:lsdException w:name="Colorful Shading Accent 5" w:semiHidden="0" w:uiPriority="71" w:unhideWhenUsed="0"/>
-    <w:lsdException w:name="Colorful List Accent 5" w:semiHidden="0" w:uiPriority="72" w:unhideWhenUsed="0"/>
-    <w:lsdException w:name="Colorful Grid Accent 5" w:semiHidden="0" w:uiPriority="73" w:unhideWhenUsed="0"/>
-    <w:lsdException w:name="Light Shading Accent 6" w:semiHidden="0" w:uiPriority="60" w:unhideWhenUsed="0"/>
-    <w:lsdException w:name="Light List Accent 6" w:semiHidden="0" w:uiPriority="61" w:unhideWhenUsed="0"/>
-    <w:lsdException w:name="Light Grid Accent 6" w:semiHidden="0" w:uiPriority="62" w:unhideWhenUsed="0"/>
-    <w:lsdException w:name="Medium Shading 1 Accent 6" w:semiHidden="0" w:uiPriority="63" w:unhideWhenUsed="0"/>
-    <w:lsdException w:name="Medium Shading 2 Accent 6" w:semiHidden="0" w:uiPriority="64" w:unhideWhenUsed="0"/>
-    <w:lsdException w:name="Medium List 1 Accent 6" w:semiHidden="0" w:uiPriority="65" w:unhideWhenUsed="0"/>
-    <w:lsdException w:name="Medium List 2 Accent 6" w:semiHidden="0" w:uiPriority="66" w:unhideWhenUsed="0"/>
-    <w:lsdException w:name="Medium Grid 1 Accent 6" w:semiHidden="0" w:uiPriority="67" w:unhideWhenUsed="0"/>
-    <w:lsdException w:name="Medium Grid 2 Accent 6" w:semiHidden="0" w:uiPriority="68" w:unhideWhenUsed="0"/>
-    <w:lsdException w:name="Medium Grid 3 Accent 6" w:semiHidden="0" w:uiPriority="69" w:unhideWhenUsed="0"/>
-    <w:lsdException w:name="Dark List Accent 6" w:semiHidden="0" w:uiPriority="70" w:unhideWhenUsed="0"/>
-    <w:lsdException w:name="Colorful Shading Accent 6" w:semiHidden="0" w:uiPriority="71" w:unhideWhenUsed="0"/>
-    <w:lsdException w:name="Colorful List Accent 6" w:semiHidden="0" w:uiPriority="72" w:unhideWhenUsed="0"/>
-    <w:lsdException w:name="Colorful Grid Accent 6" w:semiHidden="0" w:uiPriority="73" w:unhideWhenUsed="0"/>
-    <w:lsdException w:name="Subtle Emphasis" w:semiHidden="0" w:uiPriority="19" w:unhideWhenUsed="0" w:qFormat="1"/>
-    <w:lsdException w:name="Intense Emphasis" w:semiHidden="0" w:uiPriority="21" w:unhideWhenUsed="0" w:qFormat="1"/>
-    <w:lsdException w:name="Subtle Reference" w:semiHidden="0" w:uiPriority="31" w:unhideWhenUsed="0" w:qFormat="1"/>
-    <w:lsdException w:name="Intense Reference" w:semiHidden="0" w:uiPriority="32" w:unhideWhenUsed="0" w:qFormat="1"/>
-    <w:lsdException w:name="Book Title" w:semiHidden="0" w:uiPriority="33" w:unhideWhenUsed="0" w:qFormat="1"/>
-    <w:lsdException w:name="Bibliography" w:uiPriority="37"/>
-    <w:lsdException w:name="TOC Heading" w:uiPriority="39" w:qFormat="1"/>
-  </w:latentStyles>
-  <w:style w:type="paragraph" w:default="1" w:styleId="Normal">
-    <w:name w:val="Normal"/>
-    <w:qFormat/>
-  </w:style>
-  <w:style w:type="character" w:default="1" w:styleId="DefaultParagraphFont">
-    <w:name w:val="Default Paragraph Font"/>
-    <w:uiPriority w:val="1"/>
-    <w:semiHidden/>
-    <w:unhideWhenUsed/>
-  </w:style>
-  <w:style w:type="table" w:default="1" w:styleId="TableNormal">
-    <w:name w:val="Normal Table"/>
-    <w:uiPriority w:val="99"/>
-    <w:semiHidden/>
-    <w:unhideWhenUsed/>
-    <w:tblPr>
-      <w:tblInd w:w="0" w:type="dxa"/>
-      <w:tblCellMar>
-        <w:top w:w="0" w:type="dxa"/>
-        <w:left w:w="108" w:type="dxa"/>
-        <w:bottom w:w="0" w:type="dxa"/>
-        <w:right w:w="108" w:type="dxa"/>
-      </w:tblCellMar>
-    </w:tblPr>
-  </w:style>
-  <w:style w:type="numbering" w:default="1" w:styleId="NoList">
-    <w:name w:val="No List"/>
-    <w:uiPriority w:val="99"/>
-    <w:semiHidden/>
-    <w:unhideWhenUsed/>
-  </w:style>
-  <w:style w:type="character" w:styleId="PlaceholderText">
-    <w:name w:val="Placeholder Text"/>
-    <w:basedOn w:val="DefaultParagraphFont"/>
-    <w:uiPriority w:val="99"/>
-    <w:semiHidden/>
-    <w:rsid w:val="00B33139"/>
-    <w:rPr>
-      <w:color w:val="808080"/>
-    </w:rPr>
-  </w:style>
-</w:styles>
-</file>
-
-<file path=word/glossary/webSettings.xml><?xml version="1.0" encoding="utf-8"?>
-<w:webSettings xmlns:mc="http://schemas.openxmlformats.org/markup-compatibility/2006" xmlns:r="http://schemas.openxmlformats.org/officeDocument/2006/relationships" xmlns:w="http://schemas.openxmlformats.org/wordprocessingml/2006/main" xmlns:w14="http://schemas.microsoft.com/office/word/2010/wordml" mc:Ignorable="w14">
-  <w:optimizeForBrowser/>
-  <w:allowPNG/>
-</w:webSettings>
-</file>
-
 <file path=word/theme/theme1.xml><?xml version="1.0" encoding="utf-8"?>
 <a:theme xmlns:a="http://schemas.openxmlformats.org/drawingml/2006/main" name="Office Theme">
   <a:themeElements>
@@ -41383,7 +40939,7 @@
   <a:extraClrSchemeLst/>
   <a:extLst>
     <a:ext uri="{05A4C25C-085E-4340-85A3-A5531E510DB2}">
-      <thm15:themeFamily xmlns:thm15="http://schemas.microsoft.com/office/thememl/2012/main" xmlns="" name="Office Theme" id="{62F939B6-93AF-4DB8-9C6B-D6C7DFDC589F}" vid="{4A3C46E8-61CC-4603-A589-7422A47A8E4A}"/>
+      <thm15:themeFamily xmlns="" xmlns:thm15="http://schemas.microsoft.com/office/thememl/2012/main" name="Office Theme" id="{62F939B6-93AF-4DB8-9C6B-D6C7DFDC589F}" vid="{4A3C46E8-61CC-4603-A589-7422A47A8E4A}"/>
     </a:ext>
   </a:extLst>
 </a:theme>
@@ -41394,7 +40950,7 @@
 </file>
 
 <file path=customXml/itemProps1.xml><?xml version="1.0" encoding="utf-8"?>
-<ds:datastoreItem xmlns:ds="http://schemas.openxmlformats.org/officeDocument/2006/customXml" ds:itemID="{171F5155-DF2C-4BDF-8CAE-F7C978E66EBA}">
+<ds:datastoreItem xmlns:ds="http://schemas.openxmlformats.org/officeDocument/2006/customXml" ds:itemID="{621B1134-F17D-40F0-A9CF-D41FBC6333F0}">
   <ds:schemaRefs>
     <ds:schemaRef ds:uri="http://schemas.openxmlformats.org/officeDocument/2006/bibliography"/>
   </ds:schemaRefs>
